--- a/Manual de uso de PapoiMoney.docx
+++ b/Manual de uso de PapoiMoney.docx
@@ -228,7 +228,124 @@
           <w:bCs w:val="0"/>
           <w:color w:val="auto"/>
         </w:rPr>
-        <w:t xml:space="preserve"> para cosas necesarias (casa, comida, transporte)</w:t>
+        <w:t xml:space="preserve"> para cosas necesarias (</w:t>
+      </w:r>
+      <w:r>
+        <w:rPr>
+          <w:rFonts w:ascii="Garamond" w:hAnsi="Garamond" w:eastAsia="Garamond" w:cs="Garamond"/>
+          <w:b w:val="0"/>
+          <w:bCs w:val="0"/>
+          <w:color w:val="auto"/>
+        </w:rPr>
+        <w:t>Casa-banana</w:t>
+      </w:r>
+      <w:r>
+        <w:rPr>
+          <w:rFonts w:ascii="Garamond" w:hAnsi="Garamond" w:eastAsia="Garamond" w:cs="Garamond"/>
+          <w:b w:val="0"/>
+          <w:bCs w:val="0"/>
+          <w:color w:val="auto"/>
+        </w:rPr>
+        <w:t xml:space="preserve"> (vivienda)</w:t>
+      </w:r>
+      <w:r>
+        <w:rPr>
+          <w:rFonts w:ascii="Garamond" w:hAnsi="Garamond" w:eastAsia="Garamond" w:cs="Garamond"/>
+          <w:b w:val="0"/>
+          <w:bCs w:val="0"/>
+          <w:color w:val="auto"/>
+        </w:rPr>
+        <w:t xml:space="preserve">, </w:t>
+      </w:r>
+      <w:r>
+        <w:rPr>
+          <w:rFonts w:ascii="Garamond" w:hAnsi="Garamond" w:eastAsia="Garamond" w:cs="Garamond"/>
+          <w:b w:val="0"/>
+          <w:bCs w:val="0"/>
+          <w:color w:val="auto"/>
+        </w:rPr>
+        <w:t>banana (comida)</w:t>
+      </w:r>
+      <w:r>
+        <w:rPr>
+          <w:rFonts w:ascii="Garamond" w:hAnsi="Garamond" w:eastAsia="Garamond" w:cs="Garamond"/>
+          <w:b w:val="0"/>
+          <w:bCs w:val="0"/>
+          <w:color w:val="auto"/>
+        </w:rPr>
+        <w:t xml:space="preserve">, </w:t>
+      </w:r>
+      <w:r>
+        <w:rPr>
+          <w:rFonts w:ascii="Garamond" w:hAnsi="Garamond" w:eastAsia="Garamond" w:cs="Garamond"/>
+          <w:b w:val="0"/>
+          <w:bCs w:val="0"/>
+          <w:color w:val="auto"/>
+        </w:rPr>
+        <w:t>r</w:t>
+      </w:r>
+      <w:r>
+        <w:rPr>
+          <w:rFonts w:ascii="Garamond" w:hAnsi="Garamond" w:eastAsia="Garamond" w:cs="Garamond"/>
+          <w:b w:val="0"/>
+          <w:bCs w:val="0"/>
+          <w:color w:val="auto"/>
+        </w:rPr>
+        <w:t>oom-</w:t>
+      </w:r>
+      <w:r>
+        <w:rPr>
+          <w:rFonts w:ascii="Garamond" w:hAnsi="Garamond" w:eastAsia="Garamond" w:cs="Garamond"/>
+          <w:b w:val="0"/>
+          <w:bCs w:val="0"/>
+          <w:color w:val="auto"/>
+        </w:rPr>
+        <w:t>r</w:t>
+      </w:r>
+      <w:r>
+        <w:rPr>
+          <w:rFonts w:ascii="Garamond" w:hAnsi="Garamond" w:eastAsia="Garamond" w:cs="Garamond"/>
+          <w:b w:val="0"/>
+          <w:bCs w:val="0"/>
+          <w:color w:val="auto"/>
+        </w:rPr>
+        <w:t>oom</w:t>
+      </w:r>
+      <w:r>
+        <w:rPr>
+          <w:rFonts w:ascii="Garamond" w:hAnsi="Garamond" w:eastAsia="Garamond" w:cs="Garamond"/>
+          <w:b w:val="0"/>
+          <w:bCs w:val="0"/>
+          <w:color w:val="auto"/>
+        </w:rPr>
+        <w:t xml:space="preserve"> </w:t>
+      </w:r>
+      <w:r>
+        <w:rPr>
+          <w:rFonts w:ascii="Garamond" w:hAnsi="Garamond" w:eastAsia="Garamond" w:cs="Garamond"/>
+          <w:b w:val="0"/>
+          <w:bCs w:val="0"/>
+          <w:color w:val="auto"/>
+        </w:rPr>
+        <w:t>(</w:t>
+      </w:r>
+      <w:r>
+        <w:rPr>
+          <w:rFonts w:ascii="Garamond" w:hAnsi="Garamond" w:eastAsia="Garamond" w:cs="Garamond"/>
+          <w:b w:val="0"/>
+          <w:bCs w:val="0"/>
+          <w:color w:val="auto"/>
+        </w:rPr>
+        <w:t>transporte</w:t>
+      </w:r>
+      <w:r>
+        <w:rPr>
+          <w:rFonts w:ascii="Garamond" w:hAnsi="Garamond" w:eastAsia="Garamond" w:cs="Garamond"/>
+          <w:b w:val="0"/>
+          <w:bCs w:val="0"/>
+          <w:color w:val="auto"/>
+        </w:rPr>
+        <w:t>)</w:t>
       </w:r>
       <w:r>
         <w:rPr>
@@ -251,6 +368,19 @@
           <w:lang w:val="es-ES"/>
         </w:rPr>
         <w:t>🎯</w:t>
+      </w:r>
+      <w:r>
+        <w:rPr>
+          <w:rFonts w:ascii="Consolas" w:hAnsi="Consolas" w:eastAsia="Consolas" w:cs="Consolas"/>
+          <w:b w:val="0"/>
+          <w:bCs w:val="0"/>
+          <w:noProof w:val="0"/>
+          <w:color w:val="auto"/>
+          <w:sz w:val="21"/>
+          <w:szCs w:val="21"/>
+          <w:lang w:val="es-ES"/>
+        </w:rPr>
+        <w:t>)</w:t>
       </w:r>
     </w:p>
     <w:p>
@@ -307,7 +437,106 @@
           <w:bCs w:val="0"/>
           <w:color w:val="auto"/>
         </w:rPr>
-        <w:t xml:space="preserve"> (diversión, compras)</w:t>
+        <w:t xml:space="preserve"> (</w:t>
+      </w:r>
+      <w:r>
+        <w:rPr>
+          <w:rFonts w:ascii="Garamond" w:hAnsi="Garamond" w:eastAsia="Garamond" w:cs="Garamond"/>
+          <w:b w:val="0"/>
+          <w:bCs w:val="0"/>
+          <w:color w:val="auto"/>
+        </w:rPr>
+        <w:t>Baboi</w:t>
+      </w:r>
+      <w:r>
+        <w:rPr>
+          <w:rFonts w:ascii="Garamond" w:hAnsi="Garamond" w:eastAsia="Garamond" w:cs="Garamond"/>
+          <w:b w:val="0"/>
+          <w:bCs w:val="0"/>
+          <w:color w:val="auto"/>
+        </w:rPr>
+        <w:t xml:space="preserve"> (</w:t>
+      </w:r>
+      <w:r>
+        <w:rPr>
+          <w:rFonts w:ascii="Garamond" w:hAnsi="Garamond" w:eastAsia="Garamond" w:cs="Garamond"/>
+          <w:b w:val="0"/>
+          <w:bCs w:val="0"/>
+          <w:color w:val="auto"/>
+        </w:rPr>
+        <w:t>diversión</w:t>
+      </w:r>
+      <w:r>
+        <w:rPr>
+          <w:rFonts w:ascii="Garamond" w:hAnsi="Garamond" w:eastAsia="Garamond" w:cs="Garamond"/>
+          <w:b w:val="0"/>
+          <w:bCs w:val="0"/>
+          <w:color w:val="auto"/>
+        </w:rPr>
+        <w:t>)</w:t>
+      </w:r>
+      <w:r>
+        <w:rPr>
+          <w:rFonts w:ascii="Garamond" w:hAnsi="Garamond" w:eastAsia="Garamond" w:cs="Garamond"/>
+          <w:b w:val="0"/>
+          <w:bCs w:val="0"/>
+          <w:color w:val="auto"/>
+        </w:rPr>
+        <w:t xml:space="preserve">, </w:t>
+      </w:r>
+      <w:r>
+        <w:rPr>
+          <w:rFonts w:ascii="Garamond" w:hAnsi="Garamond" w:eastAsia="Garamond" w:cs="Garamond"/>
+          <w:b w:val="0"/>
+          <w:bCs w:val="0"/>
+          <w:color w:val="auto"/>
+        </w:rPr>
+        <w:t>shoppa</w:t>
+      </w:r>
+      <w:r>
+        <w:rPr>
+          <w:rFonts w:ascii="Garamond" w:hAnsi="Garamond" w:eastAsia="Garamond" w:cs="Garamond"/>
+          <w:b w:val="0"/>
+          <w:bCs w:val="0"/>
+          <w:color w:val="auto"/>
+        </w:rPr>
+        <w:t xml:space="preserve">-shoppa </w:t>
+      </w:r>
+      <w:r>
+        <w:rPr>
+          <w:rFonts w:ascii="Garamond" w:hAnsi="Garamond" w:eastAsia="Garamond" w:cs="Garamond"/>
+          <w:b w:val="0"/>
+          <w:bCs w:val="0"/>
+          <w:color w:val="auto"/>
+        </w:rPr>
+        <w:t>(</w:t>
+      </w:r>
+      <w:r>
+        <w:rPr>
+          <w:rFonts w:ascii="Garamond" w:hAnsi="Garamond" w:eastAsia="Garamond" w:cs="Garamond"/>
+          <w:b w:val="0"/>
+          <w:bCs w:val="0"/>
+          <w:color w:val="auto"/>
+        </w:rPr>
+        <w:t>compras</w:t>
+      </w:r>
+      <w:r>
+        <w:rPr>
+          <w:rFonts w:ascii="Garamond" w:hAnsi="Garamond" w:eastAsia="Garamond" w:cs="Garamond"/>
+          <w:b w:val="0"/>
+          <w:bCs w:val="0"/>
+          <w:color w:val="auto"/>
+        </w:rPr>
+        <w:t>)</w:t>
+      </w:r>
+      <w:r>
+        <w:rPr>
+          <w:rFonts w:ascii="Garamond" w:hAnsi="Garamond" w:eastAsia="Garamond" w:cs="Garamond"/>
+          <w:b w:val="0"/>
+          <w:bCs w:val="0"/>
+          <w:color w:val="auto"/>
+        </w:rPr>
+        <w:t>)</w:t>
       </w:r>
       <w:r>
         <w:rPr>
@@ -363,15 +592,60 @@
           <w:bCs w:val="0"/>
           <w:color w:val="auto"/>
         </w:rPr>
-        <w:t xml:space="preserve"> para ahorrar</w:t>
-      </w:r>
-      <w:r>
-        <w:rPr>
-          <w:rFonts w:ascii="Garamond" w:hAnsi="Garamond" w:eastAsia="Garamond" w:cs="Garamond"/>
-          <w:b w:val="0"/>
-          <w:bCs w:val="0"/>
-        </w:rPr>
-        <w:t xml:space="preserve"> 🐷</w:t>
+        <w:t xml:space="preserve"> </w:t>
+      </w:r>
+      <w:r>
+        <w:rPr>
+          <w:rFonts w:ascii="Garamond" w:hAnsi="Garamond" w:eastAsia="Garamond" w:cs="Garamond"/>
+          <w:b w:val="0"/>
+          <w:bCs w:val="0"/>
+          <w:color w:val="auto"/>
+        </w:rPr>
+        <w:t>para</w:t>
+      </w:r>
+      <w:r>
+        <w:rPr>
+          <w:rFonts w:ascii="Garamond" w:hAnsi="Garamond" w:eastAsia="Garamond" w:cs="Garamond"/>
+          <w:b w:val="0"/>
+          <w:bCs w:val="0"/>
+          <w:color w:val="auto"/>
+        </w:rPr>
+        <w:t xml:space="preserve"> ahorrar</w:t>
+      </w:r>
+      <w:r>
+        <w:rPr>
+          <w:rFonts w:ascii="Garamond" w:hAnsi="Garamond" w:eastAsia="Garamond" w:cs="Garamond"/>
+          <w:b w:val="0"/>
+          <w:bCs w:val="0"/>
+          <w:color w:val="auto"/>
+        </w:rPr>
+        <w:t xml:space="preserve"> (</w:t>
+      </w:r>
+      <w:r>
+        <w:rPr>
+          <w:rFonts w:ascii="Garamond" w:hAnsi="Garamond" w:eastAsia="Garamond" w:cs="Garamond"/>
+          <w:b w:val="0"/>
+          <w:bCs w:val="0"/>
+          <w:color w:val="auto"/>
+        </w:rPr>
+        <w:t>money</w:t>
+      </w:r>
+      <w:r>
+        <w:rPr>
+          <w:rFonts w:ascii="Garamond" w:hAnsi="Garamond" w:eastAsia="Garamond" w:cs="Garamond"/>
+          <w:b w:val="0"/>
+          <w:bCs w:val="0"/>
+          <w:color w:val="auto"/>
+        </w:rPr>
+        <w:t xml:space="preserve">-bobo) </w:t>
+      </w:r>
+      <w:r>
+        <w:rPr>
+          <w:rFonts w:ascii="Garamond" w:hAnsi="Garamond" w:eastAsia="Garamond" w:cs="Garamond"/>
+          <w:b w:val="0"/>
+          <w:bCs w:val="0"/>
+        </w:rPr>
+        <w:t>🐷</w:t>
       </w:r>
     </w:p>
     <w:p>
@@ -507,7 +781,37 @@
         <w:rPr>
           <w:rFonts w:ascii="Garamond" w:hAnsi="Garamond" w:eastAsia="Garamond" w:cs="Garamond"/>
         </w:rPr>
-        <w:t xml:space="preserve"> Necesidades Esenciales (vivienda, comida, transporte)</w:t>
+        <w:t xml:space="preserve"> Necesidades Esenciales (</w:t>
+      </w:r>
+      <w:r>
+        <w:rPr>
+          <w:rFonts w:ascii="Garamond" w:hAnsi="Garamond" w:eastAsia="Garamond" w:cs="Garamond"/>
+        </w:rPr>
+        <w:t xml:space="preserve">Casa-banana (vivienda), banana (comida), </w:t>
+      </w:r>
+      <w:r>
+        <w:rPr>
+          <w:rFonts w:ascii="Garamond" w:hAnsi="Garamond" w:eastAsia="Garamond" w:cs="Garamond"/>
+          <w:b w:val="0"/>
+          <w:bCs w:val="0"/>
+          <w:color w:val="auto"/>
+        </w:rPr>
+        <w:t>room-room</w:t>
+      </w:r>
+      <w:r>
+        <w:rPr>
+          <w:rFonts w:ascii="Garamond" w:hAnsi="Garamond" w:eastAsia="Garamond" w:cs="Garamond"/>
+          <w:b w:val="0"/>
+          <w:bCs w:val="0"/>
+          <w:color w:val="auto"/>
+        </w:rPr>
+        <w:t xml:space="preserve"> (transporte)</w:t>
+      </w:r>
+      <w:r>
+        <w:rPr>
+          <w:rFonts w:ascii="Garamond" w:hAnsi="Garamond" w:eastAsia="Garamond" w:cs="Garamond"/>
+        </w:rPr>
+        <w:t>)</w:t>
       </w:r>
     </w:p>
     <w:p>
@@ -534,13 +838,66 @@
         <w:rPr>
           <w:rFonts w:ascii="Garamond" w:hAnsi="Garamond" w:eastAsia="Garamond" w:cs="Garamond"/>
         </w:rPr>
-        <w:t xml:space="preserve"> Deseos (entretenimiento, gastos personales)</w:t>
+        <w:t xml:space="preserve"> Deseos (</w:t>
+      </w:r>
+      <w:r>
+        <w:rPr>
+          <w:rFonts w:ascii="Garamond" w:hAnsi="Garamond" w:eastAsia="Garamond" w:cs="Garamond"/>
+        </w:rPr>
+        <w:t>b</w:t>
+      </w:r>
+      <w:r>
+        <w:rPr>
+          <w:rFonts w:ascii="Garamond" w:hAnsi="Garamond" w:eastAsia="Garamond" w:cs="Garamond"/>
+          <w:b w:val="0"/>
+          <w:bCs w:val="0"/>
+          <w:color w:val="auto"/>
+        </w:rPr>
+        <w:t>aboi</w:t>
+      </w:r>
+      <w:r>
+        <w:rPr>
+          <w:rFonts w:ascii="Garamond" w:hAnsi="Garamond" w:eastAsia="Garamond" w:cs="Garamond"/>
+          <w:b w:val="0"/>
+          <w:bCs w:val="0"/>
+          <w:color w:val="auto"/>
+        </w:rPr>
+        <w:t xml:space="preserve"> (diversión), </w:t>
+      </w:r>
+      <w:r>
+        <w:rPr>
+          <w:rFonts w:ascii="Garamond" w:hAnsi="Garamond" w:eastAsia="Garamond" w:cs="Garamond"/>
+          <w:b w:val="0"/>
+          <w:bCs w:val="0"/>
+          <w:color w:val="auto"/>
+        </w:rPr>
+        <w:t>shoppa-shoppa</w:t>
+      </w:r>
+      <w:r>
+        <w:rPr>
+          <w:rFonts w:ascii="Garamond" w:hAnsi="Garamond" w:eastAsia="Garamond" w:cs="Garamond"/>
+          <w:b w:val="0"/>
+          <w:bCs w:val="0"/>
+          <w:color w:val="auto"/>
+        </w:rPr>
+        <w:t xml:space="preserve"> (compras)</w:t>
+      </w:r>
+      <w:r>
+        <w:rPr>
+          <w:rFonts w:ascii="Garamond" w:hAnsi="Garamond" w:eastAsia="Garamond" w:cs="Garamond"/>
+        </w:rPr>
+        <w:t>)</w:t>
       </w:r>
     </w:p>
     <w:p>
       <w:pPr>
         <w:pStyle w:val="Normal"/>
         <w:jc w:val="both"/>
+        <w:rPr>
+          <w:rFonts w:ascii="Garamond" w:hAnsi="Garamond" w:eastAsia="Garamond" w:cs="Garamond"/>
+          <w:b w:val="0"/>
+          <w:bCs w:val="0"/>
+        </w:rPr>
       </w:pPr>
       <w:r>
         <w:rPr>
@@ -559,6 +916,42 @@
           <w:rFonts w:ascii="Garamond" w:hAnsi="Garamond" w:eastAsia="Garamond" w:cs="Garamond"/>
         </w:rPr>
         <w:t xml:space="preserve"> Ahorro</w:t>
+      </w:r>
+      <w:r>
+        <w:rPr>
+          <w:rFonts w:ascii="Garamond" w:hAnsi="Garamond" w:eastAsia="Garamond" w:cs="Garamond"/>
+          <w:b w:val="0"/>
+          <w:bCs w:val="0"/>
+          <w:color w:val="auto"/>
+        </w:rPr>
+        <w:t xml:space="preserve"> </w:t>
+      </w:r>
+      <w:r>
+        <w:rPr>
+          <w:rFonts w:ascii="Garamond" w:hAnsi="Garamond" w:eastAsia="Garamond" w:cs="Garamond"/>
+          <w:b w:val="0"/>
+          <w:bCs w:val="0"/>
+          <w:color w:val="auto"/>
+        </w:rPr>
+        <w:t>(</w:t>
+      </w:r>
+      <w:r>
+        <w:rPr>
+          <w:rFonts w:ascii="Garamond" w:hAnsi="Garamond" w:eastAsia="Garamond" w:cs="Garamond"/>
+          <w:b w:val="0"/>
+          <w:bCs w:val="0"/>
+          <w:color w:val="auto"/>
+        </w:rPr>
+        <w:t>money-bobo</w:t>
+      </w:r>
+      <w:r>
+        <w:rPr>
+          <w:rFonts w:ascii="Garamond" w:hAnsi="Garamond" w:eastAsia="Garamond" w:cs="Garamond"/>
+          <w:b w:val="0"/>
+          <w:bCs w:val="0"/>
+          <w:color w:val="auto"/>
+        </w:rPr>
+        <w:t>)</w:t>
       </w:r>
     </w:p>
     <w:p>
@@ -572,6 +965,12 @@
         </w:rPr>
         <w:t xml:space="preserve">  4. 📊 Ver resumen completo</w:t>
       </w:r>
+      <w:r>
+        <w:rPr>
+          <w:rFonts w:ascii="Garamond" w:hAnsi="Garamond" w:eastAsia="Garamond" w:cs="Garamond"/>
+        </w:rPr>
+        <w:t xml:space="preserve"> (Shorty-banana)</w:t>
+      </w:r>
     </w:p>
     <w:p>
       <w:pPr>
@@ -584,6 +983,12 @@
         </w:rPr>
         <w:t xml:space="preserve">  5. 🚪 Salir</w:t>
       </w:r>
+      <w:r>
+        <w:rPr>
+          <w:rFonts w:ascii="Garamond" w:hAnsi="Garamond" w:eastAsia="Garamond" w:cs="Garamond"/>
+        </w:rPr>
+        <w:t xml:space="preserve"> (Pado)</w:t>
+      </w:r>
     </w:p>
     <w:p>
       <w:pPr>
@@ -656,6 +1061,12 @@
           <w:rFonts w:ascii="Garamond" w:hAnsi="Garamond" w:eastAsia="Garamond" w:cs="Garamond"/>
         </w:rPr>
         <w:t xml:space="preserve">  a. Agregar gasto</w:t>
+      </w:r>
+      <w:r>
+        <w:rPr>
+          <w:rFonts w:ascii="Garamond" w:hAnsi="Garamond" w:eastAsia="Garamond" w:cs="Garamond"/>
+        </w:rPr>
+        <w:t xml:space="preserve"> (banana-spend)</w:t>
       </w:r>
       <w:r>
         <w:rPr>
@@ -957,6 +1368,12 @@
         <w:rPr>
           <w:rFonts w:ascii="Garamond" w:hAnsi="Garamond" w:eastAsia="Garamond" w:cs="Garamond"/>
         </w:rPr>
+        <w:t xml:space="preserve"> (moni-moni check)</w:t>
+      </w:r>
+      <w:r>
+        <w:rPr>
+          <w:rFonts w:ascii="Garamond" w:hAnsi="Garamond" w:eastAsia="Garamond" w:cs="Garamond"/>
+        </w:rPr>
         <w:t xml:space="preserve"> 💰</w:t>
       </w:r>
       <w:r>
@@ -1008,6 +1425,12 @@
         <w:rPr>
           <w:rFonts w:ascii="Garamond" w:hAnsi="Garamond" w:eastAsia="Garamond" w:cs="Garamond"/>
         </w:rPr>
+        <w:t xml:space="preserve"> (moni-mudi)</w:t>
+      </w:r>
+      <w:r>
+        <w:rPr>
+          <w:rFonts w:ascii="Garamond" w:hAnsi="Garamond" w:eastAsia="Garamond" w:cs="Garamond"/>
+        </w:rPr>
         <w:t xml:space="preserve"> ✍🏻</w:t>
       </w:r>
       <w:r>
@@ -1077,6 +1500,24 @@
         <w:rPr>
           <w:rFonts w:ascii="Garamond" w:hAnsi="Garamond" w:eastAsia="Garamond" w:cs="Garamond"/>
         </w:rPr>
+        <w:t xml:space="preserve"> (Sa la </w:t>
+      </w:r>
+      <w:r>
+        <w:rPr>
+          <w:rFonts w:ascii="Garamond" w:hAnsi="Garamond" w:eastAsia="Garamond" w:cs="Garamond"/>
+        </w:rPr>
+        <w:t>ka</w:t>
+      </w:r>
+      <w:r>
+        <w:rPr>
+          <w:rFonts w:ascii="Garamond" w:hAnsi="Garamond" w:eastAsia="Garamond" w:cs="Garamond"/>
+        </w:rPr>
+        <w:t>!)</w:t>
+      </w:r>
+      <w:r>
+        <w:rPr>
+          <w:rFonts w:ascii="Garamond" w:hAnsi="Garamond" w:eastAsia="Garamond" w:cs="Garamond"/>
+        </w:rPr>
         <w:t xml:space="preserve"> 🗑️</w:t>
       </w:r>
       <w:r>
@@ -1110,7 +1551,19 @@
         <w:rPr>
           <w:rFonts w:ascii="Garamond" w:hAnsi="Garamond" w:eastAsia="Garamond" w:cs="Garamond"/>
         </w:rPr>
-        <w:t xml:space="preserve"> 🏡</w:t>
+        <w:t xml:space="preserve"> </w:t>
+      </w:r>
+      <w:r>
+        <w:rPr>
+          <w:rFonts w:ascii="Garamond" w:hAnsi="Garamond" w:eastAsia="Garamond" w:cs="Garamond"/>
+        </w:rPr>
+        <w:t>(Papoi)</w:t>
+      </w:r>
+      <w:r>
+        <w:rPr>
+          <w:rFonts w:ascii="Garamond" w:hAnsi="Garamond" w:eastAsia="Garamond" w:cs="Garamond"/>
+        </w:rPr>
+        <w:t>🏡</w:t>
       </w:r>
       <w:r>
         <w:rPr>
@@ -1221,6 +1674,30 @@
       </w:r>
       <w:r>
         <w:rPr>
+          <w:rFonts w:ascii="Garamond" w:hAnsi="Garamond" w:eastAsia="Garamond" w:cs="Garamond"/>
+        </w:rPr>
+        <w:t>(</w:t>
+      </w:r>
+      <w:r>
+        <w:rPr>
+          <w:rFonts w:ascii="Garamond" w:hAnsi="Garamond" w:eastAsia="Garamond" w:cs="Garamond"/>
+        </w:rPr>
+        <w:t>Shorty</w:t>
+      </w:r>
+      <w:r>
+        <w:rPr>
+          <w:rFonts w:ascii="Garamond" w:hAnsi="Garamond" w:eastAsia="Garamond" w:cs="Garamond"/>
+        </w:rPr>
+        <w:t>-banana)</w:t>
+      </w:r>
+      <w:r>
+        <w:rPr>
+          <w:rFonts w:ascii="Garamond" w:hAnsi="Garamond" w:eastAsia="Garamond" w:cs="Garamond"/>
+        </w:rPr>
+        <w:t xml:space="preserve"> </w:t>
+      </w:r>
+      <w:r>
+        <w:rPr>
           <w:rFonts w:ascii="Consolas" w:hAnsi="Consolas" w:eastAsia="Consolas" w:cs="Consolas"/>
           <w:b w:val="0"/>
           <w:bCs w:val="0"/>
@@ -1280,13 +1757,49 @@
         <w:rPr>
           <w:rFonts w:ascii="Garamond" w:hAnsi="Garamond" w:eastAsia="Garamond" w:cs="Garamond"/>
         </w:rPr>
-        <w:t xml:space="preserve">el programa se cierra automáticamente y muestra un mensaje de agradecimiento por usar nuestra aplicación </w:t>
-      </w:r>
-      <w:r>
-        <w:rPr>
-          <w:rFonts w:ascii="Garamond" w:hAnsi="Garamond" w:eastAsia="Garamond" w:cs="Garamond"/>
-        </w:rPr>
-        <w:t>😊.</w:t>
+        <w:t>el programa se cierra automáticamente y muestra un mensaje de agradecimiento por usar nuestra aplicación</w:t>
+      </w:r>
+      <w:r>
+        <w:rPr>
+          <w:rFonts w:ascii="Garamond" w:hAnsi="Garamond" w:eastAsia="Garamond" w:cs="Garamond"/>
+        </w:rPr>
+        <w:t xml:space="preserve"> (</w:t>
+      </w:r>
+      <w:r>
+        <w:rPr>
+          <w:rFonts w:ascii="Garamond" w:hAnsi="Garamond" w:eastAsia="Garamond" w:cs="Garamond"/>
+        </w:rPr>
+        <w:t>Poopaye</w:t>
+      </w:r>
+      <w:r>
+        <w:rPr>
+          <w:rFonts w:ascii="Garamond" w:hAnsi="Garamond" w:eastAsia="Garamond" w:cs="Garamond"/>
+        </w:rPr>
+        <w:t>!</w:t>
+      </w:r>
+      <w:r>
+        <w:rPr>
+          <w:rFonts w:ascii="Garamond" w:hAnsi="Garamond" w:eastAsia="Garamond" w:cs="Garamond"/>
+        </w:rPr>
+        <w:t xml:space="preserve"> </w:t>
+      </w:r>
+      <w:r>
+        <w:rPr>
+          <w:rFonts w:ascii="Garamond" w:hAnsi="Garamond" w:eastAsia="Garamond" w:cs="Garamond"/>
+        </w:rPr>
+        <w:t>😊</w:t>
+      </w:r>
+      <w:r>
+        <w:rPr>
+          <w:rFonts w:ascii="Garamond" w:hAnsi="Garamond" w:eastAsia="Garamond" w:cs="Garamond"/>
+        </w:rPr>
+        <w:t>)</w:t>
+      </w:r>
+      <w:r>
+        <w:rPr>
+          <w:rFonts w:ascii="Garamond" w:hAnsi="Garamond" w:eastAsia="Garamond" w:cs="Garamond"/>
+        </w:rPr>
+        <w:t>.</w:t>
       </w:r>
     </w:p>
     <w:p>
@@ -1401,6 +1914,12 @@
         </w:rPr>
         <w:t xml:space="preserve"> favor ingrese un número válido.</w:t>
       </w:r>
+      <w:r>
+        <w:rPr>
+          <w:rFonts w:ascii="Garamond" w:hAnsi="Garamond" w:eastAsia="Garamond" w:cs="Garamond"/>
+        </w:rPr>
+        <w:t xml:space="preserve"> (Oh poop)</w:t>
+      </w:r>
     </w:p>
     <w:p>
       <w:pPr>
@@ -1448,6 +1967,36 @@
         </w:rPr>
         <w:t xml:space="preserve"> no válida. Por favor seleccione 1-5.</w:t>
       </w:r>
+      <w:r>
+        <w:rPr>
+          <w:rFonts w:ascii="Garamond" w:hAnsi="Garamond" w:eastAsia="Garamond" w:cs="Garamond"/>
+        </w:rPr>
+        <w:t xml:space="preserve"> (</w:t>
+      </w:r>
+      <w:r>
+        <w:rPr>
+          <w:rFonts w:ascii="Garamond" w:hAnsi="Garamond" w:eastAsia="Garamond" w:cs="Garamond"/>
+        </w:rPr>
+        <w:t>Stupa</w:t>
+      </w:r>
+      <w:r>
+        <w:rPr>
+          <w:rFonts w:ascii="Garamond" w:hAnsi="Garamond" w:eastAsia="Garamond" w:cs="Garamond"/>
+        </w:rPr>
+        <w:t xml:space="preserve">! </w:t>
+      </w:r>
+      <w:r>
+        <w:rPr>
+          <w:rFonts w:ascii="Garamond" w:hAnsi="Garamond" w:eastAsia="Garamond" w:cs="Garamond"/>
+        </w:rPr>
+        <w:t>Stupa</w:t>
+      </w:r>
+      <w:r>
+        <w:rPr>
+          <w:rFonts w:ascii="Garamond" w:hAnsi="Garamond" w:eastAsia="Garamond" w:cs="Garamond"/>
+        </w:rPr>
+        <w:t>!)</w:t>
+      </w:r>
     </w:p>
     <w:p>
       <w:pPr>
@@ -1501,6 +2050,24 @@
         </w:rPr>
         <w:t xml:space="preserve"> inválida.</w:t>
       </w:r>
+      <w:r>
+        <w:rPr>
+          <w:rFonts w:ascii="Garamond" w:hAnsi="Garamond" w:eastAsia="Garamond" w:cs="Garamond"/>
+        </w:rPr>
+        <w:t xml:space="preserve"> (</w:t>
+      </w:r>
+      <w:r>
+        <w:rPr>
+          <w:rFonts w:ascii="Garamond" w:hAnsi="Garamond" w:eastAsia="Garamond" w:cs="Garamond"/>
+        </w:rPr>
+        <w:t>Tatata</w:t>
+      </w:r>
+      <w:r>
+        <w:rPr>
+          <w:rFonts w:ascii="Garamond" w:hAnsi="Garamond" w:eastAsia="Garamond" w:cs="Garamond"/>
+        </w:rPr>
+        <w:t xml:space="preserve"> bala tu!)</w:t>
+      </w:r>
     </w:p>
     <w:p>
       <w:pPr>
@@ -1755,6 +2322,18 @@
           <w:lang w:val="es-ES"/>
         </w:rPr>
         <w:t>💸</w:t>
+      </w:r>
+      <w:r>
+        <w:rPr>
+          <w:rFonts w:ascii="Garamond" w:hAnsi="Garamond" w:eastAsia="Garamond" w:cs="Garamond"/>
+          <w:b w:val="0"/>
+          <w:bCs w:val="0"/>
+          <w:noProof w:val="0"/>
+          <w:sz w:val="24"/>
+          <w:szCs w:val="24"/>
+          <w:lang w:val="es-ES"/>
+        </w:rPr>
+        <w:t xml:space="preserve"> (¡BANANA!)</w:t>
       </w:r>
     </w:p>
     <w:p>
@@ -1779,8 +2358,8 @@
       <w:pgMar w:top="1440" w:right="1440" w:bottom="1440" w:left="1440" w:header="720" w:footer="720" w:gutter="0"/>
       <w:cols w:space="720"/>
       <w:docGrid w:linePitch="360"/>
-      <w:headerReference w:type="default" r:id="Recc082fed1c14f63"/>
-      <w:footerReference w:type="default" r:id="R284811482f5f4fba"/>
+      <w:headerReference w:type="default" r:id="R7f02926f44684b79"/>
+      <w:footerReference w:type="default" r:id="R4d0c9221e41b482b"/>
     </w:sectPr>
   </w:body>
 </w:document>
@@ -3179,7 +3758,7 @@
     <w:name w:val="header"/>
     <w:basedOn w:val="Normal"/>
     <w:unhideWhenUsed/>
-    <w:rsid w:val="3C1DD485"/>
+    <w:rsid w:val="00B74B62"/>
     <w:pPr>
       <w:tabs>
         <w:tab w:val="center" w:leader="none" w:pos="4680"/>
@@ -3193,7 +3772,7 @@
     <w:name w:val="footer"/>
     <w:basedOn w:val="Normal"/>
     <w:unhideWhenUsed/>
-    <w:rsid w:val="3C1DD485"/>
+    <w:rsid w:val="00B74B62"/>
     <w:pPr>
       <w:tabs>
         <w:tab w:val="center" w:leader="none" w:pos="4680"/>

--- a/Manual de uso de PapoiMoney.docx
+++ b/Manual de uso de PapoiMoney.docx
@@ -32,22 +32,6 @@
           <w:lang w:val="es-UY"/>
         </w:rPr>
         <w:t>David Ignacio Argueta Valle 20255755</w:t>
-      </w:r>
-    </w:p>
-    <w:p>
-      <w:pPr>
-        <w:spacing w:before="0" w:beforeAutospacing="off" w:after="160" w:afterAutospacing="off" w:line="276" w:lineRule="auto"/>
-        <w:jc w:val="left"/>
-      </w:pPr>
-      <w:r>
-        <w:rPr>
-          <w:rFonts w:ascii="Garamond" w:hAnsi="Garamond" w:eastAsia="Garamond" w:cs="Garamond"/>
-          <w:noProof w:val="0"/>
-          <w:sz w:val="24"/>
-          <w:szCs w:val="24"/>
-          <w:lang w:val="es-UY"/>
-        </w:rPr>
-        <w:t>Gracia María Escalante Iraheta 20255999</w:t>
       </w:r>
     </w:p>
     <w:p>
@@ -2333,7 +2317,34 @@
           <w:szCs w:val="24"/>
           <w:lang w:val="es-ES"/>
         </w:rPr>
-        <w:t xml:space="preserve"> (¡BANANA!)</w:t>
+        <w:t xml:space="preserve"> ¡BANANA!</w:t>
+      </w:r>
+    </w:p>
+    <w:p>
+      <w:pPr>
+        <w:pStyle w:val="Normal"/>
+        <w:jc w:val="center"/>
+        <w:rPr>
+          <w:rFonts w:ascii="Garamond" w:hAnsi="Garamond" w:eastAsia="Garamond" w:cs="Garamond"/>
+          <w:b w:val="0"/>
+          <w:bCs w:val="0"/>
+          <w:noProof w:val="0"/>
+          <w:sz w:val="24"/>
+          <w:szCs w:val="24"/>
+          <w:lang w:val="es-ES"/>
+        </w:rPr>
+      </w:pPr>
+      <w:r>
+        <w:rPr>
+          <w:rFonts w:ascii="Garamond" w:hAnsi="Garamond" w:eastAsia="Garamond" w:cs="Garamond"/>
+          <w:b w:val="0"/>
+          <w:bCs w:val="0"/>
+          <w:noProof w:val="0"/>
+          <w:sz w:val="24"/>
+          <w:szCs w:val="24"/>
+          <w:lang w:val="es-ES"/>
+        </w:rPr>
+        <w:t>Documentación del código</w:t>
       </w:r>
     </w:p>
     <w:p>
@@ -2358,8 +2369,8 @@
       <w:pgMar w:top="1440" w:right="1440" w:bottom="1440" w:left="1440" w:header="720" w:footer="720" w:gutter="0"/>
       <w:cols w:space="720"/>
       <w:docGrid w:linePitch="360"/>
-      <w:headerReference w:type="default" r:id="R7f02926f44684b79"/>
-      <w:footerReference w:type="default" r:id="R4d0c9221e41b482b"/>
+      <w:headerReference w:type="default" r:id="R01f2d8b86ba043af"/>
+      <w:footerReference w:type="default" r:id="R96229c32c6d54bcc"/>
     </w:sectPr>
   </w:body>
 </w:document>
@@ -3758,7 +3769,7 @@
     <w:name w:val="header"/>
     <w:basedOn w:val="Normal"/>
     <w:unhideWhenUsed/>
-    <w:rsid w:val="00B74B62"/>
+    <w:rsid w:val="7EC87A51"/>
     <w:pPr>
       <w:tabs>
         <w:tab w:val="center" w:leader="none" w:pos="4680"/>
@@ -3772,7 +3783,7 @@
     <w:name w:val="footer"/>
     <w:basedOn w:val="Normal"/>
     <w:unhideWhenUsed/>
-    <w:rsid w:val="00B74B62"/>
+    <w:rsid w:val="7EC87A51"/>
     <w:pPr>
       <w:tabs>
         <w:tab w:val="center" w:leader="none" w:pos="4680"/>

--- a/Manual de uso de PapoiMoney.docx
+++ b/Manual de uso de PapoiMoney.docx
@@ -1,6 +1,6 @@
 
 <file path=word/document.xml><?xml version="1.0" encoding="utf-8"?>
-<w:document xmlns:wpc="http://schemas.microsoft.com/office/word/2010/wordprocessingCanvas" xmlns:cx="http://schemas.microsoft.com/office/drawing/2014/chartex" xmlns:cx1="http://schemas.microsoft.com/office/drawing/2015/9/8/chartex" xmlns:cx2="http://schemas.microsoft.com/office/drawing/2015/10/21/chartex" xmlns:cx3="http://schemas.microsoft.com/office/drawing/2016/5/9/chartex" xmlns:cx4="http://schemas.microsoft.com/office/drawing/2016/5/10/chartex" xmlns:cx5="http://schemas.microsoft.com/office/drawing/2016/5/11/chartex" xmlns:cx6="http://schemas.microsoft.com/office/drawing/2016/5/12/chartex" xmlns:cx7="http://schemas.microsoft.com/office/drawing/2016/5/13/chartex" xmlns:cx8="http://schemas.microsoft.com/office/drawing/2016/5/14/chartex" xmlns:mc="http://schemas.openxmlformats.org/markup-compatibility/2006" xmlns:aink="http://schemas.microsoft.com/office/drawing/2016/ink" xmlns:am3d="http://schemas.microsoft.com/office/drawing/2017/model3d" xmlns:o="urn:schemas-microsoft-com:office:office" xmlns:oel="http://schemas.microsoft.com/office/2019/extlst" xmlns:r="http://schemas.openxmlformats.org/officeDocument/2006/relationships" xmlns:m="http://schemas.openxmlformats.org/officeDocument/2006/math" xmlns:v="urn:schemas-microsoft-com:vml" xmlns:wp14="http://schemas.microsoft.com/office/word/2010/wordprocessingDrawing" xmlns:wp="http://schemas.openxmlformats.org/drawingml/2006/wordprocessingDrawing" xmlns:w10="urn:schemas-microsoft-com:office:word" xmlns:w="http://schemas.openxmlformats.org/wordprocessingml/2006/main" xmlns:w14="http://schemas.microsoft.com/office/word/2010/wordml" xmlns:w15="http://schemas.microsoft.com/office/word/2012/wordml" xmlns:w16cex="http://schemas.microsoft.com/office/word/2018/wordml/cex" xmlns:w16cid="http://schemas.microsoft.com/office/word/2016/wordml/cid" xmlns:w16="http://schemas.microsoft.com/office/word/2018/wordml" xmlns:w16du="http://schemas.microsoft.com/office/word/2023/wordml/word16du" xmlns:w16sdtdh="http://schemas.microsoft.com/office/word/2020/wordml/sdtdatahash" xmlns:w16sdtfl="http://schemas.microsoft.com/office/word/2024/wordml/sdtformatlock" xmlns:w16se="http://schemas.microsoft.com/office/word/2015/wordml/symex" xmlns:wpg="http://schemas.microsoft.com/office/word/2010/wordprocessingGroup" xmlns:wpi="http://schemas.microsoft.com/office/word/2010/wordprocessingInk" xmlns:wne="http://schemas.microsoft.com/office/word/2006/wordml" xmlns:wps="http://schemas.microsoft.com/office/word/2010/wordprocessingShape" mc:Ignorable="w14 w15 w16se w16cid w16 w16cex w16sdtdh w16sdtfl w16du wp14">
+<w:document xmlns:wpc="http://schemas.microsoft.com/office/word/2010/wordprocessingCanvas" xmlns:cx="http://schemas.microsoft.com/office/drawing/2014/chartex" xmlns:cx1="http://schemas.microsoft.com/office/drawing/2015/9/8/chartex" xmlns:cx2="http://schemas.microsoft.com/office/drawing/2015/10/21/chartex" xmlns:cx3="http://schemas.microsoft.com/office/drawing/2016/5/9/chartex" xmlns:cx4="http://schemas.microsoft.com/office/drawing/2016/5/10/chartex" xmlns:cx5="http://schemas.microsoft.com/office/drawing/2016/5/11/chartex" xmlns:cx6="http://schemas.microsoft.com/office/drawing/2016/5/12/chartex" xmlns:cx7="http://schemas.microsoft.com/office/drawing/2016/5/13/chartex" xmlns:cx8="http://schemas.microsoft.com/office/drawing/2016/5/14/chartex" xmlns:mc="http://schemas.openxmlformats.org/markup-compatibility/2006" xmlns:aink="http://schemas.microsoft.com/office/drawing/2016/ink" xmlns:am3d="http://schemas.microsoft.com/office/drawing/2017/model3d" xmlns:o="urn:schemas-microsoft-com:office:office" xmlns:oel="http://schemas.microsoft.com/office/2019/extlst" xmlns:r="http://schemas.openxmlformats.org/officeDocument/2006/relationships" xmlns:m="http://schemas.openxmlformats.org/officeDocument/2006/math" xmlns:v="urn:schemas-microsoft-com:vml" xmlns:wp14="http://schemas.microsoft.com/office/word/2010/wordprocessingDrawing" xmlns:wp="http://schemas.openxmlformats.org/drawingml/2006/wordprocessingDrawing" xmlns:w10="urn:schemas-microsoft-com:office:word" xmlns:w="http://schemas.openxmlformats.org/wordprocessingml/2006/main" xmlns:w14="http://schemas.microsoft.com/office/word/2010/wordml" xmlns:w15="http://schemas.microsoft.com/office/word/2012/wordml" xmlns:w16cex="http://schemas.microsoft.com/office/word/2018/wordml/cex" xmlns:w16cid="http://schemas.microsoft.com/office/word/2016/wordml/cid" xmlns:w16="http://schemas.microsoft.com/office/word/2018/wordml" xmlns:w16du="http://schemas.microsoft.com/office/word/2023/wordml/word16du" xmlns:w16sdtdh="http://schemas.microsoft.com/office/word/2020/wordml/sdtdatahash" xmlns:w16sdtfl="http://schemas.microsoft.com/office/word/2024/wordml/sdtformatlock" xmlns:w16se="http://schemas.microsoft.com/office/word/2015/wordml/symex" xmlns:wpg="http://schemas.microsoft.com/office/word/2010/wordprocessingGroup" xmlns:wpi="http://schemas.microsoft.com/office/word/2010/wordprocessingInk" xmlns:wne="http://schemas.microsoft.com/office/word/2006/wordml" xmlns:wps="http://schemas.microsoft.com/office/word/2010/wordprocessingShape" xmlns:a="http://schemas.openxmlformats.org/drawingml/2006/main" xmlns:pic="http://schemas.openxmlformats.org/drawingml/2006/picture" xmlns:a14="http://schemas.microsoft.com/office/drawing/2010/main" mc:Ignorable="w14 w15 w16se w16cid w16 w16cex w16sdtdh w16sdtfl w16du wp14">
   <w:body>
     <w:p>
       <w:pPr>
@@ -2323,7 +2323,7 @@
     <w:p>
       <w:pPr>
         <w:pStyle w:val="Normal"/>
-        <w:jc w:val="center"/>
+        <w:jc w:val="both"/>
         <w:rPr>
           <w:rFonts w:ascii="Garamond" w:hAnsi="Garamond" w:eastAsia="Garamond" w:cs="Garamond"/>
           <w:b w:val="0"/>
@@ -2334,7 +2334,11 @@
           <w:lang w:val="es-ES"/>
         </w:rPr>
       </w:pPr>
-      <w:r>
+    </w:p>
+    <w:p>
+      <w:pPr>
+        <w:pStyle w:val="Normal"/>
+        <w:jc w:val="both"/>
         <w:rPr>
           <w:rFonts w:ascii="Garamond" w:hAnsi="Garamond" w:eastAsia="Garamond" w:cs="Garamond"/>
           <w:b w:val="0"/>
@@ -2344,8 +2348,7 @@
           <w:szCs w:val="24"/>
           <w:lang w:val="es-ES"/>
         </w:rPr>
-        <w:t>Documentación del código</w:t>
-      </w:r>
+      </w:pPr>
     </w:p>
     <w:p>
       <w:pPr>
@@ -2353,8 +2356,428 @@
         <w:jc w:val="both"/>
         <w:rPr>
           <w:rFonts w:ascii="Garamond" w:hAnsi="Garamond" w:eastAsia="Garamond" w:cs="Garamond"/>
-        </w:rPr>
-      </w:pPr>
+          <w:b w:val="0"/>
+          <w:bCs w:val="0"/>
+          <w:noProof w:val="0"/>
+          <w:sz w:val="24"/>
+          <w:szCs w:val="24"/>
+          <w:lang w:val="es-ES"/>
+        </w:rPr>
+      </w:pPr>
+    </w:p>
+    <w:p>
+      <w:pPr>
+        <w:pStyle w:val="Normal"/>
+        <w:jc w:val="both"/>
+        <w:rPr>
+          <w:rFonts w:ascii="Garamond" w:hAnsi="Garamond" w:eastAsia="Garamond" w:cs="Garamond"/>
+          <w:b w:val="0"/>
+          <w:bCs w:val="0"/>
+          <w:noProof w:val="0"/>
+          <w:sz w:val="24"/>
+          <w:szCs w:val="24"/>
+          <w:lang w:val="es-ES"/>
+        </w:rPr>
+      </w:pPr>
+    </w:p>
+    <w:p>
+      <w:pPr>
+        <w:pStyle w:val="Normal"/>
+        <w:jc w:val="both"/>
+        <w:rPr>
+          <w:rFonts w:ascii="Garamond" w:hAnsi="Garamond" w:eastAsia="Garamond" w:cs="Garamond"/>
+          <w:b w:val="0"/>
+          <w:bCs w:val="0"/>
+          <w:noProof w:val="0"/>
+          <w:sz w:val="24"/>
+          <w:szCs w:val="24"/>
+          <w:lang w:val="es-ES"/>
+        </w:rPr>
+      </w:pPr>
+    </w:p>
+    <w:p>
+      <w:pPr>
+        <w:pStyle w:val="Normal"/>
+        <w:jc w:val="both"/>
+        <w:rPr>
+          <w:rFonts w:ascii="Garamond" w:hAnsi="Garamond" w:eastAsia="Garamond" w:cs="Garamond"/>
+          <w:b w:val="0"/>
+          <w:bCs w:val="0"/>
+          <w:noProof w:val="0"/>
+          <w:sz w:val="24"/>
+          <w:szCs w:val="24"/>
+          <w:lang w:val="es-ES"/>
+        </w:rPr>
+      </w:pPr>
+    </w:p>
+    <w:p>
+      <w:pPr>
+        <w:pStyle w:val="Normal"/>
+        <w:jc w:val="center"/>
+        <w:rPr>
+          <w:rFonts w:ascii="Garamond" w:hAnsi="Garamond" w:eastAsia="Garamond" w:cs="Garamond"/>
+          <w:b w:val="1"/>
+          <w:bCs w:val="1"/>
+          <w:noProof w:val="0"/>
+          <w:sz w:val="24"/>
+          <w:szCs w:val="24"/>
+          <w:lang w:val="es-ES"/>
+        </w:rPr>
+      </w:pPr>
+      <w:r>
+        <w:rPr>
+          <w:rFonts w:ascii="Garamond" w:hAnsi="Garamond" w:eastAsia="Garamond" w:cs="Garamond"/>
+          <w:b w:val="1"/>
+          <w:bCs w:val="1"/>
+          <w:noProof w:val="0"/>
+          <w:sz w:val="24"/>
+          <w:szCs w:val="24"/>
+          <w:lang w:val="es-ES"/>
+        </w:rPr>
+        <w:t>Do</w:t>
+      </w:r>
+      <w:r>
+        <w:rPr>
+          <w:rFonts w:ascii="Garamond" w:hAnsi="Garamond" w:eastAsia="Garamond" w:cs="Garamond"/>
+          <w:b w:val="1"/>
+          <w:bCs w:val="1"/>
+          <w:noProof w:val="0"/>
+          <w:sz w:val="24"/>
+          <w:szCs w:val="24"/>
+          <w:lang w:val="es-ES"/>
+        </w:rPr>
+        <w:t>cumen</w:t>
+      </w:r>
+      <w:r>
+        <w:rPr>
+          <w:rFonts w:ascii="Garamond" w:hAnsi="Garamond" w:eastAsia="Garamond" w:cs="Garamond"/>
+          <w:b w:val="1"/>
+          <w:bCs w:val="1"/>
+          <w:noProof w:val="0"/>
+          <w:sz w:val="24"/>
+          <w:szCs w:val="24"/>
+          <w:lang w:val="es-ES"/>
+        </w:rPr>
+        <w:t>ta</w:t>
+      </w:r>
+      <w:r>
+        <w:rPr>
+          <w:rFonts w:ascii="Garamond" w:hAnsi="Garamond" w:eastAsia="Garamond" w:cs="Garamond"/>
+          <w:b w:val="1"/>
+          <w:bCs w:val="1"/>
+          <w:noProof w:val="0"/>
+          <w:sz w:val="24"/>
+          <w:szCs w:val="24"/>
+          <w:lang w:val="es-ES"/>
+        </w:rPr>
+        <w:t>c</w:t>
+      </w:r>
+      <w:r>
+        <w:rPr>
+          <w:rFonts w:ascii="Garamond" w:hAnsi="Garamond" w:eastAsia="Garamond" w:cs="Garamond"/>
+          <w:b w:val="1"/>
+          <w:bCs w:val="1"/>
+          <w:noProof w:val="0"/>
+          <w:sz w:val="24"/>
+          <w:szCs w:val="24"/>
+          <w:lang w:val="es-ES"/>
+        </w:rPr>
+        <w:t>ión del cód</w:t>
+      </w:r>
+      <w:r>
+        <w:rPr>
+          <w:rFonts w:ascii="Garamond" w:hAnsi="Garamond" w:eastAsia="Garamond" w:cs="Garamond"/>
+          <w:b w:val="1"/>
+          <w:bCs w:val="1"/>
+          <w:noProof w:val="0"/>
+          <w:sz w:val="24"/>
+          <w:szCs w:val="24"/>
+          <w:lang w:val="es-ES"/>
+        </w:rPr>
+        <w:t>igo</w:t>
+      </w:r>
+    </w:p>
+    <w:p>
+      <w:pPr>
+        <w:pStyle w:val="Normal"/>
+        <w:jc w:val="center"/>
+      </w:pPr>
+      <w:r>
+        <w:drawing>
+          <wp:inline wp14:editId="12D51263" wp14:anchorId="41116650">
+            <wp:extent cx="4876800" cy="1046767"/>
+            <wp:effectExtent l="0" t="0" r="0" b="0"/>
+            <wp:docPr id="1622015864" name="drawing"/>
+            <wp:cNvGraphicFramePr>
+              <a:graphicFrameLocks noChangeAspect="1"/>
+            </wp:cNvGraphicFramePr>
+            <a:graphic>
+              <a:graphicData xmlns:a="http://schemas.openxmlformats.org/drawingml/2006/main" uri="http://schemas.openxmlformats.org/drawingml/2006/picture">
+                <pic:pic xmlns:pic="http://schemas.openxmlformats.org/drawingml/2006/picture">
+                  <pic:nvPicPr>
+                    <pic:cNvPr id="1622015864" name="Picture 1622015864"/>
+                    <pic:cNvPicPr/>
+                  </pic:nvPicPr>
+                  <pic:blipFill>
+                    <a:blip xmlns:r="http://schemas.openxmlformats.org/officeDocument/2006/relationships" r:embed="rId762916309">
+                      <a:extLst>
+                        <a:ext uri="{28A0092B-C50C-407E-A947-70E740481C1C}">
+                          <a14:useLocalDpi xmlns:a14="http://schemas.microsoft.com/office/drawing/2010/main"/>
+                        </a:ext>
+                      </a:extLst>
+                    </a:blip>
+                    <a:stretch>
+                      <a:fillRect/>
+                    </a:stretch>
+                  </pic:blipFill>
+                  <pic:spPr>
+                    <a:xfrm rot="0">
+                      <a:off x="0" y="0"/>
+                      <a:ext cx="4876800" cy="1046767"/>
+                    </a:xfrm>
+                    <a:prstGeom prst="rect">
+                      <a:avLst/>
+                    </a:prstGeom>
+                  </pic:spPr>
+                </pic:pic>
+              </a:graphicData>
+            </a:graphic>
+          </wp:inline>
+        </w:drawing>
+      </w:r>
+    </w:p>
+    <w:p>
+      <w:pPr>
+        <w:pStyle w:val="Normal"/>
+        <w:jc w:val="both"/>
+        <w:rPr>
+          <w:rFonts w:ascii="Garamond" w:hAnsi="Garamond" w:eastAsia="Garamond" w:cs="Garamond"/>
+        </w:rPr>
+      </w:pPr>
+      <w:r>
+        <w:rPr>
+          <w:rFonts w:ascii="Garamond" w:hAnsi="Garamond" w:eastAsia="Garamond" w:cs="Garamond"/>
+        </w:rPr>
+        <w:t xml:space="preserve">- </w:t>
+      </w:r>
+      <w:r>
+        <w:rPr>
+          <w:rFonts w:ascii="Garamond" w:hAnsi="Garamond" w:eastAsia="Garamond" w:cs="Garamond"/>
+        </w:rPr>
+        <w:t xml:space="preserve">Este código </w:t>
+      </w:r>
+      <w:r>
+        <w:rPr>
+          <w:rFonts w:ascii="Garamond" w:hAnsi="Garamond" w:eastAsia="Garamond" w:cs="Garamond"/>
+        </w:rPr>
+        <w:t xml:space="preserve">se divide en tres archivos, el </w:t>
+      </w:r>
+      <w:r>
+        <w:rPr>
+          <w:rFonts w:ascii="Garamond" w:hAnsi="Garamond" w:eastAsia="Garamond" w:cs="Garamond"/>
+        </w:rPr>
+        <w:t>main</w:t>
+      </w:r>
+      <w:r>
+        <w:rPr>
+          <w:rFonts w:ascii="Garamond" w:hAnsi="Garamond" w:eastAsia="Garamond" w:cs="Garamond"/>
+        </w:rPr>
+        <w:t xml:space="preserve"> donde se encuentra el menú principal. E</w:t>
+      </w:r>
+      <w:r>
+        <w:rPr>
+          <w:rFonts w:ascii="Garamond" w:hAnsi="Garamond" w:eastAsia="Garamond" w:cs="Garamond"/>
+        </w:rPr>
+        <w:t>n</w:t>
+      </w:r>
+      <w:r>
+        <w:rPr>
+          <w:rFonts w:ascii="Garamond" w:hAnsi="Garamond" w:eastAsia="Garamond" w:cs="Garamond"/>
+        </w:rPr>
+        <w:t xml:space="preserve"> </w:t>
+      </w:r>
+      <w:r>
+        <w:rPr>
+          <w:rFonts w:ascii="Garamond" w:hAnsi="Garamond" w:eastAsia="Garamond" w:cs="Garamond"/>
+        </w:rPr>
+        <w:t xml:space="preserve">el </w:t>
+      </w:r>
+      <w:r>
+        <w:rPr>
+          <w:rFonts w:ascii="Garamond" w:hAnsi="Garamond" w:eastAsia="Garamond" w:cs="Garamond"/>
+        </w:rPr>
+        <w:t>subm</w:t>
+      </w:r>
+      <w:r>
+        <w:rPr>
+          <w:rFonts w:ascii="Garamond" w:hAnsi="Garamond" w:eastAsia="Garamond" w:cs="Garamond"/>
+        </w:rPr>
+        <w:t xml:space="preserve">enú </w:t>
+      </w:r>
+      <w:r>
+        <w:rPr>
+          <w:rFonts w:ascii="Garamond" w:hAnsi="Garamond" w:eastAsia="Garamond" w:cs="Garamond"/>
+        </w:rPr>
+        <w:t>están las funciones de bienvenida y menú categoría. Por último, el archivo de las funciones que es prácticamente el corazón de la aplicación, y</w:t>
+      </w:r>
+      <w:r>
+        <w:rPr>
+          <w:rFonts w:ascii="Garamond" w:hAnsi="Garamond" w:eastAsia="Garamond" w:cs="Garamond"/>
+        </w:rPr>
+        <w:t>a que dentro de él están las funciones para agregar, consultar, modificar y borrar gastos.</w:t>
+      </w:r>
+      <w:r>
+        <w:rPr>
+          <w:rFonts w:ascii="Garamond" w:hAnsi="Garamond" w:eastAsia="Garamond" w:cs="Garamond"/>
+        </w:rPr>
+        <w:t xml:space="preserve"> </w:t>
+      </w:r>
+      <w:r>
+        <w:rPr>
+          <w:rFonts w:ascii="Garamond" w:hAnsi="Garamond" w:eastAsia="Garamond" w:cs="Garamond"/>
+        </w:rPr>
+        <w:t xml:space="preserve">Para que el </w:t>
+      </w:r>
+      <w:r>
+        <w:rPr>
+          <w:rFonts w:ascii="Garamond" w:hAnsi="Garamond" w:eastAsia="Garamond" w:cs="Garamond"/>
+        </w:rPr>
+        <w:t>main</w:t>
+      </w:r>
+      <w:r>
+        <w:rPr>
+          <w:rFonts w:ascii="Garamond" w:hAnsi="Garamond" w:eastAsia="Garamond" w:cs="Garamond"/>
+        </w:rPr>
+        <w:t xml:space="preserve"> pueda funcionar se importan los archivos submen</w:t>
+      </w:r>
+      <w:r>
+        <w:rPr>
+          <w:rFonts w:ascii="Garamond" w:hAnsi="Garamond" w:eastAsia="Garamond" w:cs="Garamond"/>
+        </w:rPr>
+        <w:t>ú.py</w:t>
+      </w:r>
+      <w:r>
+        <w:rPr>
+          <w:rFonts w:ascii="Garamond" w:hAnsi="Garamond" w:eastAsia="Garamond" w:cs="Garamond"/>
+        </w:rPr>
+        <w:t xml:space="preserve"> y el de funciones</w:t>
+      </w:r>
+      <w:r>
+        <w:rPr>
+          <w:rFonts w:ascii="Garamond" w:hAnsi="Garamond" w:eastAsia="Garamond" w:cs="Garamond"/>
+        </w:rPr>
+        <w:t>.py</w:t>
+      </w:r>
+      <w:r>
+        <w:rPr>
+          <w:rFonts w:ascii="Garamond" w:hAnsi="Garamond" w:eastAsia="Garamond" w:cs="Garamond"/>
+        </w:rPr>
+        <w:t xml:space="preserve"> </w:t>
+      </w:r>
+      <w:r>
+        <w:rPr>
+          <w:rFonts w:ascii="Garamond" w:hAnsi="Garamond" w:eastAsia="Garamond" w:cs="Garamond"/>
+        </w:rPr>
+        <w:t xml:space="preserve">para que así se extraigan las </w:t>
+      </w:r>
+      <w:r>
+        <w:rPr>
+          <w:rFonts w:ascii="Garamond" w:hAnsi="Garamond" w:eastAsia="Garamond" w:cs="Garamond"/>
+        </w:rPr>
+        <w:t>funciones de cada uno de ellos.</w:t>
+      </w:r>
+    </w:p>
+    <w:p>
+      <w:pPr>
+        <w:pStyle w:val="Normal"/>
+        <w:jc w:val="both"/>
+      </w:pPr>
+      <w:r>
+        <w:drawing>
+          <wp:inline wp14:editId="346DA8DD" wp14:anchorId="1644A4E9">
+            <wp:extent cx="5724525" cy="2952750"/>
+            <wp:effectExtent l="0" t="0" r="0" b="0"/>
+            <wp:docPr id="872803906" name="drawing"/>
+            <wp:cNvGraphicFramePr>
+              <a:graphicFrameLocks noChangeAspect="1"/>
+            </wp:cNvGraphicFramePr>
+            <a:graphic>
+              <a:graphicData xmlns:a="http://schemas.openxmlformats.org/drawingml/2006/main" uri="http://schemas.openxmlformats.org/drawingml/2006/picture">
+                <pic:pic xmlns:pic="http://schemas.openxmlformats.org/drawingml/2006/picture">
+                  <pic:nvPicPr>
+                    <pic:cNvPr id="872803906" name="Picture 872803906"/>
+                    <pic:cNvPicPr/>
+                  </pic:nvPicPr>
+                  <pic:blipFill>
+                    <a:blip xmlns:r="http://schemas.openxmlformats.org/officeDocument/2006/relationships" r:embed="rId1523469836">
+                      <a:extLst>
+                        <a:ext uri="{28A0092B-C50C-407E-A947-70E740481C1C}">
+                          <a14:useLocalDpi xmlns:a14="http://schemas.microsoft.com/office/drawing/2010/main"/>
+                        </a:ext>
+                      </a:extLst>
+                    </a:blip>
+                    <a:stretch>
+                      <a:fillRect/>
+                    </a:stretch>
+                  </pic:blipFill>
+                  <pic:spPr>
+                    <a:xfrm>
+                      <a:off x="0" y="0"/>
+                      <a:ext cx="5724525" cy="2952750"/>
+                    </a:xfrm>
+                    <a:prstGeom prst="rect">
+                      <a:avLst/>
+                    </a:prstGeom>
+                  </pic:spPr>
+                </pic:pic>
+              </a:graphicData>
+            </a:graphic>
+          </wp:inline>
+        </w:drawing>
+      </w:r>
+      <w:r>
+        <w:drawing>
+          <wp:inline wp14:editId="0331F1C5" wp14:anchorId="0EEE226B">
+            <wp:extent cx="5476875" cy="3171302"/>
+            <wp:effectExtent l="0" t="0" r="0" b="0"/>
+            <wp:docPr id="1008284157" name="drawing"/>
+            <wp:cNvGraphicFramePr>
+              <a:graphicFrameLocks noChangeAspect="1"/>
+            </wp:cNvGraphicFramePr>
+            <a:graphic>
+              <a:graphicData xmlns:a="http://schemas.openxmlformats.org/drawingml/2006/main" uri="http://schemas.openxmlformats.org/drawingml/2006/picture">
+                <pic:pic xmlns:pic="http://schemas.openxmlformats.org/drawingml/2006/picture">
+                  <pic:nvPicPr>
+                    <pic:cNvPr id="1008284157" name="Picture 1008284157"/>
+                    <pic:cNvPicPr/>
+                  </pic:nvPicPr>
+                  <pic:blipFill>
+                    <a:blip xmlns:r="http://schemas.openxmlformats.org/officeDocument/2006/relationships" r:embed="rId123237745">
+                      <a:extLst>
+                        <a:ext uri="{28A0092B-C50C-407E-A947-70E740481C1C}">
+                          <a14:useLocalDpi xmlns:a14="http://schemas.microsoft.com/office/drawing/2010/main"/>
+                        </a:ext>
+                      </a:extLst>
+                    </a:blip>
+                    <a:stretch>
+                      <a:fillRect/>
+                    </a:stretch>
+                  </pic:blipFill>
+                  <pic:spPr>
+                    <a:xfrm rot="0">
+                      <a:off x="0" y="0"/>
+                      <a:ext cx="5476875" cy="3171302"/>
+                    </a:xfrm>
+                    <a:prstGeom prst="rect">
+                      <a:avLst/>
+                    </a:prstGeom>
+                  </pic:spPr>
+                </pic:pic>
+              </a:graphicData>
+            </a:graphic>
+          </wp:inline>
+        </w:drawing>
+      </w:r>
     </w:p>
     <w:p>
       <w:pPr>
@@ -2369,8 +2792,8 @@
       <w:pgMar w:top="1440" w:right="1440" w:bottom="1440" w:left="1440" w:header="720" w:footer="720" w:gutter="0"/>
       <w:cols w:space="720"/>
       <w:docGrid w:linePitch="360"/>
-      <w:headerReference w:type="default" r:id="R01f2d8b86ba043af"/>
-      <w:footerReference w:type="default" r:id="R96229c32c6d54bcc"/>
+      <w:headerReference w:type="default" r:id="Ra59e1cc41b9d4921"/>
+      <w:footerReference w:type="default" r:id="R4788df1cbb284f96"/>
     </w:sectPr>
   </w:body>
 </w:document>
@@ -3769,7 +4192,7 @@
     <w:name w:val="header"/>
     <w:basedOn w:val="Normal"/>
     <w:unhideWhenUsed/>
-    <w:rsid w:val="7EC87A51"/>
+    <w:rsid w:val="1D54E528"/>
     <w:pPr>
       <w:tabs>
         <w:tab w:val="center" w:leader="none" w:pos="4680"/>
@@ -3783,7 +4206,7 @@
     <w:name w:val="footer"/>
     <w:basedOn w:val="Normal"/>
     <w:unhideWhenUsed/>
-    <w:rsid w:val="7EC87A51"/>
+    <w:rsid w:val="1D54E528"/>
     <w:pPr>
       <w:tabs>
         <w:tab w:val="center" w:leader="none" w:pos="4680"/>

--- a/Manual de uso de PapoiMoney.docx
+++ b/Manual de uso de PapoiMoney.docx
@@ -2504,7 +2504,7 @@
       </w:pPr>
       <w:r>
         <w:drawing>
-          <wp:inline wp14:editId="12D51263" wp14:anchorId="41116650">
+          <wp:inline wp14:editId="009A485E" wp14:anchorId="41116650">
             <wp:extent cx="4876800" cy="1046767"/>
             <wp:effectExtent l="0" t="0" r="0" b="0"/>
             <wp:docPr id="1622015864" name="drawing"/>
@@ -2690,12 +2690,12 @@
     <w:p>
       <w:pPr>
         <w:pStyle w:val="Normal"/>
-        <w:jc w:val="both"/>
+        <w:jc w:val="center"/>
       </w:pPr>
       <w:r>
         <w:drawing>
-          <wp:inline wp14:editId="346DA8DD" wp14:anchorId="1644A4E9">
-            <wp:extent cx="5724525" cy="2952750"/>
+          <wp:inline wp14:editId="6F6ED26C" wp14:anchorId="1644A4E9">
+            <wp:extent cx="4807252" cy="2479615"/>
             <wp:effectExtent l="0" t="0" r="0" b="0"/>
             <wp:docPr id="872803906" name="drawing"/>
             <wp:cNvGraphicFramePr>
@@ -2721,9 +2721,9 @@
                     </a:stretch>
                   </pic:blipFill>
                   <pic:spPr>
-                    <a:xfrm>
+                    <a:xfrm rot="0">
                       <a:off x="0" y="0"/>
-                      <a:ext cx="5724525" cy="2952750"/>
+                      <a:ext cx="4807252" cy="2479615"/>
                     </a:xfrm>
                     <a:prstGeom prst="rect">
                       <a:avLst/>
@@ -2737,8 +2737,8 @@
       </w:r>
       <w:r>
         <w:drawing>
-          <wp:inline wp14:editId="0331F1C5" wp14:anchorId="0EEE226B">
-            <wp:extent cx="5476875" cy="3171302"/>
+          <wp:inline wp14:editId="29C5E91E" wp14:anchorId="0EEE226B">
+            <wp:extent cx="4810125" cy="2785230"/>
             <wp:effectExtent l="0" t="0" r="0" b="0"/>
             <wp:docPr id="1008284157" name="drawing"/>
             <wp:cNvGraphicFramePr>
@@ -2766,7 +2766,7 @@
                   <pic:spPr>
                     <a:xfrm rot="0">
                       <a:off x="0" y="0"/>
-                      <a:ext cx="5476875" cy="3171302"/>
+                      <a:ext cx="4810125" cy="2785230"/>
                     </a:xfrm>
                     <a:prstGeom prst="rect">
                       <a:avLst/>
@@ -2786,14 +2786,26 @@
           <w:rFonts w:ascii="Garamond" w:hAnsi="Garamond" w:eastAsia="Garamond" w:cs="Garamond"/>
         </w:rPr>
       </w:pPr>
+      <w:r>
+        <w:rPr>
+          <w:rFonts w:ascii="Garamond" w:hAnsi="Garamond" w:eastAsia="Garamond" w:cs="Garamond"/>
+        </w:rPr>
+        <w:t>Esta función es una de las que conforma el archivo funciones.py, es la encargada de agregar un gasto a una categoría específica (necesidades, deseos, ahorro)</w:t>
+      </w:r>
+      <w:r>
+        <w:rPr>
+          <w:rFonts w:ascii="Garamond" w:hAnsi="Garamond" w:eastAsia="Garamond" w:cs="Garamond"/>
+        </w:rPr>
+        <w:t xml:space="preserve">. </w:t>
+      </w:r>
     </w:p>
     <w:sectPr>
       <w:pgSz w:w="11906" w:h="16838" w:orient="portrait"/>
       <w:pgMar w:top="1440" w:right="1440" w:bottom="1440" w:left="1440" w:header="720" w:footer="720" w:gutter="0"/>
       <w:cols w:space="720"/>
       <w:docGrid w:linePitch="360"/>
-      <w:headerReference w:type="default" r:id="Ra59e1cc41b9d4921"/>
-      <w:footerReference w:type="default" r:id="R4788df1cbb284f96"/>
+      <w:headerReference w:type="default" r:id="R4890bc2f44b94be9"/>
+      <w:footerReference w:type="default" r:id="R22e7b14294a748bc"/>
     </w:sectPr>
   </w:body>
 </w:document>
@@ -4192,7 +4204,7 @@
     <w:name w:val="header"/>
     <w:basedOn w:val="Normal"/>
     <w:unhideWhenUsed/>
-    <w:rsid w:val="1D54E528"/>
+    <w:rsid w:val="371F5C41"/>
     <w:pPr>
       <w:tabs>
         <w:tab w:val="center" w:leader="none" w:pos="4680"/>
@@ -4206,7 +4218,7 @@
     <w:name w:val="footer"/>
     <w:basedOn w:val="Normal"/>
     <w:unhideWhenUsed/>
-    <w:rsid w:val="1D54E528"/>
+    <w:rsid w:val="371F5C41"/>
     <w:pPr>
       <w:tabs>
         <w:tab w:val="center" w:leader="none" w:pos="4680"/>

--- a/Manual de uso de PapoiMoney.docx
+++ b/Manual de uso de PapoiMoney.docx
@@ -792,7 +792,7 @@
           <w:color w:val="000000" w:themeColor="text1"/>
           <w:lang w:val="es-SV"/>
         </w:rPr>
-        <w:t xml:space="preserve"> o partir de base con él,</w:t>
+        <w:t xml:space="preserve"> o partir de base con él, sepa cómo está constituido y las funciones más importantes que se deben de tener en cuenta par</w:t>
       </w:r>
       <w:r>
         <w:rPr>
@@ -800,7 +800,7 @@
           <w:color w:val="000000" w:themeColor="text1"/>
           <w:lang w:val="es-SV"/>
         </w:rPr>
-        <w:t xml:space="preserve"> sepa cómo está constituido y las funciones más importantes que se </w:t>
+        <w:t>a la realización de cambios.</w:t>
       </w:r>
       <w:r>
         <w:rPr>
@@ -808,7 +808,7 @@
           <w:color w:val="000000" w:themeColor="text1"/>
           <w:lang w:val="es-SV"/>
         </w:rPr>
-        <w:t>deben de tener en cuenta par</w:t>
+        <w:t xml:space="preserve"> De igual manera, funciona para </w:t>
       </w:r>
       <w:r>
         <w:rPr>
@@ -816,7 +816,7 @@
           <w:color w:val="000000" w:themeColor="text1"/>
           <w:lang w:val="es-SV"/>
         </w:rPr>
-        <w:t xml:space="preserve">a </w:t>
+        <w:t>que,</w:t>
       </w:r>
       <w:r>
         <w:rPr>
@@ -824,7 +824,7 @@
           <w:color w:val="000000" w:themeColor="text1"/>
           <w:lang w:val="es-SV"/>
         </w:rPr>
-        <w:t xml:space="preserve">la </w:t>
+        <w:t xml:space="preserve"> si alguna persona tiene que dar capacitación sobre este, </w:t>
       </w:r>
       <w:r>
         <w:rPr>
@@ -832,63 +832,7 @@
           <w:color w:val="000000" w:themeColor="text1"/>
           <w:lang w:val="es-SV"/>
         </w:rPr>
-        <w:t>realización</w:t>
-      </w:r>
-      <w:r>
-        <w:rPr>
-          <w:rFonts w:ascii="Garamond" w:eastAsia="Garamond" w:hAnsi="Garamond" w:cs="Garamond"/>
-          <w:color w:val="000000" w:themeColor="text1"/>
-          <w:lang w:val="es-SV"/>
-        </w:rPr>
-        <w:t xml:space="preserve"> de cambios.</w:t>
-      </w:r>
-      <w:r>
-        <w:rPr>
-          <w:rFonts w:ascii="Garamond" w:eastAsia="Garamond" w:hAnsi="Garamond" w:cs="Garamond"/>
-          <w:color w:val="000000" w:themeColor="text1"/>
-          <w:lang w:val="es-SV"/>
-        </w:rPr>
-        <w:t xml:space="preserve"> </w:t>
-      </w:r>
-      <w:r>
-        <w:rPr>
-          <w:rFonts w:ascii="Garamond" w:eastAsia="Garamond" w:hAnsi="Garamond" w:cs="Garamond"/>
-          <w:color w:val="000000" w:themeColor="text1"/>
-          <w:lang w:val="es-SV"/>
-        </w:rPr>
-        <w:t xml:space="preserve">De igual manera, funciona para que si alguna </w:t>
-      </w:r>
-      <w:r>
-        <w:rPr>
-          <w:rFonts w:ascii="Garamond" w:eastAsia="Garamond" w:hAnsi="Garamond" w:cs="Garamond"/>
-          <w:color w:val="000000" w:themeColor="text1"/>
-          <w:lang w:val="es-SV"/>
-        </w:rPr>
-        <w:t xml:space="preserve">persona </w:t>
-      </w:r>
-      <w:r>
-        <w:rPr>
-          <w:rFonts w:ascii="Garamond" w:eastAsia="Garamond" w:hAnsi="Garamond" w:cs="Garamond"/>
-          <w:color w:val="000000" w:themeColor="text1"/>
-          <w:lang w:val="es-SV"/>
-        </w:rPr>
-        <w:t xml:space="preserve">tiene que dar </w:t>
-      </w:r>
-      <w:r>
-        <w:rPr>
-          <w:rFonts w:ascii="Garamond" w:eastAsia="Garamond" w:hAnsi="Garamond" w:cs="Garamond"/>
-          <w:color w:val="000000" w:themeColor="text1"/>
-          <w:lang w:val="es-SV"/>
-        </w:rPr>
-        <w:t xml:space="preserve">capacitación sobre este, </w:t>
-      </w:r>
-      <w:r>
-        <w:rPr>
-          <w:rFonts w:ascii="Garamond" w:eastAsia="Garamond" w:hAnsi="Garamond" w:cs="Garamond"/>
-          <w:color w:val="000000" w:themeColor="text1"/>
-          <w:lang w:val="es-SV"/>
-        </w:rPr>
-        <w:t xml:space="preserve">tenga </w:t>
+        <w:t>tenga una estructura clara y funciones claves para el funcionamiento de este.</w:t>
       </w:r>
     </w:p>
     <w:p>
@@ -1026,7 +970,11 @@
     <w:p>
       <w:pPr>
         <w:spacing w:before="240" w:after="240"/>
-        <w:jc w:val="both"/>
+        <w:ind w:firstLine="708"/>
+        <w:jc w:val="both"/>
+        <w:rPr>
+          <w:rFonts w:ascii="Garamond" w:eastAsia="Garamond" w:hAnsi="Garamond" w:cs="Garamond"/>
+        </w:rPr>
       </w:pPr>
       <w:r>
         <w:rPr>
@@ -1324,6 +1272,7 @@
     </w:p>
     <w:p>
       <w:pPr>
+        <w:ind w:firstLine="708"/>
         <w:jc w:val="both"/>
         <w:rPr>
           <w:rFonts w:ascii="Garamond" w:eastAsia="Garamond" w:hAnsi="Garamond" w:cs="Garamond"/>
@@ -1394,11 +1343,17 @@
     </w:p>
     <w:p>
       <w:pPr>
-        <w:jc w:val="both"/>
-        <w:rPr>
-          <w:rFonts w:ascii="Garamond" w:eastAsia="Garamond" w:hAnsi="Garamond" w:cs="Garamond"/>
-        </w:rPr>
-      </w:pPr>
+        <w:jc w:val="center"/>
+        <w:rPr>
+          <w:rFonts w:ascii="Garamond" w:eastAsia="Garamond" w:hAnsi="Garamond" w:cs="Garamond"/>
+        </w:rPr>
+      </w:pPr>
+      <w:r>
+        <w:rPr>
+          <w:rFonts w:ascii="Garamond" w:eastAsia="Garamond" w:hAnsi="Garamond" w:cs="Garamond"/>
+        </w:rPr>
+        <w:t xml:space="preserve">            </w:t>
+      </w:r>
       <w:r>
         <w:rPr>
           <w:rFonts w:ascii="Garamond" w:eastAsia="Garamond" w:hAnsi="Garamond" w:cs="Garamond"/>
@@ -1409,12 +1364,15 @@
     <w:p>
       <w:pPr>
         <w:jc w:val="both"/>
-      </w:pPr>
-      <w:r>
-        <w:rPr>
-          <w:rFonts w:ascii="Garamond" w:eastAsia="Garamond" w:hAnsi="Garamond" w:cs="Garamond"/>
-        </w:rPr>
-        <w:t xml:space="preserve">  1. </w:t>
+        <w:rPr>
+          <w:rFonts w:ascii="Garamond" w:eastAsia="Garamond" w:hAnsi="Garamond" w:cs="Garamond"/>
+        </w:rPr>
+      </w:pPr>
+      <w:r>
+        <w:rPr>
+          <w:rFonts w:ascii="Garamond" w:eastAsia="Garamond" w:hAnsi="Garamond" w:cs="Garamond"/>
+        </w:rPr>
+        <w:t xml:space="preserve"> 1. </w:t>
       </w:r>
       <w:r>
         <w:rPr>
@@ -1570,6 +1528,7 @@
     </w:p>
     <w:p>
       <w:pPr>
+        <w:ind w:firstLine="708"/>
         <w:jc w:val="both"/>
         <w:rPr>
           <w:rFonts w:ascii="Garamond" w:eastAsia="Garamond" w:hAnsi="Garamond" w:cs="Garamond"/>
@@ -1608,6 +1567,7 @@
     </w:p>
     <w:p>
       <w:pPr>
+        <w:ind w:firstLine="708"/>
         <w:jc w:val="both"/>
         <w:rPr>
           <w:rFonts w:ascii="Garamond" w:eastAsia="Garamond" w:hAnsi="Garamond" w:cs="Garamond"/>
@@ -1631,7 +1591,19 @@
         <w:rPr>
           <w:rFonts w:ascii="Garamond" w:eastAsia="Garamond" w:hAnsi="Garamond" w:cs="Garamond"/>
         </w:rPr>
-        <w:t xml:space="preserve">  a. Agregar gasto</w:t>
+        <w:t xml:space="preserve"> </w:t>
+      </w:r>
+      <w:r>
+        <w:rPr>
+          <w:rFonts w:ascii="Garamond" w:eastAsia="Garamond" w:hAnsi="Garamond" w:cs="Garamond"/>
+        </w:rPr>
+        <w:t xml:space="preserve">    </w:t>
+      </w:r>
+      <w:r>
+        <w:rPr>
+          <w:rFonts w:ascii="Garamond" w:eastAsia="Garamond" w:hAnsi="Garamond" w:cs="Garamond"/>
+        </w:rPr>
+        <w:t xml:space="preserve"> a. Agregar gasto</w:t>
       </w:r>
       <w:r>
         <w:rPr>
@@ -1833,12 +1805,27 @@
     <w:p>
       <w:pPr>
         <w:jc w:val="both"/>
-      </w:pPr>
-      <w:r>
-        <w:rPr>
-          <w:rFonts w:ascii="Garamond" w:eastAsia="Garamond" w:hAnsi="Garamond" w:cs="Garamond"/>
-        </w:rPr>
-        <w:t xml:space="preserve">  b. Consultar gastos</w:t>
+        <w:rPr>
+          <w:rFonts w:ascii="Garamond" w:eastAsia="Garamond" w:hAnsi="Garamond" w:cs="Garamond"/>
+        </w:rPr>
+      </w:pPr>
+      <w:r>
+        <w:rPr>
+          <w:rFonts w:ascii="Garamond" w:eastAsia="Garamond" w:hAnsi="Garamond" w:cs="Garamond"/>
+        </w:rPr>
+        <w:t xml:space="preserve">  </w:t>
+      </w:r>
+      <w:r>
+        <w:rPr>
+          <w:rFonts w:ascii="Garamond" w:eastAsia="Garamond" w:hAnsi="Garamond" w:cs="Garamond"/>
+        </w:rPr>
+        <w:t xml:space="preserve">    </w:t>
+      </w:r>
+      <w:r>
+        <w:rPr>
+          <w:rFonts w:ascii="Garamond" w:eastAsia="Garamond" w:hAnsi="Garamond" w:cs="Garamond"/>
+        </w:rPr>
+        <w:t>b. Consultar gastos</w:t>
       </w:r>
       <w:r>
         <w:rPr>
@@ -1888,7 +1875,19 @@
         <w:rPr>
           <w:rFonts w:ascii="Garamond" w:eastAsia="Garamond" w:hAnsi="Garamond" w:cs="Garamond"/>
         </w:rPr>
-        <w:t xml:space="preserve">  c. Modificar gasto</w:t>
+        <w:t xml:space="preserve"> </w:t>
+      </w:r>
+      <w:r>
+        <w:rPr>
+          <w:rFonts w:ascii="Garamond" w:eastAsia="Garamond" w:hAnsi="Garamond" w:cs="Garamond"/>
+        </w:rPr>
+        <w:t xml:space="preserve">   </w:t>
+      </w:r>
+      <w:r>
+        <w:rPr>
+          <w:rFonts w:ascii="Garamond" w:eastAsia="Garamond" w:hAnsi="Garamond" w:cs="Garamond"/>
+        </w:rPr>
+        <w:t xml:space="preserve"> c. Modificar gasto</w:t>
       </w:r>
       <w:r>
         <w:rPr>
@@ -1938,7 +1937,19 @@
         <w:rPr>
           <w:rFonts w:ascii="Garamond" w:eastAsia="Garamond" w:hAnsi="Garamond" w:cs="Garamond"/>
         </w:rPr>
-        <w:t xml:space="preserve">  d. Borrar gasto</w:t>
+        <w:t xml:space="preserve"> </w:t>
+      </w:r>
+      <w:r>
+        <w:rPr>
+          <w:rFonts w:ascii="Garamond" w:eastAsia="Garamond" w:hAnsi="Garamond" w:cs="Garamond"/>
+        </w:rPr>
+        <w:t xml:space="preserve">    </w:t>
+      </w:r>
+      <w:r>
+        <w:rPr>
+          <w:rFonts w:ascii="Garamond" w:eastAsia="Garamond" w:hAnsi="Garamond" w:cs="Garamond"/>
+        </w:rPr>
+        <w:t xml:space="preserve"> d. Borrar gasto</w:t>
       </w:r>
       <w:r>
         <w:rPr>
@@ -1976,18 +1987,30 @@
         <w:rPr>
           <w:rFonts w:ascii="Garamond" w:eastAsia="Garamond" w:hAnsi="Garamond" w:cs="Garamond"/>
         </w:rPr>
-        <w:t xml:space="preserve">  e. Volver al menú principal</w:t>
-      </w:r>
-      <w:r>
-        <w:rPr>
-          <w:rFonts w:ascii="Garamond" w:eastAsia="Garamond" w:hAnsi="Garamond" w:cs="Garamond"/>
-        </w:rPr>
         <w:t xml:space="preserve"> </w:t>
       </w:r>
       <w:r>
         <w:rPr>
           <w:rFonts w:ascii="Garamond" w:eastAsia="Garamond" w:hAnsi="Garamond" w:cs="Garamond"/>
         </w:rPr>
+        <w:t xml:space="preserve">    </w:t>
+      </w:r>
+      <w:r>
+        <w:rPr>
+          <w:rFonts w:ascii="Garamond" w:eastAsia="Garamond" w:hAnsi="Garamond" w:cs="Garamond"/>
+        </w:rPr>
+        <w:t xml:space="preserve"> e. Volver al menú principal</w:t>
+      </w:r>
+      <w:r>
+        <w:rPr>
+          <w:rFonts w:ascii="Garamond" w:eastAsia="Garamond" w:hAnsi="Garamond" w:cs="Garamond"/>
+        </w:rPr>
+        <w:t xml:space="preserve"> </w:t>
+      </w:r>
+      <w:r>
+        <w:rPr>
+          <w:rFonts w:ascii="Garamond" w:eastAsia="Garamond" w:hAnsi="Garamond" w:cs="Garamond"/>
+        </w:rPr>
         <w:t>(Papoi)</w:t>
       </w:r>
       <w:r>
@@ -2005,6 +2028,7 @@
     </w:p>
     <w:p>
       <w:pPr>
+        <w:ind w:firstLine="708"/>
         <w:jc w:val="both"/>
         <w:rPr>
           <w:rFonts w:ascii="Garamond" w:eastAsia="Garamond" w:hAnsi="Garamond" w:cs="Garamond"/>
@@ -2168,6 +2192,7 @@
     </w:p>
     <w:p>
       <w:pPr>
+        <w:ind w:firstLine="708"/>
         <w:jc w:val="both"/>
         <w:rPr>
           <w:rFonts w:ascii="Garamond" w:eastAsia="Garamond" w:hAnsi="Garamond" w:cs="Garamond"/>
@@ -2350,6 +2375,7 @@
     </w:p>
     <w:p>
       <w:pPr>
+        <w:ind w:firstLine="708"/>
         <w:jc w:val="both"/>
         <w:rPr>
           <w:rFonts w:ascii="Garamond" w:eastAsia="Garamond" w:hAnsi="Garamond" w:cs="Garamond"/>
@@ -3198,15 +3224,13 @@
         <w:ind w:firstLine="708"/>
         <w:rPr>
           <w:rFonts w:ascii="Garamond" w:eastAsia="Garamond" w:hAnsi="Garamond" w:cs="Garamond"/>
-          <w:lang w:val="es-UY"/>
-        </w:rPr>
-      </w:pPr>
-      <w:r>
-        <w:rPr>
-          <w:rFonts w:ascii="Garamond" w:eastAsia="Garamond" w:hAnsi="Garamond" w:cs="Garamond"/>
-          <w:lang w:val="es-UY"/>
-        </w:rPr>
-        <w:t>Con este proyecto busco enfatizar la importancia del ahorro inteligente mediante la técnica 50-30-20, la cual promueve un buen manejo del dinero y un mayor control financiero. Durante el proceso de creación aprendí la relevancia del trabajo en equipo y la comunicación, así como la capacidad de reaccionar ante momentos difíciles e inesperados y adaptarme a situaciones que requieren creatividad y espontaneidad. El objetivo de PapoiMoney es brindar a las personas una herramienta simple, fácil de utilizar y en la que puedan confiar.</w:t>
+        </w:rPr>
+      </w:pPr>
+      <w:r>
+        <w:rPr>
+          <w:rFonts w:ascii="Garamond" w:eastAsia="Garamond" w:hAnsi="Garamond" w:cs="Garamond"/>
+        </w:rPr>
+        <w:t xml:space="preserve">Con este proyecto se busca enfatizar la importancia del ahorro inteligente mediante la técnica 50-30-20, la cual promueve un buen manejo del dinero y un mayor control financiero. Durante el proceso de creación aprendimos la relevancia del trabajo en equipo y la comunicación, así como la capacidad de reaccionar ante momentos difíciles e inesperados y adaptarnos a situaciones que requieren creatividad y espontaneidad. El objetivo de PapoiMoney es brindar a las personas una herramienta simple, fácil de utilizar y en la que puedan confiar. </w:t>
       </w:r>
     </w:p>
     <w:p>
@@ -3214,15 +3238,37 @@
         <w:ind w:firstLine="708"/>
         <w:rPr>
           <w:rFonts w:ascii="Garamond" w:eastAsia="Garamond" w:hAnsi="Garamond" w:cs="Garamond"/>
-          <w:lang w:val="es-UY"/>
-        </w:rPr>
-      </w:pPr>
-      <w:r>
-        <w:rPr>
-          <w:rFonts w:ascii="Garamond" w:eastAsia="Garamond" w:hAnsi="Garamond" w:cs="Garamond"/>
-          <w:lang w:val="es-UY"/>
-        </w:rPr>
-        <w:t>Además, este proyecto me permitió reconocer que, para que una aplicación realmente funcione, es necesario comprender las necesidades reales de los usuarios. Por eso prioricé funciones claras, una interfaz amigable y un diseño que facilité la toma de decisiones financieras. PapoiMoney no solo busca ser un apoyo, sino también una herramienta con la que puedas crear tus propias categorías de gasto, ofreciendo orientación sencilla que cualquiera pueda aplicar en su vida diaria.</w:t>
+        </w:rPr>
+      </w:pPr>
+      <w:r>
+        <w:rPr>
+          <w:rFonts w:ascii="Garamond" w:eastAsia="Garamond" w:hAnsi="Garamond" w:cs="Garamond"/>
+        </w:rPr>
+        <w:t xml:space="preserve">Además, este proyecto nos permitió reconocer que, para que una aplicación realmente funcione, es necesario comprender las necesidades reales de los usuarios. Por eso priorizamos funciones claras, una interfaz amigable y un diseño que facilite la toma de decisiones financieras. PapoiMoney no solo busca ser un apoyo, sino también una herramienta con la que </w:t>
+      </w:r>
+      <w:r>
+        <w:rPr>
+          <w:rFonts w:ascii="Garamond" w:eastAsia="Garamond" w:hAnsi="Garamond" w:cs="Garamond"/>
+        </w:rPr>
+        <w:t>se pueda</w:t>
+      </w:r>
+      <w:r>
+        <w:rPr>
+          <w:rFonts w:ascii="Garamond" w:eastAsia="Garamond" w:hAnsi="Garamond" w:cs="Garamond"/>
+        </w:rPr>
+        <w:t xml:space="preserve"> crear </w:t>
+      </w:r>
+      <w:r>
+        <w:rPr>
+          <w:rFonts w:ascii="Garamond" w:eastAsia="Garamond" w:hAnsi="Garamond" w:cs="Garamond"/>
+        </w:rPr>
+        <w:t>diferentes</w:t>
+      </w:r>
+      <w:r>
+        <w:rPr>
+          <w:rFonts w:ascii="Garamond" w:eastAsia="Garamond" w:hAnsi="Garamond" w:cs="Garamond"/>
+        </w:rPr>
+        <w:t xml:space="preserve"> categorías de gasto, ofreciendo orientación sencilla que cualquiera pueda aplicar en su vida diaria. </w:t>
       </w:r>
     </w:p>
     <w:p>
@@ -3235,15 +3281,20 @@
       <w:r>
         <w:rPr>
           <w:rFonts w:ascii="Garamond" w:eastAsia="Garamond" w:hAnsi="Garamond" w:cs="Garamond"/>
-          <w:lang w:val="es-UY"/>
-        </w:rPr>
-        <w:t>Finalmente, este proyecto reforzó en mí la importancia de crear soluciones que generen un impacto positivo. Entendí que la libertad de personalización de los gastos es un pilar fundamental para mejorar el bienestar de las personas, y que una buena gestión del dinero puede prevenir problemas futuros. Con PapoiMoney busco aportar un granito de arena para que más personas aprendan a ahorrar, planificar y administrar mejor sus recursos.</w:t>
-      </w:r>
-      <w:r>
-        <w:rPr>
-          <w:rFonts w:ascii="Garamond" w:eastAsia="Garamond" w:hAnsi="Garamond" w:cs="Garamond"/>
-        </w:rPr>
-        <w:t>.</w:t>
+        </w:rPr>
+        <w:t xml:space="preserve">Finalmente, este proyecto reforzó la importancia de crear soluciones que generen un impacto positivo. Entendimos que la libertad de personalización de </w:t>
+      </w:r>
+      <w:r>
+        <w:rPr>
+          <w:rFonts w:ascii="Garamond" w:eastAsia="Garamond" w:hAnsi="Garamond" w:cs="Garamond"/>
+        </w:rPr>
+        <w:t>los</w:t>
+      </w:r>
+      <w:r>
+        <w:rPr>
+          <w:rFonts w:ascii="Garamond" w:eastAsia="Garamond" w:hAnsi="Garamond" w:cs="Garamond"/>
+        </w:rPr>
+        <w:t xml:space="preserve"> gastos es un pilar fundamental para mejorar el bienestar de las personas, y que una buena gestión del dinero puede prevenir problemas futuros. Con PapoiMoney buscamos aportar un granito de arena para que más personas aprendan a ahorrar, planificar y administrar mejor sus recursos.</w:t>
       </w:r>
     </w:p>
     <w:sectPr>

--- a/Manual de uso de PapoiMoney.docx
+++ b/Manual de uso de PapoiMoney.docx
@@ -1,12 +1,12 @@
 
 <file path=word/document.xml><?xml version="1.0" encoding="utf-8"?>
-<w:document xmlns:wpc="http://schemas.microsoft.com/office/word/2010/wordprocessingCanvas" xmlns:cx="http://schemas.microsoft.com/office/drawing/2014/chartex" xmlns:cx1="http://schemas.microsoft.com/office/drawing/2015/9/8/chartex" xmlns:cx2="http://schemas.microsoft.com/office/drawing/2015/10/21/chartex" xmlns:cx3="http://schemas.microsoft.com/office/drawing/2016/5/9/chartex" xmlns:cx4="http://schemas.microsoft.com/office/drawing/2016/5/10/chartex" xmlns:cx5="http://schemas.microsoft.com/office/drawing/2016/5/11/chartex" xmlns:cx6="http://schemas.microsoft.com/office/drawing/2016/5/12/chartex" xmlns:cx7="http://schemas.microsoft.com/office/drawing/2016/5/13/chartex" xmlns:cx8="http://schemas.microsoft.com/office/drawing/2016/5/14/chartex" xmlns:mc="http://schemas.openxmlformats.org/markup-compatibility/2006" xmlns:aink="http://schemas.microsoft.com/office/drawing/2016/ink" xmlns:am3d="http://schemas.microsoft.com/office/drawing/2017/model3d" xmlns:o="urn:schemas-microsoft-com:office:office" xmlns:oel="http://schemas.microsoft.com/office/2019/extlst" xmlns:r="http://schemas.openxmlformats.org/officeDocument/2006/relationships" xmlns:m="http://schemas.openxmlformats.org/officeDocument/2006/math" xmlns:v="urn:schemas-microsoft-com:vml" xmlns:wp14="http://schemas.microsoft.com/office/word/2010/wordprocessingDrawing" xmlns:wp="http://schemas.openxmlformats.org/drawingml/2006/wordprocessingDrawing" xmlns:w10="urn:schemas-microsoft-com:office:word" xmlns:w="http://schemas.openxmlformats.org/wordprocessingml/2006/main" xmlns:w14="http://schemas.microsoft.com/office/word/2010/wordml" xmlns:w15="http://schemas.microsoft.com/office/word/2012/wordml" xmlns:w16cex="http://schemas.microsoft.com/office/word/2018/wordml/cex" xmlns:w16cid="http://schemas.microsoft.com/office/word/2016/wordml/cid" xmlns:w16="http://schemas.microsoft.com/office/word/2018/wordml" xmlns:w16du="http://schemas.microsoft.com/office/word/2023/wordml/word16du" xmlns:w16sdtdh="http://schemas.microsoft.com/office/word/2020/wordml/sdtdatahash" xmlns:w16sdtfl="http://schemas.microsoft.com/office/word/2024/wordml/sdtformatlock" xmlns:w16se="http://schemas.microsoft.com/office/word/2015/wordml/symex" xmlns:wpg="http://schemas.microsoft.com/office/word/2010/wordprocessingGroup" xmlns:wpi="http://schemas.microsoft.com/office/word/2010/wordprocessingInk" xmlns:wne="http://schemas.microsoft.com/office/word/2006/wordml" xmlns:wps="http://schemas.microsoft.com/office/word/2010/wordprocessingShape" mc:Ignorable="w14 w15 w16se w16cid w16 w16cex w16sdtdh w16sdtfl w16du wp14">
+<w:document xmlns:wpc="http://schemas.microsoft.com/office/word/2010/wordprocessingCanvas" xmlns:cx="http://schemas.microsoft.com/office/drawing/2014/chartex" xmlns:cx1="http://schemas.microsoft.com/office/drawing/2015/9/8/chartex" xmlns:cx2="http://schemas.microsoft.com/office/drawing/2015/10/21/chartex" xmlns:cx3="http://schemas.microsoft.com/office/drawing/2016/5/9/chartex" xmlns:cx4="http://schemas.microsoft.com/office/drawing/2016/5/10/chartex" xmlns:cx5="http://schemas.microsoft.com/office/drawing/2016/5/11/chartex" xmlns:cx6="http://schemas.microsoft.com/office/drawing/2016/5/12/chartex" xmlns:cx7="http://schemas.microsoft.com/office/drawing/2016/5/13/chartex" xmlns:cx8="http://schemas.microsoft.com/office/drawing/2016/5/14/chartex" xmlns:mc="http://schemas.openxmlformats.org/markup-compatibility/2006" xmlns:aink="http://schemas.microsoft.com/office/drawing/2016/ink" xmlns:am3d="http://schemas.microsoft.com/office/drawing/2017/model3d" xmlns:o="urn:schemas-microsoft-com:office:office" xmlns:oel="http://schemas.microsoft.com/office/2019/extlst" xmlns:r="http://schemas.openxmlformats.org/officeDocument/2006/relationships" xmlns:m="http://schemas.openxmlformats.org/officeDocument/2006/math" xmlns:v="urn:schemas-microsoft-com:vml" xmlns:wp14="http://schemas.microsoft.com/office/word/2010/wordprocessingDrawing" xmlns:wp="http://schemas.openxmlformats.org/drawingml/2006/wordprocessingDrawing" xmlns:w10="urn:schemas-microsoft-com:office:word" xmlns:w="http://schemas.openxmlformats.org/wordprocessingml/2006/main" xmlns:w14="http://schemas.microsoft.com/office/word/2010/wordml" xmlns:w15="http://schemas.microsoft.com/office/word/2012/wordml" xmlns:w16cex="http://schemas.microsoft.com/office/word/2018/wordml/cex" xmlns:w16cid="http://schemas.microsoft.com/office/word/2016/wordml/cid" xmlns:w16="http://schemas.microsoft.com/office/word/2018/wordml" xmlns:w16du="http://schemas.microsoft.com/office/word/2023/wordml/word16du" xmlns:w16sdtdh="http://schemas.microsoft.com/office/word/2020/wordml/sdtdatahash" xmlns:w16sdtfl="http://schemas.microsoft.com/office/word/2024/wordml/sdtformatlock" xmlns:w16se="http://schemas.microsoft.com/office/word/2015/wordml/symex" xmlns:wpg="http://schemas.microsoft.com/office/word/2010/wordprocessingGroup" xmlns:wpi="http://schemas.microsoft.com/office/word/2010/wordprocessingInk" xmlns:wne="http://schemas.microsoft.com/office/word/2006/wordml" xmlns:wps="http://schemas.microsoft.com/office/word/2010/wordprocessingShape" xmlns:a="http://schemas.openxmlformats.org/drawingml/2006/main" xmlns:pic="http://schemas.openxmlformats.org/drawingml/2006/picture" xmlns:a14="http://schemas.microsoft.com/office/drawing/2010/main" mc:Ignorable="w14 w15 w16se w16cid w16 w16cex w16sdtdh w16sdtfl w16du wp14">
   <w:body>
     <w:p>
       <w:pPr>
         <w:spacing w:line="276" w:lineRule="auto"/>
         <w:rPr>
-          <w:rFonts w:ascii="Garamond" w:eastAsia="Garamond" w:hAnsi="Garamond" w:cs="Garamond"/>
+          <w:rFonts w:ascii="Garamond" w:hAnsi="Garamond" w:eastAsia="Garamond" w:cs="Garamond"/>
           <w:lang w:val="es-UY"/>
         </w:rPr>
       </w:pPr>
@@ -16,7 +16,7 @@
         <w:spacing w:after="0" w:line="480" w:lineRule="auto"/>
         <w:jc w:val="center"/>
         <w:rPr>
-          <w:rFonts w:ascii="Garamond" w:eastAsia="Garamond" w:hAnsi="Garamond" w:cs="Garamond"/>
+          <w:rFonts w:ascii="Garamond" w:hAnsi="Garamond" w:eastAsia="Garamond" w:cs="Garamond"/>
           <w:b/>
           <w:bCs/>
           <w:color w:val="000000" w:themeColor="text1"/>
@@ -28,7 +28,7 @@
         <w:spacing w:after="0" w:line="480" w:lineRule="auto"/>
         <w:jc w:val="center"/>
         <w:rPr>
-          <w:rFonts w:ascii="Garamond" w:eastAsia="Garamond" w:hAnsi="Garamond" w:cs="Garamond"/>
+          <w:rFonts w:ascii="Garamond" w:hAnsi="Garamond" w:eastAsia="Garamond" w:cs="Garamond"/>
           <w:b/>
           <w:bCs/>
           <w:color w:val="000000" w:themeColor="text1"/>
@@ -40,7 +40,7 @@
         <w:spacing w:after="0" w:line="480" w:lineRule="auto"/>
         <w:jc w:val="center"/>
         <w:rPr>
-          <w:rFonts w:ascii="Garamond" w:eastAsia="Garamond" w:hAnsi="Garamond" w:cs="Garamond"/>
+          <w:rFonts w:ascii="Garamond" w:hAnsi="Garamond" w:eastAsia="Garamond" w:cs="Garamond"/>
           <w:b/>
           <w:bCs/>
           <w:color w:val="000000" w:themeColor="text1"/>
@@ -52,7 +52,7 @@
         <w:spacing w:after="0" w:line="480" w:lineRule="auto"/>
         <w:jc w:val="center"/>
         <w:rPr>
-          <w:rFonts w:ascii="Garamond" w:eastAsia="Garamond" w:hAnsi="Garamond" w:cs="Garamond"/>
+          <w:rFonts w:ascii="Garamond" w:hAnsi="Garamond" w:eastAsia="Garamond" w:cs="Garamond"/>
           <w:b/>
           <w:bCs/>
           <w:color w:val="000000" w:themeColor="text1"/>
@@ -64,7 +64,7 @@
         <w:spacing w:after="0" w:line="480" w:lineRule="auto"/>
         <w:jc w:val="center"/>
         <w:rPr>
-          <w:rFonts w:ascii="Garamond" w:eastAsia="Garamond" w:hAnsi="Garamond" w:cs="Garamond"/>
+          <w:rFonts w:ascii="Garamond" w:hAnsi="Garamond" w:eastAsia="Garamond" w:cs="Garamond"/>
           <w:b/>
           <w:bCs/>
           <w:color w:val="000000" w:themeColor="text1"/>
@@ -72,7 +72,7 @@
       </w:pPr>
       <w:r>
         <w:rPr>
-          <w:rFonts w:ascii="Garamond" w:eastAsia="Garamond" w:hAnsi="Garamond" w:cs="Garamond"/>
+          <w:rFonts w:ascii="Garamond" w:hAnsi="Garamond" w:eastAsia="Garamond" w:cs="Garamond"/>
           <w:b/>
           <w:bCs/>
           <w:color w:val="000000" w:themeColor="text1"/>
@@ -85,7 +85,7 @@
         <w:spacing w:after="0" w:line="480" w:lineRule="auto"/>
         <w:jc w:val="center"/>
         <w:rPr>
-          <w:rFonts w:ascii="Garamond" w:eastAsia="Garamond" w:hAnsi="Garamond" w:cs="Garamond"/>
+          <w:rFonts w:ascii="Garamond" w:hAnsi="Garamond" w:eastAsia="Garamond" w:cs="Garamond"/>
           <w:color w:val="000000" w:themeColor="text1"/>
           <w:lang w:val="es-UY"/>
         </w:rPr>
@@ -96,48 +96,48 @@
         <w:spacing w:after="0" w:line="480" w:lineRule="auto"/>
         <w:jc w:val="center"/>
         <w:rPr>
-          <w:rFonts w:ascii="Garamond" w:eastAsia="Garamond" w:hAnsi="Garamond" w:cs="Garamond"/>
-          <w:color w:val="000000" w:themeColor="text1"/>
-        </w:rPr>
-      </w:pPr>
-      <w:r>
-        <w:rPr>
-          <w:rFonts w:ascii="Garamond" w:eastAsia="Garamond" w:hAnsi="Garamond" w:cs="Garamond"/>
+          <w:rFonts w:ascii="Garamond" w:hAnsi="Garamond" w:eastAsia="Garamond" w:cs="Garamond"/>
+          <w:color w:val="000000" w:themeColor="text1"/>
+        </w:rPr>
+      </w:pPr>
+      <w:r>
+        <w:rPr>
+          <w:rFonts w:ascii="Garamond" w:hAnsi="Garamond" w:eastAsia="Garamond" w:cs="Garamond"/>
           <w:color w:val="000000" w:themeColor="text1"/>
         </w:rPr>
         <w:t xml:space="preserve">David Ignacio Argueta Valles 20255755, Valeria Sofia López Santos 20255700, Natalia </w:t>
       </w:r>
       <w:r>
         <w:rPr>
-          <w:rFonts w:ascii="Garamond" w:eastAsia="Garamond" w:hAnsi="Garamond" w:cs="Garamond"/>
+          <w:rFonts w:ascii="Garamond" w:hAnsi="Garamond" w:eastAsia="Garamond" w:cs="Garamond"/>
           <w:color w:val="000000" w:themeColor="text1"/>
         </w:rPr>
         <w:t xml:space="preserve">Marcela Madriz </w:t>
       </w:r>
       <w:r>
         <w:rPr>
-          <w:rFonts w:ascii="Garamond" w:eastAsia="Garamond" w:hAnsi="Garamond" w:cs="Garamond"/>
+          <w:rFonts w:ascii="Garamond" w:hAnsi="Garamond" w:eastAsia="Garamond" w:cs="Garamond"/>
           <w:color w:val="000000" w:themeColor="text1"/>
         </w:rPr>
         <w:t>Sáenz 20255667</w:t>
       </w:r>
       <w:r>
         <w:rPr>
-          <w:rFonts w:ascii="Garamond" w:eastAsia="Garamond" w:hAnsi="Garamond" w:cs="Garamond"/>
+          <w:rFonts w:ascii="Garamond" w:hAnsi="Garamond" w:eastAsia="Garamond" w:cs="Garamond"/>
           <w:color w:val="000000" w:themeColor="text1"/>
         </w:rPr>
         <w:t>,</w:t>
       </w:r>
       <w:r>
         <w:rPr>
-          <w:rFonts w:ascii="Garamond" w:eastAsia="Garamond" w:hAnsi="Garamond" w:cs="Garamond"/>
+          <w:rFonts w:ascii="Garamond" w:hAnsi="Garamond" w:eastAsia="Garamond" w:cs="Garamond"/>
           <w:color w:val="000000" w:themeColor="text1"/>
         </w:rPr>
         <w:t xml:space="preserve"> Carlos Alberto Navas Flores</w:t>
       </w:r>
       <w:r>
         <w:rPr>
-          <w:rFonts w:ascii="Garamond" w:eastAsia="Garamond" w:hAnsi="Garamond" w:cs="Garamond"/>
+          <w:rFonts w:ascii="Garamond" w:hAnsi="Garamond" w:eastAsia="Garamond" w:cs="Garamond"/>
           <w:color w:val="000000" w:themeColor="text1"/>
         </w:rPr>
         <w:t xml:space="preserve"> 20255766</w:t>
@@ -148,14 +148,14 @@
         <w:spacing w:after="0" w:line="480" w:lineRule="auto"/>
         <w:jc w:val="center"/>
         <w:rPr>
-          <w:rFonts w:ascii="Garamond" w:eastAsia="Garamond" w:hAnsi="Garamond" w:cs="Garamond"/>
+          <w:rFonts w:ascii="Garamond" w:hAnsi="Garamond" w:eastAsia="Garamond" w:cs="Garamond"/>
           <w:color w:val="000000" w:themeColor="text1"/>
           <w:lang w:val="es-UY"/>
         </w:rPr>
       </w:pPr>
       <w:r>
         <w:rPr>
-          <w:rFonts w:ascii="Garamond" w:eastAsia="Garamond" w:hAnsi="Garamond" w:cs="Garamond"/>
+          <w:rFonts w:ascii="Garamond" w:hAnsi="Garamond" w:eastAsia="Garamond" w:cs="Garamond"/>
           <w:color w:val="000000" w:themeColor="text1"/>
         </w:rPr>
         <w:t>Escuela Superior de Economía y Negocios</w:t>
@@ -166,13 +166,13 @@
         <w:spacing w:after="0" w:line="480" w:lineRule="auto"/>
         <w:jc w:val="center"/>
         <w:rPr>
-          <w:rFonts w:ascii="Garamond" w:eastAsia="Garamond" w:hAnsi="Garamond" w:cs="Garamond"/>
-          <w:color w:val="000000" w:themeColor="text1"/>
-        </w:rPr>
-      </w:pPr>
-      <w:r>
-        <w:rPr>
-          <w:rFonts w:ascii="Garamond" w:eastAsia="Garamond" w:hAnsi="Garamond" w:cs="Garamond"/>
+          <w:rFonts w:ascii="Garamond" w:hAnsi="Garamond" w:eastAsia="Garamond" w:cs="Garamond"/>
+          <w:color w:val="000000" w:themeColor="text1"/>
+        </w:rPr>
+      </w:pPr>
+      <w:r>
+        <w:rPr>
+          <w:rFonts w:ascii="Garamond" w:hAnsi="Garamond" w:eastAsia="Garamond" w:cs="Garamond"/>
           <w:color w:val="000000" w:themeColor="text1"/>
         </w:rPr>
         <w:t>Introducción a la Ingeniería de Software</w:t>
@@ -183,14 +183,14 @@
         <w:spacing w:after="0" w:line="480" w:lineRule="auto"/>
         <w:jc w:val="center"/>
         <w:rPr>
-          <w:rFonts w:ascii="Garamond" w:eastAsia="Garamond" w:hAnsi="Garamond" w:cs="Garamond"/>
+          <w:rFonts w:ascii="Garamond" w:hAnsi="Garamond" w:eastAsia="Garamond" w:cs="Garamond"/>
           <w:color w:val="000000" w:themeColor="text1"/>
           <w:lang w:val="es-UY"/>
         </w:rPr>
       </w:pPr>
       <w:r>
         <w:rPr>
-          <w:rFonts w:ascii="Garamond" w:eastAsia="Garamond" w:hAnsi="Garamond" w:cs="Garamond"/>
+          <w:rFonts w:ascii="Garamond" w:hAnsi="Garamond" w:eastAsia="Garamond" w:cs="Garamond"/>
           <w:color w:val="000000" w:themeColor="text1"/>
         </w:rPr>
         <w:t>Lic. Alvin Portillo</w:t>
@@ -201,14 +201,14 @@
         <w:spacing w:after="0" w:line="480" w:lineRule="auto"/>
         <w:jc w:val="center"/>
         <w:rPr>
-          <w:rFonts w:ascii="Garamond" w:eastAsia="Garamond" w:hAnsi="Garamond" w:cs="Garamond"/>
+          <w:rFonts w:ascii="Garamond" w:hAnsi="Garamond" w:eastAsia="Garamond" w:cs="Garamond"/>
           <w:color w:val="000000" w:themeColor="text1"/>
           <w:lang w:val="es-UY"/>
         </w:rPr>
       </w:pPr>
       <w:r>
         <w:rPr>
-          <w:rFonts w:ascii="Garamond" w:eastAsia="Garamond" w:hAnsi="Garamond" w:cs="Garamond"/>
+          <w:rFonts w:ascii="Garamond" w:hAnsi="Garamond" w:eastAsia="Garamond" w:cs="Garamond"/>
           <w:color w:val="000000" w:themeColor="text1"/>
         </w:rPr>
         <w:t>Viernes, 21 de noviembre del 2025</w:t>
@@ -218,7 +218,7 @@
       <w:pPr>
         <w:spacing w:line="276" w:lineRule="auto"/>
         <w:rPr>
-          <w:rFonts w:ascii="Garamond" w:eastAsia="Garamond" w:hAnsi="Garamond" w:cs="Garamond"/>
+          <w:rFonts w:ascii="Garamond" w:hAnsi="Garamond" w:eastAsia="Garamond" w:cs="Garamond"/>
           <w:lang w:val="es-UY"/>
         </w:rPr>
       </w:pPr>
@@ -227,7 +227,7 @@
       <w:pPr>
         <w:spacing w:line="276" w:lineRule="auto"/>
         <w:rPr>
-          <w:rFonts w:ascii="Garamond" w:eastAsia="Garamond" w:hAnsi="Garamond" w:cs="Garamond"/>
+          <w:rFonts w:ascii="Garamond" w:hAnsi="Garamond" w:eastAsia="Garamond" w:cs="Garamond"/>
           <w:lang w:val="es-UY"/>
         </w:rPr>
       </w:pPr>
@@ -236,7 +236,7 @@
       <w:pPr>
         <w:spacing w:line="276" w:lineRule="auto"/>
         <w:rPr>
-          <w:rFonts w:ascii="Garamond" w:eastAsia="Garamond" w:hAnsi="Garamond" w:cs="Garamond"/>
+          <w:rFonts w:ascii="Garamond" w:hAnsi="Garamond" w:eastAsia="Garamond" w:cs="Garamond"/>
           <w:lang w:val="es-UY"/>
         </w:rPr>
       </w:pPr>
@@ -245,7 +245,7 @@
       <w:pPr>
         <w:spacing w:line="276" w:lineRule="auto"/>
         <w:rPr>
-          <w:rFonts w:ascii="Garamond" w:eastAsia="Garamond" w:hAnsi="Garamond" w:cs="Garamond"/>
+          <w:rFonts w:ascii="Garamond" w:hAnsi="Garamond" w:eastAsia="Garamond" w:cs="Garamond"/>
           <w:lang w:val="es-UY"/>
         </w:rPr>
       </w:pPr>
@@ -254,7 +254,7 @@
       <w:pPr>
         <w:spacing w:line="276" w:lineRule="auto"/>
         <w:rPr>
-          <w:rFonts w:ascii="Garamond" w:eastAsia="Garamond" w:hAnsi="Garamond" w:cs="Garamond"/>
+          <w:rFonts w:ascii="Garamond" w:hAnsi="Garamond" w:eastAsia="Garamond" w:cs="Garamond"/>
           <w:lang w:val="es-UY"/>
         </w:rPr>
       </w:pPr>
@@ -263,7 +263,7 @@
       <w:pPr>
         <w:spacing w:line="276" w:lineRule="auto"/>
         <w:rPr>
-          <w:rFonts w:ascii="Garamond" w:eastAsia="Garamond" w:hAnsi="Garamond" w:cs="Garamond"/>
+          <w:rFonts w:ascii="Garamond" w:hAnsi="Garamond" w:eastAsia="Garamond" w:cs="Garamond"/>
           <w:lang w:val="es-UY"/>
         </w:rPr>
       </w:pPr>
@@ -272,7 +272,7 @@
       <w:pPr>
         <w:spacing w:line="276" w:lineRule="auto"/>
         <w:rPr>
-          <w:rFonts w:ascii="Garamond" w:eastAsia="Garamond" w:hAnsi="Garamond" w:cs="Garamond"/>
+          <w:rFonts w:ascii="Garamond" w:hAnsi="Garamond" w:eastAsia="Garamond" w:cs="Garamond"/>
           <w:lang w:val="es-UY"/>
         </w:rPr>
       </w:pPr>
@@ -281,7 +281,7 @@
       <w:pPr>
         <w:spacing w:line="276" w:lineRule="auto"/>
         <w:rPr>
-          <w:rFonts w:ascii="Garamond" w:eastAsia="Garamond" w:hAnsi="Garamond" w:cs="Garamond"/>
+          <w:rFonts w:ascii="Garamond" w:hAnsi="Garamond" w:eastAsia="Garamond" w:cs="Garamond"/>
           <w:lang w:val="es-UY"/>
         </w:rPr>
       </w:pPr>
@@ -290,7 +290,7 @@
       <w:pPr>
         <w:spacing w:line="276" w:lineRule="auto"/>
         <w:rPr>
-          <w:rFonts w:ascii="Garamond" w:eastAsia="Garamond" w:hAnsi="Garamond" w:cs="Garamond"/>
+          <w:rFonts w:ascii="Garamond" w:hAnsi="Garamond" w:eastAsia="Garamond" w:cs="Garamond"/>
           <w:lang w:val="es-UY"/>
         </w:rPr>
       </w:pPr>
@@ -299,7 +299,7 @@
       <w:pPr>
         <w:spacing w:line="276" w:lineRule="auto"/>
         <w:rPr>
-          <w:rFonts w:ascii="Garamond" w:eastAsia="Garamond" w:hAnsi="Garamond" w:cs="Garamond"/>
+          <w:rFonts w:ascii="Garamond" w:hAnsi="Garamond" w:eastAsia="Garamond" w:cs="Garamond"/>
           <w:lang w:val="es-UY"/>
         </w:rPr>
       </w:pPr>
@@ -308,7 +308,7 @@
       <w:pPr>
         <w:spacing w:line="276" w:lineRule="auto"/>
         <w:rPr>
-          <w:rFonts w:ascii="Garamond" w:eastAsia="Garamond" w:hAnsi="Garamond" w:cs="Garamond"/>
+          <w:rFonts w:ascii="Garamond" w:hAnsi="Garamond" w:eastAsia="Garamond" w:cs="Garamond"/>
           <w:lang w:val="es-UY"/>
         </w:rPr>
       </w:pPr>
@@ -317,7 +317,7 @@
       <w:pPr>
         <w:spacing w:line="276" w:lineRule="auto"/>
         <w:rPr>
-          <w:rFonts w:ascii="Garamond" w:eastAsia="Garamond" w:hAnsi="Garamond" w:cs="Garamond"/>
+          <w:rFonts w:ascii="Garamond" w:hAnsi="Garamond" w:eastAsia="Garamond" w:cs="Garamond"/>
           <w:lang w:val="es-UY"/>
         </w:rPr>
       </w:pPr>
@@ -326,7 +326,7 @@
       <w:pPr>
         <w:spacing w:line="276" w:lineRule="auto"/>
         <w:rPr>
-          <w:rFonts w:ascii="Garamond" w:eastAsia="Garamond" w:hAnsi="Garamond" w:cs="Garamond"/>
+          <w:rFonts w:ascii="Garamond" w:hAnsi="Garamond" w:eastAsia="Garamond" w:cs="Garamond"/>
           <w:lang w:val="es-UY"/>
         </w:rPr>
       </w:pPr>
@@ -335,7 +335,7 @@
       <w:pPr>
         <w:spacing w:line="276" w:lineRule="auto"/>
         <w:rPr>
-          <w:rFonts w:ascii="Garamond" w:eastAsia="Garamond" w:hAnsi="Garamond" w:cs="Garamond"/>
+          <w:rFonts w:ascii="Garamond" w:hAnsi="Garamond" w:eastAsia="Garamond" w:cs="Garamond"/>
           <w:lang w:val="es-UY"/>
         </w:rPr>
       </w:pPr>
@@ -344,7 +344,7 @@
       <w:pPr>
         <w:spacing w:line="276" w:lineRule="auto"/>
         <w:rPr>
-          <w:rFonts w:ascii="Garamond" w:eastAsia="Garamond" w:hAnsi="Garamond" w:cs="Garamond"/>
+          <w:rFonts w:ascii="Garamond" w:hAnsi="Garamond" w:eastAsia="Garamond" w:cs="Garamond"/>
           <w:lang w:val="es-UY"/>
         </w:rPr>
       </w:pPr>
@@ -354,7 +354,7 @@
         <w:spacing w:line="276" w:lineRule="auto"/>
         <w:jc w:val="center"/>
         <w:rPr>
-          <w:rFonts w:ascii="Garamond" w:eastAsia="Garamond" w:hAnsi="Garamond" w:cs="Garamond"/>
+          <w:rFonts w:ascii="Garamond" w:hAnsi="Garamond" w:eastAsia="Garamond" w:cs="Garamond"/>
           <w:b/>
           <w:bCs/>
           <w:lang w:val="es-UY"/>
@@ -362,7 +362,7 @@
       </w:pPr>
       <w:r>
         <w:rPr>
-          <w:rFonts w:ascii="Garamond" w:eastAsia="Garamond" w:hAnsi="Garamond" w:cs="Garamond"/>
+          <w:rFonts w:ascii="Garamond" w:hAnsi="Garamond" w:eastAsia="Garamond" w:cs="Garamond"/>
           <w:b/>
           <w:lang w:val="es-UY"/>
         </w:rPr>
@@ -373,14 +373,14 @@
       <w:pPr>
         <w:ind w:firstLine="708"/>
         <w:rPr>
-          <w:rFonts w:ascii="Garamond" w:eastAsia="Garamond" w:hAnsi="Garamond" w:cs="Garamond"/>
+          <w:rFonts w:ascii="Garamond" w:hAnsi="Garamond" w:eastAsia="Garamond" w:cs="Garamond"/>
           <w:color w:val="000000" w:themeColor="text1"/>
           <w:lang w:val="es-UY"/>
         </w:rPr>
       </w:pPr>
       <w:r>
         <w:rPr>
-          <w:rFonts w:ascii="Garamond" w:eastAsia="Garamond" w:hAnsi="Garamond" w:cs="Garamond"/>
+          <w:rFonts w:ascii="Garamond" w:hAnsi="Garamond" w:eastAsia="Garamond" w:cs="Garamond"/>
           <w:color w:val="000000" w:themeColor="text1"/>
           <w:lang w:val="es-UY"/>
         </w:rPr>
@@ -388,7 +388,7 @@
       </w:r>
       <w:r>
         <w:rPr>
-          <w:rFonts w:ascii="Garamond" w:eastAsia="Garamond" w:hAnsi="Garamond" w:cs="Garamond"/>
+          <w:rFonts w:ascii="Garamond" w:hAnsi="Garamond" w:eastAsia="Garamond" w:cs="Garamond"/>
           <w:color w:val="000000" w:themeColor="text1"/>
           <w:lang w:val="es-UY"/>
         </w:rPr>
@@ -396,7 +396,7 @@
       </w:r>
       <w:r>
         <w:rPr>
-          <w:rFonts w:ascii="Garamond" w:eastAsia="Garamond" w:hAnsi="Garamond" w:cs="Garamond"/>
+          <w:rFonts w:ascii="Garamond" w:hAnsi="Garamond" w:eastAsia="Garamond" w:cs="Garamond"/>
           <w:color w:val="000000" w:themeColor="text1"/>
           <w:lang w:val="es-UY"/>
         </w:rPr>
@@ -404,7 +404,7 @@
       </w:r>
       <w:r>
         <w:rPr>
-          <w:rFonts w:ascii="Garamond" w:eastAsia="Garamond" w:hAnsi="Garamond" w:cs="Garamond"/>
+          <w:rFonts w:ascii="Garamond" w:hAnsi="Garamond" w:eastAsia="Garamond" w:cs="Garamond"/>
           <w:color w:val="000000" w:themeColor="text1"/>
           <w:lang w:val="es-UY"/>
         </w:rPr>
@@ -412,7 +412,7 @@
       </w:r>
       <w:r>
         <w:rPr>
-          <w:rFonts w:ascii="Garamond" w:eastAsia="Garamond" w:hAnsi="Garamond" w:cs="Garamond"/>
+          <w:rFonts w:ascii="Garamond" w:hAnsi="Garamond" w:eastAsia="Garamond" w:cs="Garamond"/>
           <w:color w:val="000000" w:themeColor="text1"/>
           <w:lang w:val="es-UY"/>
         </w:rPr>
@@ -420,7 +420,7 @@
       </w:r>
       <w:r>
         <w:rPr>
-          <w:rFonts w:ascii="Garamond" w:eastAsia="Garamond" w:hAnsi="Garamond" w:cs="Garamond"/>
+          <w:rFonts w:ascii="Garamond" w:hAnsi="Garamond" w:eastAsia="Garamond" w:cs="Garamond"/>
           <w:color w:val="000000" w:themeColor="text1"/>
           <w:lang w:val="es-UY"/>
         </w:rPr>
@@ -428,7 +428,7 @@
       </w:r>
       <w:r>
         <w:rPr>
-          <w:rFonts w:ascii="Garamond" w:eastAsia="Garamond" w:hAnsi="Garamond" w:cs="Garamond"/>
+          <w:rFonts w:ascii="Garamond" w:hAnsi="Garamond" w:eastAsia="Garamond" w:cs="Garamond"/>
           <w:color w:val="000000" w:themeColor="text1"/>
           <w:lang w:val="es-UY"/>
         </w:rPr>
@@ -436,7 +436,7 @@
       </w:r>
       <w:r>
         <w:rPr>
-          <w:rFonts w:ascii="Garamond" w:eastAsia="Garamond" w:hAnsi="Garamond" w:cs="Garamond"/>
+          <w:rFonts w:ascii="Garamond" w:hAnsi="Garamond" w:eastAsia="Garamond" w:cs="Garamond"/>
           <w:color w:val="000000" w:themeColor="text1"/>
           <w:lang w:val="es-UY"/>
         </w:rPr>
@@ -451,14 +451,14 @@
           <w:numId w:val="9"/>
         </w:numPr>
         <w:rPr>
-          <w:rFonts w:ascii="Garamond" w:eastAsia="Garamond" w:hAnsi="Garamond" w:cs="Garamond"/>
+          <w:rFonts w:ascii="Garamond" w:hAnsi="Garamond" w:eastAsia="Garamond" w:cs="Garamond"/>
           <w:color w:val="000000" w:themeColor="text1"/>
           <w:lang w:val="es-UY"/>
         </w:rPr>
       </w:pPr>
       <w:r>
         <w:rPr>
-          <w:rFonts w:ascii="Garamond" w:eastAsia="Garamond" w:hAnsi="Garamond" w:cs="Garamond"/>
+          <w:rFonts w:ascii="Garamond" w:hAnsi="Garamond" w:eastAsia="Garamond" w:cs="Garamond"/>
           <w:color w:val="000000" w:themeColor="text1"/>
           <w:lang w:val="es-UY"/>
         </w:rPr>
@@ -473,14 +473,14 @@
           <w:numId w:val="9"/>
         </w:numPr>
         <w:rPr>
-          <w:rFonts w:ascii="Garamond" w:eastAsia="Garamond" w:hAnsi="Garamond" w:cs="Garamond"/>
+          <w:rFonts w:ascii="Garamond" w:hAnsi="Garamond" w:eastAsia="Garamond" w:cs="Garamond"/>
           <w:color w:val="000000" w:themeColor="text1"/>
           <w:lang w:val="es-UY"/>
         </w:rPr>
       </w:pPr>
       <w:r>
         <w:rPr>
-          <w:rFonts w:ascii="Garamond" w:eastAsia="Garamond" w:hAnsi="Garamond" w:cs="Garamond"/>
+          <w:rFonts w:ascii="Garamond" w:hAnsi="Garamond" w:eastAsia="Garamond" w:cs="Garamond"/>
           <w:color w:val="000000" w:themeColor="text1"/>
           <w:lang w:val="es-UY"/>
         </w:rPr>
@@ -495,14 +495,14 @@
           <w:numId w:val="9"/>
         </w:numPr>
         <w:rPr>
-          <w:rFonts w:ascii="Garamond" w:eastAsia="Garamond" w:hAnsi="Garamond" w:cs="Garamond"/>
+          <w:rFonts w:ascii="Garamond" w:hAnsi="Garamond" w:eastAsia="Garamond" w:cs="Garamond"/>
           <w:color w:val="000000" w:themeColor="text1"/>
           <w:lang w:val="es-UY"/>
         </w:rPr>
       </w:pPr>
       <w:r>
         <w:rPr>
-          <w:rFonts w:ascii="Garamond" w:eastAsia="Garamond" w:hAnsi="Garamond" w:cs="Garamond"/>
+          <w:rFonts w:ascii="Garamond" w:hAnsi="Garamond" w:eastAsia="Garamond" w:cs="Garamond"/>
           <w:color w:val="000000" w:themeColor="text1"/>
           <w:lang w:val="es-UY"/>
         </w:rPr>
@@ -513,14 +513,14 @@
       <w:pPr>
         <w:ind w:firstLine="708"/>
         <w:rPr>
-          <w:rFonts w:ascii="Garamond" w:eastAsia="Garamond" w:hAnsi="Garamond" w:cs="Garamond"/>
+          <w:rFonts w:ascii="Garamond" w:hAnsi="Garamond" w:eastAsia="Garamond" w:cs="Garamond"/>
           <w:color w:val="000000" w:themeColor="text1"/>
           <w:lang w:val="es-UY"/>
         </w:rPr>
       </w:pPr>
       <w:r>
         <w:rPr>
-          <w:rFonts w:ascii="Garamond" w:eastAsia="Garamond" w:hAnsi="Garamond" w:cs="Garamond"/>
+          <w:rFonts w:ascii="Garamond" w:hAnsi="Garamond" w:eastAsia="Garamond" w:cs="Garamond"/>
           <w:color w:val="000000" w:themeColor="text1"/>
           <w:lang w:val="es-UY"/>
         </w:rPr>
@@ -528,7 +528,7 @@
       </w:r>
       <w:r>
         <w:rPr>
-          <w:rFonts w:ascii="Garamond" w:eastAsia="Garamond" w:hAnsi="Garamond" w:cs="Garamond"/>
+          <w:rFonts w:ascii="Garamond" w:hAnsi="Garamond" w:eastAsia="Garamond" w:cs="Garamond"/>
           <w:color w:val="000000" w:themeColor="text1"/>
           <w:lang w:val="es-SV"/>
         </w:rPr>
@@ -539,14 +539,14 @@
       <w:pPr>
         <w:ind w:firstLine="708"/>
         <w:rPr>
-          <w:rFonts w:ascii="Garamond" w:eastAsia="Garamond" w:hAnsi="Garamond" w:cs="Garamond"/>
+          <w:rFonts w:ascii="Garamond" w:hAnsi="Garamond" w:eastAsia="Garamond" w:cs="Garamond"/>
           <w:color w:val="000000" w:themeColor="text1"/>
           <w:lang w:val="es-SV"/>
         </w:rPr>
       </w:pPr>
       <w:r>
         <w:rPr>
-          <w:rFonts w:ascii="Garamond" w:eastAsia="Garamond" w:hAnsi="Garamond" w:cs="Garamond"/>
+          <w:rFonts w:ascii="Garamond" w:hAnsi="Garamond" w:eastAsia="Garamond" w:cs="Garamond"/>
           <w:color w:val="000000" w:themeColor="text1"/>
           <w:lang w:val="es-SV"/>
         </w:rPr>
@@ -554,7 +554,7 @@
       </w:r>
       <w:r>
         <w:rPr>
-          <w:rFonts w:ascii="Garamond" w:eastAsia="Garamond" w:hAnsi="Garamond" w:cs="Garamond"/>
+          <w:rFonts w:ascii="Garamond" w:hAnsi="Garamond" w:eastAsia="Garamond" w:cs="Garamond"/>
           <w:color w:val="000000" w:themeColor="text1"/>
           <w:lang w:val="es-SV"/>
         </w:rPr>
@@ -562,7 +562,7 @@
       </w:r>
       <w:r>
         <w:rPr>
-          <w:rFonts w:ascii="Garamond" w:eastAsia="Garamond" w:hAnsi="Garamond" w:cs="Garamond"/>
+          <w:rFonts w:ascii="Garamond" w:hAnsi="Garamond" w:eastAsia="Garamond" w:cs="Garamond"/>
           <w:color w:val="000000" w:themeColor="text1"/>
           <w:lang w:val="es-SV"/>
         </w:rPr>
@@ -570,7 +570,7 @@
       </w:r>
       <w:r>
         <w:rPr>
-          <w:rFonts w:ascii="Garamond" w:eastAsia="Garamond" w:hAnsi="Garamond" w:cs="Garamond"/>
+          <w:rFonts w:ascii="Garamond" w:hAnsi="Garamond" w:eastAsia="Garamond" w:cs="Garamond"/>
           <w:color w:val="000000" w:themeColor="text1"/>
           <w:lang w:val="es-SV"/>
         </w:rPr>
@@ -578,7 +578,7 @@
       </w:r>
       <w:r>
         <w:rPr>
-          <w:rFonts w:ascii="Garamond" w:eastAsia="Garamond" w:hAnsi="Garamond" w:cs="Garamond"/>
+          <w:rFonts w:ascii="Garamond" w:hAnsi="Garamond" w:eastAsia="Garamond" w:cs="Garamond"/>
           <w:color w:val="000000" w:themeColor="text1"/>
           <w:lang w:val="es-SV"/>
         </w:rPr>
@@ -586,7 +586,7 @@
       </w:r>
       <w:r>
         <w:rPr>
-          <w:rFonts w:ascii="Garamond" w:eastAsia="Garamond" w:hAnsi="Garamond" w:cs="Garamond"/>
+          <w:rFonts w:ascii="Garamond" w:hAnsi="Garamond" w:eastAsia="Garamond" w:cs="Garamond"/>
           <w:color w:val="000000" w:themeColor="text1"/>
           <w:lang w:val="es-SV"/>
         </w:rPr>
@@ -594,7 +594,7 @@
       </w:r>
       <w:r>
         <w:rPr>
-          <w:rFonts w:ascii="Garamond" w:eastAsia="Garamond" w:hAnsi="Garamond" w:cs="Garamond"/>
+          <w:rFonts w:ascii="Garamond" w:hAnsi="Garamond" w:eastAsia="Garamond" w:cs="Garamond"/>
           <w:color w:val="000000" w:themeColor="text1"/>
           <w:lang w:val="es-SV"/>
         </w:rPr>
@@ -602,7 +602,7 @@
       </w:r>
       <w:r>
         <w:rPr>
-          <w:rFonts w:ascii="Garamond" w:eastAsia="Garamond" w:hAnsi="Garamond" w:cs="Garamond"/>
+          <w:rFonts w:ascii="Garamond" w:hAnsi="Garamond" w:eastAsia="Garamond" w:cs="Garamond"/>
           <w:color w:val="000000" w:themeColor="text1"/>
           <w:lang w:val="es-SV"/>
         </w:rPr>
@@ -610,7 +610,7 @@
       </w:r>
       <w:r>
         <w:rPr>
-          <w:rFonts w:ascii="Garamond" w:eastAsia="Garamond" w:hAnsi="Garamond" w:cs="Garamond"/>
+          <w:rFonts w:ascii="Garamond" w:hAnsi="Garamond" w:eastAsia="Garamond" w:cs="Garamond"/>
           <w:color w:val="000000" w:themeColor="text1"/>
           <w:lang w:val="es-SV"/>
         </w:rPr>
@@ -618,7 +618,7 @@
       </w:r>
       <w:r>
         <w:rPr>
-          <w:rFonts w:ascii="Garamond" w:eastAsia="Garamond" w:hAnsi="Garamond" w:cs="Garamond"/>
+          <w:rFonts w:ascii="Garamond" w:hAnsi="Garamond" w:eastAsia="Garamond" w:cs="Garamond"/>
           <w:color w:val="000000" w:themeColor="text1"/>
           <w:lang w:val="es-SV"/>
         </w:rPr>
@@ -626,7 +626,7 @@
       </w:r>
       <w:r>
         <w:rPr>
-          <w:rFonts w:ascii="Garamond" w:eastAsia="Garamond" w:hAnsi="Garamond" w:cs="Garamond"/>
+          <w:rFonts w:ascii="Garamond" w:hAnsi="Garamond" w:eastAsia="Garamond" w:cs="Garamond"/>
           <w:color w:val="000000" w:themeColor="text1"/>
           <w:lang w:val="es-SV"/>
         </w:rPr>
@@ -634,7 +634,7 @@
       </w:r>
       <w:r>
         <w:rPr>
-          <w:rFonts w:ascii="Garamond" w:eastAsia="Garamond" w:hAnsi="Garamond" w:cs="Garamond"/>
+          <w:rFonts w:ascii="Garamond" w:hAnsi="Garamond" w:eastAsia="Garamond" w:cs="Garamond"/>
           <w:color w:val="000000" w:themeColor="text1"/>
           <w:lang w:val="es-SV"/>
         </w:rPr>
@@ -642,7 +642,7 @@
       </w:r>
       <w:r>
         <w:rPr>
-          <w:rFonts w:ascii="Garamond" w:eastAsia="Garamond" w:hAnsi="Garamond" w:cs="Garamond"/>
+          <w:rFonts w:ascii="Garamond" w:hAnsi="Garamond" w:eastAsia="Garamond" w:cs="Garamond"/>
           <w:color w:val="000000" w:themeColor="text1"/>
           <w:lang w:val="es-SV"/>
         </w:rPr>
@@ -650,7 +650,7 @@
       </w:r>
       <w:r>
         <w:rPr>
-          <w:rFonts w:ascii="Garamond" w:eastAsia="Garamond" w:hAnsi="Garamond" w:cs="Garamond"/>
+          <w:rFonts w:ascii="Garamond" w:hAnsi="Garamond" w:eastAsia="Garamond" w:cs="Garamond"/>
           <w:color w:val="000000" w:themeColor="text1"/>
           <w:lang w:val="es-SV"/>
         </w:rPr>
@@ -658,7 +658,7 @@
       </w:r>
       <w:r>
         <w:rPr>
-          <w:rFonts w:ascii="Garamond" w:eastAsia="Garamond" w:hAnsi="Garamond" w:cs="Garamond"/>
+          <w:rFonts w:ascii="Garamond" w:hAnsi="Garamond" w:eastAsia="Garamond" w:cs="Garamond"/>
           <w:color w:val="000000" w:themeColor="text1"/>
           <w:lang w:val="es-SV"/>
         </w:rPr>
@@ -666,7 +666,7 @@
       </w:r>
       <w:r>
         <w:rPr>
-          <w:rFonts w:ascii="Garamond" w:eastAsia="Garamond" w:hAnsi="Garamond" w:cs="Garamond"/>
+          <w:rFonts w:ascii="Garamond" w:hAnsi="Garamond" w:eastAsia="Garamond" w:cs="Garamond"/>
           <w:color w:val="000000" w:themeColor="text1"/>
           <w:lang w:val="es-SV"/>
         </w:rPr>
@@ -674,7 +674,7 @@
       </w:r>
       <w:r>
         <w:rPr>
-          <w:rFonts w:ascii="Garamond" w:eastAsia="Garamond" w:hAnsi="Garamond" w:cs="Garamond"/>
+          <w:rFonts w:ascii="Garamond" w:hAnsi="Garamond" w:eastAsia="Garamond" w:cs="Garamond"/>
           <w:color w:val="000000" w:themeColor="text1"/>
           <w:lang w:val="es-SV"/>
         </w:rPr>
@@ -682,7 +682,7 @@
       </w:r>
       <w:r>
         <w:rPr>
-          <w:rFonts w:ascii="Garamond" w:eastAsia="Garamond" w:hAnsi="Garamond" w:cs="Garamond"/>
+          <w:rFonts w:ascii="Garamond" w:hAnsi="Garamond" w:eastAsia="Garamond" w:cs="Garamond"/>
           <w:color w:val="000000" w:themeColor="text1"/>
           <w:lang w:val="es-SV"/>
         </w:rPr>
@@ -690,7 +690,7 @@
       </w:r>
       <w:r>
         <w:rPr>
-          <w:rFonts w:ascii="Garamond" w:eastAsia="Garamond" w:hAnsi="Garamond" w:cs="Garamond"/>
+          <w:rFonts w:ascii="Garamond" w:hAnsi="Garamond" w:eastAsia="Garamond" w:cs="Garamond"/>
           <w:color w:val="000000" w:themeColor="text1"/>
           <w:lang w:val="es-SV"/>
         </w:rPr>
@@ -698,7 +698,7 @@
       </w:r>
       <w:r>
         <w:rPr>
-          <w:rFonts w:ascii="Garamond" w:eastAsia="Garamond" w:hAnsi="Garamond" w:cs="Garamond"/>
+          <w:rFonts w:ascii="Garamond" w:hAnsi="Garamond" w:eastAsia="Garamond" w:cs="Garamond"/>
           <w:color w:val="000000" w:themeColor="text1"/>
           <w:lang w:val="es-SV"/>
         </w:rPr>
@@ -706,7 +706,7 @@
       </w:r>
       <w:r>
         <w:rPr>
-          <w:rFonts w:ascii="Garamond" w:eastAsia="Garamond" w:hAnsi="Garamond" w:cs="Garamond"/>
+          <w:rFonts w:ascii="Garamond" w:hAnsi="Garamond" w:eastAsia="Garamond" w:cs="Garamond"/>
           <w:color w:val="000000" w:themeColor="text1"/>
           <w:lang w:val="es-SV"/>
         </w:rPr>
@@ -714,7 +714,7 @@
       </w:r>
       <w:r>
         <w:rPr>
-          <w:rFonts w:ascii="Garamond" w:eastAsia="Garamond" w:hAnsi="Garamond" w:cs="Garamond"/>
+          <w:rFonts w:ascii="Garamond" w:hAnsi="Garamond" w:eastAsia="Garamond" w:cs="Garamond"/>
           <w:color w:val="000000" w:themeColor="text1"/>
           <w:lang w:val="es-SV"/>
         </w:rPr>
@@ -722,7 +722,7 @@
       </w:r>
       <w:r>
         <w:rPr>
-          <w:rFonts w:ascii="Garamond" w:eastAsia="Garamond" w:hAnsi="Garamond" w:cs="Garamond"/>
+          <w:rFonts w:ascii="Garamond" w:hAnsi="Garamond" w:eastAsia="Garamond" w:cs="Garamond"/>
           <w:color w:val="000000" w:themeColor="text1"/>
           <w:lang w:val="es-SV"/>
         </w:rPr>
@@ -730,7 +730,7 @@
       </w:r>
       <w:r>
         <w:rPr>
-          <w:rFonts w:ascii="Garamond" w:eastAsia="Garamond" w:hAnsi="Garamond" w:cs="Garamond"/>
+          <w:rFonts w:ascii="Garamond" w:hAnsi="Garamond" w:eastAsia="Garamond" w:cs="Garamond"/>
           <w:color w:val="000000" w:themeColor="text1"/>
           <w:lang w:val="es-SV"/>
         </w:rPr>
@@ -738,7 +738,7 @@
       </w:r>
       <w:r>
         <w:rPr>
-          <w:rFonts w:ascii="Garamond" w:eastAsia="Garamond" w:hAnsi="Garamond" w:cs="Garamond"/>
+          <w:rFonts w:ascii="Garamond" w:hAnsi="Garamond" w:eastAsia="Garamond" w:cs="Garamond"/>
           <w:color w:val="000000" w:themeColor="text1"/>
           <w:lang w:val="es-SV"/>
         </w:rPr>
@@ -746,7 +746,7 @@
       </w:r>
       <w:r>
         <w:rPr>
-          <w:rFonts w:ascii="Garamond" w:eastAsia="Garamond" w:hAnsi="Garamond" w:cs="Garamond"/>
+          <w:rFonts w:ascii="Garamond" w:hAnsi="Garamond" w:eastAsia="Garamond" w:cs="Garamond"/>
           <w:color w:val="000000" w:themeColor="text1"/>
           <w:lang w:val="es-SV"/>
         </w:rPr>
@@ -757,14 +757,14 @@
       <w:pPr>
         <w:ind w:firstLine="708"/>
         <w:rPr>
-          <w:rFonts w:ascii="Garamond" w:eastAsia="Garamond" w:hAnsi="Garamond" w:cs="Garamond"/>
+          <w:rFonts w:ascii="Garamond" w:hAnsi="Garamond" w:eastAsia="Garamond" w:cs="Garamond"/>
           <w:color w:val="000000" w:themeColor="text1"/>
           <w:lang w:val="es-SV"/>
         </w:rPr>
       </w:pPr>
       <w:r>
         <w:rPr>
-          <w:rFonts w:ascii="Garamond" w:eastAsia="Garamond" w:hAnsi="Garamond" w:cs="Garamond"/>
+          <w:rFonts w:ascii="Garamond" w:hAnsi="Garamond" w:eastAsia="Garamond" w:cs="Garamond"/>
           <w:color w:val="000000" w:themeColor="text1"/>
           <w:lang w:val="es-SV"/>
         </w:rPr>
@@ -772,7 +772,7 @@
       </w:r>
       <w:r>
         <w:rPr>
-          <w:rFonts w:ascii="Garamond" w:eastAsia="Garamond" w:hAnsi="Garamond" w:cs="Garamond"/>
+          <w:rFonts w:ascii="Garamond" w:hAnsi="Garamond" w:eastAsia="Garamond" w:cs="Garamond"/>
           <w:color w:val="000000" w:themeColor="text1"/>
           <w:lang w:val="es-SV"/>
         </w:rPr>
@@ -780,7 +780,7 @@
       </w:r>
       <w:r>
         <w:rPr>
-          <w:rFonts w:ascii="Garamond" w:eastAsia="Garamond" w:hAnsi="Garamond" w:cs="Garamond"/>
+          <w:rFonts w:ascii="Garamond" w:hAnsi="Garamond" w:eastAsia="Garamond" w:cs="Garamond"/>
           <w:color w:val="000000" w:themeColor="text1"/>
           <w:lang w:val="es-SV"/>
         </w:rPr>
@@ -788,7 +788,7 @@
       </w:r>
       <w:r>
         <w:rPr>
-          <w:rFonts w:ascii="Garamond" w:eastAsia="Garamond" w:hAnsi="Garamond" w:cs="Garamond"/>
+          <w:rFonts w:ascii="Garamond" w:hAnsi="Garamond" w:eastAsia="Garamond" w:cs="Garamond"/>
           <w:color w:val="000000" w:themeColor="text1"/>
           <w:lang w:val="es-SV"/>
         </w:rPr>
@@ -796,7 +796,7 @@
       </w:r>
       <w:r>
         <w:rPr>
-          <w:rFonts w:ascii="Garamond" w:eastAsia="Garamond" w:hAnsi="Garamond" w:cs="Garamond"/>
+          <w:rFonts w:ascii="Garamond" w:hAnsi="Garamond" w:eastAsia="Garamond" w:cs="Garamond"/>
           <w:color w:val="000000" w:themeColor="text1"/>
           <w:lang w:val="es-SV"/>
         </w:rPr>
@@ -804,7 +804,7 @@
       </w:r>
       <w:r>
         <w:rPr>
-          <w:rFonts w:ascii="Garamond" w:eastAsia="Garamond" w:hAnsi="Garamond" w:cs="Garamond"/>
+          <w:rFonts w:ascii="Garamond" w:hAnsi="Garamond" w:eastAsia="Garamond" w:cs="Garamond"/>
           <w:color w:val="000000" w:themeColor="text1"/>
           <w:lang w:val="es-SV"/>
         </w:rPr>
@@ -812,7 +812,7 @@
       </w:r>
       <w:r>
         <w:rPr>
-          <w:rFonts w:ascii="Garamond" w:eastAsia="Garamond" w:hAnsi="Garamond" w:cs="Garamond"/>
+          <w:rFonts w:ascii="Garamond" w:hAnsi="Garamond" w:eastAsia="Garamond" w:cs="Garamond"/>
           <w:color w:val="000000" w:themeColor="text1"/>
           <w:lang w:val="es-SV"/>
         </w:rPr>
@@ -820,7 +820,7 @@
       </w:r>
       <w:r>
         <w:rPr>
-          <w:rFonts w:ascii="Garamond" w:eastAsia="Garamond" w:hAnsi="Garamond" w:cs="Garamond"/>
+          <w:rFonts w:ascii="Garamond" w:hAnsi="Garamond" w:eastAsia="Garamond" w:cs="Garamond"/>
           <w:color w:val="000000" w:themeColor="text1"/>
           <w:lang w:val="es-SV"/>
         </w:rPr>
@@ -828,7 +828,7 @@
       </w:r>
       <w:r>
         <w:rPr>
-          <w:rFonts w:ascii="Garamond" w:eastAsia="Garamond" w:hAnsi="Garamond" w:cs="Garamond"/>
+          <w:rFonts w:ascii="Garamond" w:hAnsi="Garamond" w:eastAsia="Garamond" w:cs="Garamond"/>
           <w:color w:val="000000" w:themeColor="text1"/>
           <w:lang w:val="es-SV"/>
         </w:rPr>
@@ -839,7 +839,7 @@
       <w:pPr>
         <w:spacing w:line="276" w:lineRule="auto"/>
         <w:rPr>
-          <w:rFonts w:ascii="Garamond" w:eastAsia="Garamond" w:hAnsi="Garamond" w:cs="Garamond"/>
+          <w:rFonts w:ascii="Garamond" w:hAnsi="Garamond" w:eastAsia="Garamond" w:cs="Garamond"/>
           <w:lang w:val="es-UY"/>
         </w:rPr>
       </w:pPr>
@@ -848,7 +848,7 @@
       <w:pPr>
         <w:spacing w:line="276" w:lineRule="auto"/>
         <w:rPr>
-          <w:rFonts w:ascii="Garamond" w:eastAsia="Garamond" w:hAnsi="Garamond" w:cs="Garamond"/>
+          <w:rFonts w:ascii="Garamond" w:hAnsi="Garamond" w:eastAsia="Garamond" w:cs="Garamond"/>
           <w:lang w:val="es-UY"/>
         </w:rPr>
       </w:pPr>
@@ -857,7 +857,7 @@
       <w:pPr>
         <w:spacing w:line="276" w:lineRule="auto"/>
         <w:rPr>
-          <w:rFonts w:ascii="Garamond" w:eastAsia="Garamond" w:hAnsi="Garamond" w:cs="Garamond"/>
+          <w:rFonts w:ascii="Garamond" w:hAnsi="Garamond" w:eastAsia="Garamond" w:cs="Garamond"/>
           <w:lang w:val="es-UY"/>
         </w:rPr>
       </w:pPr>
@@ -866,7 +866,7 @@
       <w:pPr>
         <w:spacing w:line="276" w:lineRule="auto"/>
         <w:rPr>
-          <w:rFonts w:ascii="Garamond" w:eastAsia="Garamond" w:hAnsi="Garamond" w:cs="Garamond"/>
+          <w:rFonts w:ascii="Garamond" w:hAnsi="Garamond" w:eastAsia="Garamond" w:cs="Garamond"/>
           <w:lang w:val="es-UY"/>
         </w:rPr>
       </w:pPr>
@@ -875,7 +875,7 @@
       <w:pPr>
         <w:spacing w:line="276" w:lineRule="auto"/>
         <w:rPr>
-          <w:rFonts w:ascii="Garamond" w:eastAsia="Garamond" w:hAnsi="Garamond" w:cs="Garamond"/>
+          <w:rFonts w:ascii="Garamond" w:hAnsi="Garamond" w:eastAsia="Garamond" w:cs="Garamond"/>
           <w:lang w:val="es-UY"/>
         </w:rPr>
       </w:pPr>
@@ -884,7 +884,7 @@
       <w:pPr>
         <w:spacing w:line="276" w:lineRule="auto"/>
         <w:rPr>
-          <w:rFonts w:ascii="Garamond" w:eastAsia="Garamond" w:hAnsi="Garamond" w:cs="Garamond"/>
+          <w:rFonts w:ascii="Garamond" w:hAnsi="Garamond" w:eastAsia="Garamond" w:cs="Garamond"/>
           <w:lang w:val="es-UY"/>
         </w:rPr>
       </w:pPr>
@@ -893,7 +893,7 @@
       <w:pPr>
         <w:spacing w:line="276" w:lineRule="auto"/>
         <w:rPr>
-          <w:rFonts w:ascii="Garamond" w:eastAsia="Garamond" w:hAnsi="Garamond" w:cs="Garamond"/>
+          <w:rFonts w:ascii="Garamond" w:hAnsi="Garamond" w:eastAsia="Garamond" w:cs="Garamond"/>
           <w:lang w:val="es-UY"/>
         </w:rPr>
       </w:pPr>
@@ -902,7 +902,7 @@
       <w:pPr>
         <w:jc w:val="center"/>
         <w:rPr>
-          <w:rFonts w:ascii="Garamond" w:eastAsia="Garamond" w:hAnsi="Garamond" w:cs="Garamond"/>
+          <w:rFonts w:ascii="Garamond" w:hAnsi="Garamond" w:eastAsia="Garamond" w:cs="Garamond"/>
           <w:b/>
           <w:bCs/>
         </w:rPr>
@@ -912,7 +912,7 @@
       <w:pPr>
         <w:jc w:val="center"/>
         <w:rPr>
-          <w:rFonts w:ascii="Garamond" w:eastAsia="Garamond" w:hAnsi="Garamond" w:cs="Garamond"/>
+          <w:rFonts w:ascii="Garamond" w:hAnsi="Garamond" w:eastAsia="Garamond" w:cs="Garamond"/>
           <w:b/>
           <w:bCs/>
         </w:rPr>
@@ -922,7 +922,7 @@
       <w:pPr>
         <w:jc w:val="center"/>
         <w:rPr>
-          <w:rFonts w:ascii="Garamond" w:eastAsia="Garamond" w:hAnsi="Garamond" w:cs="Garamond"/>
+          <w:rFonts w:ascii="Garamond" w:hAnsi="Garamond" w:eastAsia="Garamond" w:cs="Garamond"/>
           <w:b/>
           <w:bCs/>
         </w:rPr>
@@ -932,7 +932,7 @@
       <w:pPr>
         <w:jc w:val="center"/>
         <w:rPr>
-          <w:rFonts w:ascii="Garamond" w:eastAsia="Garamond" w:hAnsi="Garamond" w:cs="Garamond"/>
+          <w:rFonts w:ascii="Garamond" w:hAnsi="Garamond" w:eastAsia="Garamond" w:cs="Garamond"/>
           <w:b/>
           <w:bCs/>
         </w:rPr>
@@ -942,7 +942,7 @@
       <w:pPr>
         <w:jc w:val="center"/>
         <w:rPr>
-          <w:rFonts w:ascii="Garamond" w:eastAsia="Garamond" w:hAnsi="Garamond" w:cs="Garamond"/>
+          <w:rFonts w:ascii="Garamond" w:hAnsi="Garamond" w:eastAsia="Garamond" w:cs="Garamond"/>
           <w:b/>
           <w:bCs/>
         </w:rPr>
@@ -952,7 +952,7 @@
       <w:pPr>
         <w:jc w:val="center"/>
         <w:rPr>
-          <w:rFonts w:ascii="Garamond" w:eastAsia="Garamond" w:hAnsi="Garamond" w:cs="Garamond"/>
+          <w:rFonts w:ascii="Garamond" w:hAnsi="Garamond" w:eastAsia="Garamond" w:cs="Garamond"/>
           <w:b/>
           <w:bCs/>
           <w:lang w:val="es-419"/>
@@ -960,7 +960,7 @@
       </w:pPr>
       <w:r>
         <w:rPr>
-          <w:rFonts w:ascii="Garamond" w:eastAsia="Garamond" w:hAnsi="Garamond" w:cs="Garamond"/>
+          <w:rFonts w:ascii="Garamond" w:hAnsi="Garamond" w:eastAsia="Garamond" w:cs="Garamond"/>
           <w:b/>
           <w:bCs/>
         </w:rPr>
@@ -973,36 +973,36 @@
         <w:ind w:firstLine="708"/>
         <w:jc w:val="both"/>
         <w:rPr>
-          <w:rFonts w:ascii="Garamond" w:eastAsia="Garamond" w:hAnsi="Garamond" w:cs="Garamond"/>
-        </w:rPr>
-      </w:pPr>
-      <w:r>
-        <w:rPr>
-          <w:rFonts w:ascii="Garamond" w:eastAsia="Garamond" w:hAnsi="Garamond" w:cs="Garamond"/>
+          <w:rFonts w:ascii="Garamond" w:hAnsi="Garamond" w:eastAsia="Garamond" w:cs="Garamond"/>
+        </w:rPr>
+      </w:pPr>
+      <w:r>
+        <w:rPr>
+          <w:rFonts w:ascii="Garamond" w:hAnsi="Garamond" w:eastAsia="Garamond" w:cs="Garamond"/>
         </w:rPr>
         <w:t xml:space="preserve">PapoiMoney es una aplicación que </w:t>
       </w:r>
       <w:r>
         <w:rPr>
-          <w:rFonts w:ascii="Garamond" w:eastAsia="Garamond" w:hAnsi="Garamond" w:cs="Garamond"/>
+          <w:rFonts w:ascii="Garamond" w:hAnsi="Garamond" w:eastAsia="Garamond" w:cs="Garamond"/>
         </w:rPr>
         <w:t>l</w:t>
       </w:r>
       <w:r>
         <w:rPr>
-          <w:rFonts w:ascii="Garamond" w:eastAsia="Garamond" w:hAnsi="Garamond" w:cs="Garamond"/>
+          <w:rFonts w:ascii="Garamond" w:hAnsi="Garamond" w:eastAsia="Garamond" w:cs="Garamond"/>
         </w:rPr>
         <w:t xml:space="preserve">e ayuda a organizar </w:t>
       </w:r>
       <w:r>
         <w:rPr>
-          <w:rFonts w:ascii="Garamond" w:eastAsia="Garamond" w:hAnsi="Garamond" w:cs="Garamond"/>
+          <w:rFonts w:ascii="Garamond" w:hAnsi="Garamond" w:eastAsia="Garamond" w:cs="Garamond"/>
         </w:rPr>
         <w:t>s</w:t>
       </w:r>
       <w:r>
         <w:rPr>
-          <w:rFonts w:ascii="Garamond" w:eastAsia="Garamond" w:hAnsi="Garamond" w:cs="Garamond"/>
+          <w:rFonts w:ascii="Garamond" w:hAnsi="Garamond" w:eastAsia="Garamond" w:cs="Garamond"/>
         </w:rPr>
         <w:t>u dinero de forma inteligente usando el sistema 50-30-20:</w:t>
       </w:r>
@@ -1017,98 +1017,98 @@
         <w:spacing w:after="0"/>
         <w:jc w:val="both"/>
         <w:rPr>
-          <w:rFonts w:ascii="Consolas" w:eastAsia="Consolas" w:hAnsi="Consolas" w:cs="Consolas"/>
+          <w:rFonts w:ascii="Consolas" w:hAnsi="Consolas" w:eastAsia="Consolas" w:cs="Consolas"/>
           <w:sz w:val="21"/>
           <w:szCs w:val="21"/>
         </w:rPr>
       </w:pPr>
       <w:r>
         <w:rPr>
-          <w:rFonts w:ascii="Garamond" w:eastAsia="Garamond" w:hAnsi="Garamond" w:cs="Garamond"/>
+          <w:rFonts w:ascii="Garamond" w:hAnsi="Garamond" w:eastAsia="Garamond" w:cs="Garamond"/>
         </w:rPr>
         <w:t>50% para cosas necesarias (</w:t>
       </w:r>
       <w:r>
         <w:rPr>
-          <w:rFonts w:ascii="Garamond" w:eastAsia="Garamond" w:hAnsi="Garamond" w:cs="Garamond"/>
+          <w:rFonts w:ascii="Garamond" w:hAnsi="Garamond" w:eastAsia="Garamond" w:cs="Garamond"/>
         </w:rPr>
         <w:t>Casa-banana</w:t>
       </w:r>
       <w:r>
         <w:rPr>
-          <w:rFonts w:ascii="Garamond" w:eastAsia="Garamond" w:hAnsi="Garamond" w:cs="Garamond"/>
+          <w:rFonts w:ascii="Garamond" w:hAnsi="Garamond" w:eastAsia="Garamond" w:cs="Garamond"/>
         </w:rPr>
         <w:t xml:space="preserve"> (vivienda)</w:t>
       </w:r>
       <w:r>
         <w:rPr>
-          <w:rFonts w:ascii="Garamond" w:eastAsia="Garamond" w:hAnsi="Garamond" w:cs="Garamond"/>
+          <w:rFonts w:ascii="Garamond" w:hAnsi="Garamond" w:eastAsia="Garamond" w:cs="Garamond"/>
         </w:rPr>
         <w:t xml:space="preserve">, </w:t>
       </w:r>
       <w:r>
         <w:rPr>
-          <w:rFonts w:ascii="Garamond" w:eastAsia="Garamond" w:hAnsi="Garamond" w:cs="Garamond"/>
+          <w:rFonts w:ascii="Garamond" w:hAnsi="Garamond" w:eastAsia="Garamond" w:cs="Garamond"/>
         </w:rPr>
         <w:t>banana (comida)</w:t>
       </w:r>
       <w:r>
         <w:rPr>
-          <w:rFonts w:ascii="Garamond" w:eastAsia="Garamond" w:hAnsi="Garamond" w:cs="Garamond"/>
+          <w:rFonts w:ascii="Garamond" w:hAnsi="Garamond" w:eastAsia="Garamond" w:cs="Garamond"/>
         </w:rPr>
         <w:t xml:space="preserve">, </w:t>
       </w:r>
       <w:r>
         <w:rPr>
-          <w:rFonts w:ascii="Garamond" w:eastAsia="Garamond" w:hAnsi="Garamond" w:cs="Garamond"/>
+          <w:rFonts w:ascii="Garamond" w:hAnsi="Garamond" w:eastAsia="Garamond" w:cs="Garamond"/>
         </w:rPr>
         <w:t>r</w:t>
       </w:r>
       <w:r>
         <w:rPr>
-          <w:rFonts w:ascii="Garamond" w:eastAsia="Garamond" w:hAnsi="Garamond" w:cs="Garamond"/>
+          <w:rFonts w:ascii="Garamond" w:hAnsi="Garamond" w:eastAsia="Garamond" w:cs="Garamond"/>
         </w:rPr>
         <w:t>oom-</w:t>
       </w:r>
       <w:r>
         <w:rPr>
-          <w:rFonts w:ascii="Garamond" w:eastAsia="Garamond" w:hAnsi="Garamond" w:cs="Garamond"/>
+          <w:rFonts w:ascii="Garamond" w:hAnsi="Garamond" w:eastAsia="Garamond" w:cs="Garamond"/>
         </w:rPr>
         <w:t>r</w:t>
       </w:r>
       <w:r>
         <w:rPr>
-          <w:rFonts w:ascii="Garamond" w:eastAsia="Garamond" w:hAnsi="Garamond" w:cs="Garamond"/>
+          <w:rFonts w:ascii="Garamond" w:hAnsi="Garamond" w:eastAsia="Garamond" w:cs="Garamond"/>
         </w:rPr>
         <w:t>oom</w:t>
       </w:r>
       <w:r>
         <w:rPr>
-          <w:rFonts w:ascii="Garamond" w:eastAsia="Garamond" w:hAnsi="Garamond" w:cs="Garamond"/>
+          <w:rFonts w:ascii="Garamond" w:hAnsi="Garamond" w:eastAsia="Garamond" w:cs="Garamond"/>
         </w:rPr>
         <w:t xml:space="preserve"> (</w:t>
       </w:r>
       <w:r>
         <w:rPr>
-          <w:rFonts w:ascii="Garamond" w:eastAsia="Garamond" w:hAnsi="Garamond" w:cs="Garamond"/>
+          <w:rFonts w:ascii="Garamond" w:hAnsi="Garamond" w:eastAsia="Garamond" w:cs="Garamond"/>
         </w:rPr>
         <w:t>transporte</w:t>
       </w:r>
       <w:r>
         <w:rPr>
-          <w:rFonts w:ascii="Garamond" w:eastAsia="Garamond" w:hAnsi="Garamond" w:cs="Garamond"/>
+          <w:rFonts w:ascii="Garamond" w:hAnsi="Garamond" w:eastAsia="Garamond" w:cs="Garamond"/>
         </w:rPr>
         <w:t>)</w:t>
       </w:r>
       <w:r>
         <w:rPr>
-          <w:rFonts w:ascii="Garamond" w:eastAsia="Garamond" w:hAnsi="Garamond" w:cs="Garamond"/>
+          <w:rFonts w:ascii="Garamond" w:hAnsi="Garamond" w:eastAsia="Garamond" w:cs="Garamond"/>
         </w:rPr>
         <w:t xml:space="preserve"> </w:t>
       </w:r>
       <w:r>
         <w:rPr>
-          <w:rFonts w:ascii="Consolas" w:eastAsia="Consolas" w:hAnsi="Consolas" w:cs="Consolas"/>
+          <w:rFonts w:ascii="Consolas" w:hAnsi="Consolas" w:eastAsia="Consolas" w:cs="Consolas"/>
           <w:sz w:val="21"/>
           <w:szCs w:val="21"/>
         </w:rPr>
@@ -1116,7 +1116,7 @@
       </w:r>
       <w:r>
         <w:rPr>
-          <w:rFonts w:ascii="Consolas" w:eastAsia="Consolas" w:hAnsi="Consolas" w:cs="Consolas"/>
+          <w:rFonts w:ascii="Consolas" w:hAnsi="Consolas" w:eastAsia="Consolas" w:cs="Consolas"/>
           <w:sz w:val="21"/>
           <w:szCs w:val="21"/>
         </w:rPr>
@@ -1133,98 +1133,98 @@
         <w:spacing w:after="0"/>
         <w:jc w:val="both"/>
         <w:rPr>
-          <w:rFonts w:ascii="Consolas" w:eastAsia="Consolas" w:hAnsi="Consolas" w:cs="Consolas"/>
+          <w:rFonts w:ascii="Consolas" w:hAnsi="Consolas" w:eastAsia="Consolas" w:cs="Consolas"/>
           <w:sz w:val="21"/>
           <w:szCs w:val="21"/>
         </w:rPr>
       </w:pPr>
       <w:r>
         <w:rPr>
-          <w:rFonts w:ascii="Garamond" w:eastAsia="Garamond" w:hAnsi="Garamond" w:cs="Garamond"/>
+          <w:rFonts w:ascii="Garamond" w:hAnsi="Garamond" w:eastAsia="Garamond" w:cs="Garamond"/>
         </w:rPr>
         <w:t xml:space="preserve">30% para </w:t>
       </w:r>
       <w:r>
         <w:rPr>
-          <w:rFonts w:ascii="Garamond" w:eastAsia="Garamond" w:hAnsi="Garamond" w:cs="Garamond"/>
+          <w:rFonts w:ascii="Garamond" w:hAnsi="Garamond" w:eastAsia="Garamond" w:cs="Garamond"/>
         </w:rPr>
         <w:t>deseos</w:t>
       </w:r>
       <w:r>
         <w:rPr>
-          <w:rFonts w:ascii="Garamond" w:eastAsia="Garamond" w:hAnsi="Garamond" w:cs="Garamond"/>
+          <w:rFonts w:ascii="Garamond" w:hAnsi="Garamond" w:eastAsia="Garamond" w:cs="Garamond"/>
         </w:rPr>
         <w:t xml:space="preserve"> (</w:t>
       </w:r>
       <w:r>
         <w:rPr>
-          <w:rFonts w:ascii="Garamond" w:eastAsia="Garamond" w:hAnsi="Garamond" w:cs="Garamond"/>
+          <w:rFonts w:ascii="Garamond" w:hAnsi="Garamond" w:eastAsia="Garamond" w:cs="Garamond"/>
         </w:rPr>
         <w:t>Baboi</w:t>
       </w:r>
       <w:r>
         <w:rPr>
-          <w:rFonts w:ascii="Garamond" w:eastAsia="Garamond" w:hAnsi="Garamond" w:cs="Garamond"/>
+          <w:rFonts w:ascii="Garamond" w:hAnsi="Garamond" w:eastAsia="Garamond" w:cs="Garamond"/>
         </w:rPr>
         <w:t xml:space="preserve"> (</w:t>
       </w:r>
       <w:r>
         <w:rPr>
-          <w:rFonts w:ascii="Garamond" w:eastAsia="Garamond" w:hAnsi="Garamond" w:cs="Garamond"/>
+          <w:rFonts w:ascii="Garamond" w:hAnsi="Garamond" w:eastAsia="Garamond" w:cs="Garamond"/>
         </w:rPr>
         <w:t>diversión</w:t>
       </w:r>
       <w:r>
         <w:rPr>
-          <w:rFonts w:ascii="Garamond" w:eastAsia="Garamond" w:hAnsi="Garamond" w:cs="Garamond"/>
+          <w:rFonts w:ascii="Garamond" w:hAnsi="Garamond" w:eastAsia="Garamond" w:cs="Garamond"/>
         </w:rPr>
         <w:t>)</w:t>
       </w:r>
       <w:r>
         <w:rPr>
-          <w:rFonts w:ascii="Garamond" w:eastAsia="Garamond" w:hAnsi="Garamond" w:cs="Garamond"/>
+          <w:rFonts w:ascii="Garamond" w:hAnsi="Garamond" w:eastAsia="Garamond" w:cs="Garamond"/>
         </w:rPr>
         <w:t xml:space="preserve">, </w:t>
       </w:r>
       <w:r>
         <w:rPr>
-          <w:rFonts w:ascii="Garamond" w:eastAsia="Garamond" w:hAnsi="Garamond" w:cs="Garamond"/>
+          <w:rFonts w:ascii="Garamond" w:hAnsi="Garamond" w:eastAsia="Garamond" w:cs="Garamond"/>
         </w:rPr>
         <w:t xml:space="preserve">shoppa-shoppa </w:t>
       </w:r>
       <w:r>
         <w:rPr>
-          <w:rFonts w:ascii="Garamond" w:eastAsia="Garamond" w:hAnsi="Garamond" w:cs="Garamond"/>
+          <w:rFonts w:ascii="Garamond" w:hAnsi="Garamond" w:eastAsia="Garamond" w:cs="Garamond"/>
         </w:rPr>
         <w:t>(</w:t>
       </w:r>
       <w:r>
         <w:rPr>
-          <w:rFonts w:ascii="Garamond" w:eastAsia="Garamond" w:hAnsi="Garamond" w:cs="Garamond"/>
+          <w:rFonts w:ascii="Garamond" w:hAnsi="Garamond" w:eastAsia="Garamond" w:cs="Garamond"/>
         </w:rPr>
         <w:t>compras</w:t>
       </w:r>
       <w:r>
         <w:rPr>
-          <w:rFonts w:ascii="Garamond" w:eastAsia="Garamond" w:hAnsi="Garamond" w:cs="Garamond"/>
+          <w:rFonts w:ascii="Garamond" w:hAnsi="Garamond" w:eastAsia="Garamond" w:cs="Garamond"/>
         </w:rPr>
         <w:t>)</w:t>
       </w:r>
       <w:r>
         <w:rPr>
-          <w:rFonts w:ascii="Garamond" w:eastAsia="Garamond" w:hAnsi="Garamond" w:cs="Garamond"/>
+          <w:rFonts w:ascii="Garamond" w:hAnsi="Garamond" w:eastAsia="Garamond" w:cs="Garamond"/>
         </w:rPr>
         <w:t>)</w:t>
       </w:r>
       <w:r>
         <w:rPr>
-          <w:rFonts w:ascii="Garamond" w:eastAsia="Garamond" w:hAnsi="Garamond" w:cs="Garamond"/>
+          <w:rFonts w:ascii="Garamond" w:hAnsi="Garamond" w:eastAsia="Garamond" w:cs="Garamond"/>
         </w:rPr>
         <w:t xml:space="preserve"> </w:t>
       </w:r>
       <w:r>
         <w:rPr>
-          <w:rFonts w:ascii="Garamond" w:eastAsia="Garamond" w:hAnsi="Garamond" w:cs="Garamond"/>
+          <w:rFonts w:ascii="Garamond" w:hAnsi="Garamond" w:eastAsia="Garamond" w:cs="Garamond"/>
         </w:rPr>
         <w:t>📋</w:t>
       </w:r>
@@ -1239,24 +1239,24 @@
         <w:spacing w:after="0"/>
         <w:jc w:val="both"/>
         <w:rPr>
-          <w:rFonts w:ascii="Garamond" w:eastAsia="Garamond" w:hAnsi="Garamond" w:cs="Garamond"/>
-        </w:rPr>
-      </w:pPr>
-      <w:r>
-        <w:rPr>
-          <w:rFonts w:ascii="Garamond" w:eastAsia="Garamond" w:hAnsi="Garamond" w:cs="Garamond"/>
+          <w:rFonts w:ascii="Garamond" w:hAnsi="Garamond" w:eastAsia="Garamond" w:cs="Garamond"/>
+        </w:rPr>
+      </w:pPr>
+      <w:r>
+        <w:rPr>
+          <w:rFonts w:ascii="Garamond" w:hAnsi="Garamond" w:eastAsia="Garamond" w:cs="Garamond"/>
         </w:rPr>
         <w:t>20% para</w:t>
       </w:r>
       <w:r>
         <w:rPr>
-          <w:rFonts w:ascii="Garamond" w:eastAsia="Garamond" w:hAnsi="Garamond" w:cs="Garamond"/>
+          <w:rFonts w:ascii="Garamond" w:hAnsi="Garamond" w:eastAsia="Garamond" w:cs="Garamond"/>
         </w:rPr>
         <w:t xml:space="preserve"> ahorrar (money-bobo) </w:t>
       </w:r>
       <w:r>
         <w:rPr>
-          <w:rFonts w:ascii="Garamond" w:eastAsia="Garamond" w:hAnsi="Garamond" w:cs="Garamond"/>
+          <w:rFonts w:ascii="Garamond" w:hAnsi="Garamond" w:eastAsia="Garamond" w:cs="Garamond"/>
         </w:rPr>
         <w:t>🐷</w:t>
       </w:r>
@@ -1266,7 +1266,7 @@
         <w:spacing w:after="0"/>
         <w:jc w:val="both"/>
         <w:rPr>
-          <w:rFonts w:ascii="Garamond" w:eastAsia="Garamond" w:hAnsi="Garamond" w:cs="Garamond"/>
+          <w:rFonts w:ascii="Garamond" w:hAnsi="Garamond" w:eastAsia="Garamond" w:cs="Garamond"/>
         </w:rPr>
       </w:pPr>
     </w:p>
@@ -1275,60 +1275,60 @@
         <w:ind w:firstLine="708"/>
         <w:jc w:val="both"/>
         <w:rPr>
-          <w:rFonts w:ascii="Garamond" w:eastAsia="Garamond" w:hAnsi="Garamond" w:cs="Garamond"/>
-        </w:rPr>
-      </w:pPr>
-      <w:r>
-        <w:rPr>
-          <w:rFonts w:ascii="Garamond" w:eastAsia="Garamond" w:hAnsi="Garamond" w:cs="Garamond"/>
+          <w:rFonts w:ascii="Garamond" w:hAnsi="Garamond" w:eastAsia="Garamond" w:cs="Garamond"/>
+        </w:rPr>
+      </w:pPr>
+      <w:r>
+        <w:rPr>
+          <w:rFonts w:ascii="Garamond" w:hAnsi="Garamond" w:eastAsia="Garamond" w:cs="Garamond"/>
         </w:rPr>
         <w:t xml:space="preserve">Al ingresar se le </w:t>
       </w:r>
       <w:r>
         <w:rPr>
-          <w:rFonts w:ascii="Garamond" w:eastAsia="Garamond" w:hAnsi="Garamond" w:cs="Garamond"/>
+          <w:rFonts w:ascii="Garamond" w:hAnsi="Garamond" w:eastAsia="Garamond" w:cs="Garamond"/>
         </w:rPr>
         <w:t xml:space="preserve">mostrará un mensaje de bienvenida y luego </w:t>
       </w:r>
       <w:r>
         <w:rPr>
-          <w:rFonts w:ascii="Garamond" w:eastAsia="Garamond" w:hAnsi="Garamond" w:cs="Garamond"/>
+          <w:rFonts w:ascii="Garamond" w:hAnsi="Garamond" w:eastAsia="Garamond" w:cs="Garamond"/>
         </w:rPr>
         <w:t xml:space="preserve">se le solicitará ingresar la cantidad de dinero que posee. </w:t>
       </w:r>
       <w:r>
         <w:rPr>
-          <w:rFonts w:ascii="Garamond" w:eastAsia="Garamond" w:hAnsi="Garamond" w:cs="Garamond"/>
+          <w:rFonts w:ascii="Garamond" w:hAnsi="Garamond" w:eastAsia="Garamond" w:cs="Garamond"/>
         </w:rPr>
         <w:t xml:space="preserve">A partir de esta información, se presenta un resumen del presupuesto acorde a la cantidad ingresada, es decir cuánto puede gastar en cada una de las secciones (necesidades, deseos y ahorro). </w:t>
       </w:r>
       <w:r>
         <w:rPr>
-          <w:rFonts w:ascii="Garamond" w:eastAsia="Garamond" w:hAnsi="Garamond" w:cs="Garamond"/>
+          <w:rFonts w:ascii="Garamond" w:hAnsi="Garamond" w:eastAsia="Garamond" w:cs="Garamond"/>
         </w:rPr>
         <w:t xml:space="preserve">Posteriormente se desglosa </w:t>
       </w:r>
       <w:r>
         <w:rPr>
-          <w:rFonts w:ascii="Garamond" w:eastAsia="Garamond" w:hAnsi="Garamond" w:cs="Garamond"/>
+          <w:rFonts w:ascii="Garamond" w:hAnsi="Garamond" w:eastAsia="Garamond" w:cs="Garamond"/>
         </w:rPr>
         <w:t>el menú principal, donde tendrá que escoger una de las opciones que</w:t>
       </w:r>
       <w:r>
         <w:rPr>
-          <w:rFonts w:ascii="Garamond" w:eastAsia="Garamond" w:hAnsi="Garamond" w:cs="Garamond"/>
+          <w:rFonts w:ascii="Garamond" w:hAnsi="Garamond" w:eastAsia="Garamond" w:cs="Garamond"/>
         </w:rPr>
         <w:t xml:space="preserve"> se le presentan</w:t>
       </w:r>
       <w:r>
         <w:rPr>
-          <w:rFonts w:ascii="Garamond" w:eastAsia="Garamond" w:hAnsi="Garamond" w:cs="Garamond"/>
+          <w:rFonts w:ascii="Garamond" w:hAnsi="Garamond" w:eastAsia="Garamond" w:cs="Garamond"/>
         </w:rPr>
         <w:t xml:space="preserve">. Por favor se le solicita para esta parte escribir el </w:t>
       </w:r>
       <w:r>
         <w:rPr>
-          <w:rFonts w:ascii="Garamond" w:eastAsia="Garamond" w:hAnsi="Garamond" w:cs="Garamond"/>
+          <w:rFonts w:ascii="Garamond" w:hAnsi="Garamond" w:eastAsia="Garamond" w:cs="Garamond"/>
           <w:b/>
           <w:bCs/>
         </w:rPr>
@@ -1336,7 +1336,7 @@
       </w:r>
       <w:r>
         <w:rPr>
-          <w:rFonts w:ascii="Garamond" w:eastAsia="Garamond" w:hAnsi="Garamond" w:cs="Garamond"/>
+          <w:rFonts w:ascii="Garamond" w:hAnsi="Garamond" w:eastAsia="Garamond" w:cs="Garamond"/>
         </w:rPr>
         <w:t xml:space="preserve"> de la opción que usted desea.</w:t>
       </w:r>
@@ -1345,18 +1345,18 @@
       <w:pPr>
         <w:jc w:val="center"/>
         <w:rPr>
-          <w:rFonts w:ascii="Garamond" w:eastAsia="Garamond" w:hAnsi="Garamond" w:cs="Garamond"/>
-        </w:rPr>
-      </w:pPr>
-      <w:r>
-        <w:rPr>
-          <w:rFonts w:ascii="Garamond" w:eastAsia="Garamond" w:hAnsi="Garamond" w:cs="Garamond"/>
+          <w:rFonts w:ascii="Garamond" w:hAnsi="Garamond" w:eastAsia="Garamond" w:cs="Garamond"/>
+        </w:rPr>
+      </w:pPr>
+      <w:r>
+        <w:rPr>
+          <w:rFonts w:ascii="Garamond" w:hAnsi="Garamond" w:eastAsia="Garamond" w:cs="Garamond"/>
         </w:rPr>
         <w:t xml:space="preserve">            </w:t>
       </w:r>
       <w:r>
         <w:rPr>
-          <w:rFonts w:ascii="Garamond" w:eastAsia="Garamond" w:hAnsi="Garamond" w:cs="Garamond"/>
+          <w:rFonts w:ascii="Garamond" w:hAnsi="Garamond" w:eastAsia="Garamond" w:cs="Garamond"/>
         </w:rPr>
         <w:t>MENÚ PRINCIPAL</w:t>
       </w:r>
@@ -1365,18 +1365,18 @@
       <w:pPr>
         <w:jc w:val="both"/>
         <w:rPr>
-          <w:rFonts w:ascii="Garamond" w:eastAsia="Garamond" w:hAnsi="Garamond" w:cs="Garamond"/>
-        </w:rPr>
-      </w:pPr>
-      <w:r>
-        <w:rPr>
-          <w:rFonts w:ascii="Garamond" w:eastAsia="Garamond" w:hAnsi="Garamond" w:cs="Garamond"/>
+          <w:rFonts w:ascii="Garamond" w:hAnsi="Garamond" w:eastAsia="Garamond" w:cs="Garamond"/>
+        </w:rPr>
+      </w:pPr>
+      <w:r>
+        <w:rPr>
+          <w:rFonts w:ascii="Garamond" w:hAnsi="Garamond" w:eastAsia="Garamond" w:cs="Garamond"/>
         </w:rPr>
         <w:t xml:space="preserve"> 1. </w:t>
       </w:r>
       <w:r>
         <w:rPr>
-          <w:rFonts w:ascii="Consolas" w:eastAsia="Consolas" w:hAnsi="Consolas" w:cs="Consolas"/>
+          <w:rFonts w:ascii="Consolas" w:hAnsi="Consolas" w:eastAsia="Consolas" w:cs="Consolas"/>
           <w:sz w:val="21"/>
           <w:szCs w:val="21"/>
         </w:rPr>
@@ -1384,19 +1384,19 @@
       </w:r>
       <w:r>
         <w:rPr>
-          <w:rFonts w:ascii="Garamond" w:eastAsia="Garamond" w:hAnsi="Garamond" w:cs="Garamond"/>
+          <w:rFonts w:ascii="Garamond" w:hAnsi="Garamond" w:eastAsia="Garamond" w:cs="Garamond"/>
         </w:rPr>
         <w:t xml:space="preserve"> Necesidades Esenciales (</w:t>
       </w:r>
       <w:r>
         <w:rPr>
-          <w:rFonts w:ascii="Garamond" w:eastAsia="Garamond" w:hAnsi="Garamond" w:cs="Garamond"/>
+          <w:rFonts w:ascii="Garamond" w:hAnsi="Garamond" w:eastAsia="Garamond" w:cs="Garamond"/>
         </w:rPr>
         <w:t>Casa-banana (vivienda), banana (comida), room-room (transporte)</w:t>
       </w:r>
       <w:r>
         <w:rPr>
-          <w:rFonts w:ascii="Garamond" w:eastAsia="Garamond" w:hAnsi="Garamond" w:cs="Garamond"/>
+          <w:rFonts w:ascii="Garamond" w:hAnsi="Garamond" w:eastAsia="Garamond" w:cs="Garamond"/>
         </w:rPr>
         <w:t>)</w:t>
       </w:r>
@@ -1407,37 +1407,37 @@
       </w:pPr>
       <w:r>
         <w:rPr>
-          <w:rFonts w:ascii="Garamond" w:eastAsia="Garamond" w:hAnsi="Garamond" w:cs="Garamond"/>
+          <w:rFonts w:ascii="Garamond" w:hAnsi="Garamond" w:eastAsia="Garamond" w:cs="Garamond"/>
         </w:rPr>
         <w:t xml:space="preserve">  2. </w:t>
       </w:r>
       <w:r>
         <w:rPr>
-          <w:rFonts w:ascii="Garamond" w:eastAsia="Garamond" w:hAnsi="Garamond" w:cs="Garamond"/>
+          <w:rFonts w:ascii="Garamond" w:hAnsi="Garamond" w:eastAsia="Garamond" w:cs="Garamond"/>
         </w:rPr>
         <w:t>📋</w:t>
       </w:r>
       <w:r>
         <w:rPr>
-          <w:rFonts w:ascii="Garamond" w:eastAsia="Garamond" w:hAnsi="Garamond" w:cs="Garamond"/>
+          <w:rFonts w:ascii="Garamond" w:hAnsi="Garamond" w:eastAsia="Garamond" w:cs="Garamond"/>
         </w:rPr>
         <w:t xml:space="preserve"> Deseos (</w:t>
       </w:r>
       <w:r>
         <w:rPr>
-          <w:rFonts w:ascii="Garamond" w:eastAsia="Garamond" w:hAnsi="Garamond" w:cs="Garamond"/>
+          <w:rFonts w:ascii="Garamond" w:hAnsi="Garamond" w:eastAsia="Garamond" w:cs="Garamond"/>
         </w:rPr>
         <w:t>b</w:t>
       </w:r>
       <w:r>
         <w:rPr>
-          <w:rFonts w:ascii="Garamond" w:eastAsia="Garamond" w:hAnsi="Garamond" w:cs="Garamond"/>
+          <w:rFonts w:ascii="Garamond" w:hAnsi="Garamond" w:eastAsia="Garamond" w:cs="Garamond"/>
         </w:rPr>
         <w:t>aboi (diversión), shoppa-shoppa (compras)</w:t>
       </w:r>
       <w:r>
         <w:rPr>
-          <w:rFonts w:ascii="Garamond" w:eastAsia="Garamond" w:hAnsi="Garamond" w:cs="Garamond"/>
+          <w:rFonts w:ascii="Garamond" w:hAnsi="Garamond" w:eastAsia="Garamond" w:cs="Garamond"/>
         </w:rPr>
         <w:t>)</w:t>
       </w:r>
@@ -1446,48 +1446,48 @@
       <w:pPr>
         <w:jc w:val="both"/>
         <w:rPr>
-          <w:rFonts w:ascii="Garamond" w:eastAsia="Garamond" w:hAnsi="Garamond" w:cs="Garamond"/>
-        </w:rPr>
-      </w:pPr>
-      <w:r>
-        <w:rPr>
-          <w:rFonts w:ascii="Garamond" w:eastAsia="Garamond" w:hAnsi="Garamond" w:cs="Garamond"/>
+          <w:rFonts w:ascii="Garamond" w:hAnsi="Garamond" w:eastAsia="Garamond" w:cs="Garamond"/>
+        </w:rPr>
+      </w:pPr>
+      <w:r>
+        <w:rPr>
+          <w:rFonts w:ascii="Garamond" w:hAnsi="Garamond" w:eastAsia="Garamond" w:cs="Garamond"/>
         </w:rPr>
         <w:t xml:space="preserve">  3. </w:t>
       </w:r>
       <w:r>
         <w:rPr>
-          <w:rFonts w:ascii="Garamond" w:eastAsia="Garamond" w:hAnsi="Garamond" w:cs="Garamond"/>
+          <w:rFonts w:ascii="Garamond" w:hAnsi="Garamond" w:eastAsia="Garamond" w:cs="Garamond"/>
         </w:rPr>
         <w:t>🐷</w:t>
       </w:r>
       <w:r>
         <w:rPr>
-          <w:rFonts w:ascii="Garamond" w:eastAsia="Garamond" w:hAnsi="Garamond" w:cs="Garamond"/>
+          <w:rFonts w:ascii="Garamond" w:hAnsi="Garamond" w:eastAsia="Garamond" w:cs="Garamond"/>
         </w:rPr>
         <w:t xml:space="preserve"> Ahorro</w:t>
       </w:r>
       <w:r>
         <w:rPr>
-          <w:rFonts w:ascii="Garamond" w:eastAsia="Garamond" w:hAnsi="Garamond" w:cs="Garamond"/>
+          <w:rFonts w:ascii="Garamond" w:hAnsi="Garamond" w:eastAsia="Garamond" w:cs="Garamond"/>
         </w:rPr>
         <w:t xml:space="preserve"> </w:t>
       </w:r>
       <w:r>
         <w:rPr>
-          <w:rFonts w:ascii="Garamond" w:eastAsia="Garamond" w:hAnsi="Garamond" w:cs="Garamond"/>
+          <w:rFonts w:ascii="Garamond" w:hAnsi="Garamond" w:eastAsia="Garamond" w:cs="Garamond"/>
         </w:rPr>
         <w:t>(</w:t>
       </w:r>
       <w:r>
         <w:rPr>
-          <w:rFonts w:ascii="Garamond" w:eastAsia="Garamond" w:hAnsi="Garamond" w:cs="Garamond"/>
+          <w:rFonts w:ascii="Garamond" w:hAnsi="Garamond" w:eastAsia="Garamond" w:cs="Garamond"/>
         </w:rPr>
         <w:t>money-bobo</w:t>
       </w:r>
       <w:r>
         <w:rPr>
-          <w:rFonts w:ascii="Garamond" w:eastAsia="Garamond" w:hAnsi="Garamond" w:cs="Garamond"/>
+          <w:rFonts w:ascii="Garamond" w:hAnsi="Garamond" w:eastAsia="Garamond" w:cs="Garamond"/>
         </w:rPr>
         <w:t>)</w:t>
       </w:r>
@@ -1498,13 +1498,13 @@
       </w:pPr>
       <w:r>
         <w:rPr>
-          <w:rFonts w:ascii="Garamond" w:eastAsia="Garamond" w:hAnsi="Garamond" w:cs="Garamond"/>
+          <w:rFonts w:ascii="Garamond" w:hAnsi="Garamond" w:eastAsia="Garamond" w:cs="Garamond"/>
         </w:rPr>
         <w:t xml:space="preserve">  4. 📊 Ver resumen completo</w:t>
       </w:r>
       <w:r>
         <w:rPr>
-          <w:rFonts w:ascii="Garamond" w:eastAsia="Garamond" w:hAnsi="Garamond" w:cs="Garamond"/>
+          <w:rFonts w:ascii="Garamond" w:hAnsi="Garamond" w:eastAsia="Garamond" w:cs="Garamond"/>
         </w:rPr>
         <w:t xml:space="preserve"> (Shorty-banana)</w:t>
       </w:r>
@@ -1515,13 +1515,13 @@
       </w:pPr>
       <w:r>
         <w:rPr>
-          <w:rFonts w:ascii="Garamond" w:eastAsia="Garamond" w:hAnsi="Garamond" w:cs="Garamond"/>
+          <w:rFonts w:ascii="Garamond" w:hAnsi="Garamond" w:eastAsia="Garamond" w:cs="Garamond"/>
         </w:rPr>
         <w:t xml:space="preserve">  5. 🚪 Salir</w:t>
       </w:r>
       <w:r>
         <w:rPr>
-          <w:rFonts w:ascii="Garamond" w:eastAsia="Garamond" w:hAnsi="Garamond" w:cs="Garamond"/>
+          <w:rFonts w:ascii="Garamond" w:hAnsi="Garamond" w:eastAsia="Garamond" w:cs="Garamond"/>
         </w:rPr>
         <w:t xml:space="preserve"> (Pado)</w:t>
       </w:r>
@@ -1531,36 +1531,36 @@
         <w:ind w:firstLine="708"/>
         <w:jc w:val="both"/>
         <w:rPr>
-          <w:rFonts w:ascii="Garamond" w:eastAsia="Garamond" w:hAnsi="Garamond" w:cs="Garamond"/>
-        </w:rPr>
-      </w:pPr>
-      <w:r>
-        <w:rPr>
-          <w:rFonts w:ascii="Garamond" w:eastAsia="Garamond" w:hAnsi="Garamond" w:cs="Garamond"/>
+          <w:rFonts w:ascii="Garamond" w:hAnsi="Garamond" w:eastAsia="Garamond" w:cs="Garamond"/>
+        </w:rPr>
+      </w:pPr>
+      <w:r>
+        <w:rPr>
+          <w:rFonts w:ascii="Garamond" w:hAnsi="Garamond" w:eastAsia="Garamond" w:cs="Garamond"/>
         </w:rPr>
         <w:t>Una vez haya seleccionado la opción de su preferencia</w:t>
       </w:r>
       <w:r>
         <w:rPr>
-          <w:rFonts w:ascii="Garamond" w:eastAsia="Garamond" w:hAnsi="Garamond" w:cs="Garamond"/>
+          <w:rFonts w:ascii="Garamond" w:hAnsi="Garamond" w:eastAsia="Garamond" w:cs="Garamond"/>
         </w:rPr>
         <w:t xml:space="preserve"> y esta está en el rango 1-3, </w:t>
       </w:r>
       <w:r>
         <w:rPr>
-          <w:rFonts w:ascii="Garamond" w:eastAsia="Garamond" w:hAnsi="Garamond" w:cs="Garamond"/>
+          <w:rFonts w:ascii="Garamond" w:hAnsi="Garamond" w:eastAsia="Garamond" w:cs="Garamond"/>
         </w:rPr>
         <w:t xml:space="preserve">aparecerá el submenú de la </w:t>
       </w:r>
       <w:r>
         <w:rPr>
-          <w:rFonts w:ascii="Garamond" w:eastAsia="Garamond" w:hAnsi="Garamond" w:cs="Garamond"/>
+          <w:rFonts w:ascii="Garamond" w:hAnsi="Garamond" w:eastAsia="Garamond" w:cs="Garamond"/>
         </w:rPr>
         <w:t xml:space="preserve">categoría. </w:t>
       </w:r>
       <w:r>
         <w:rPr>
-          <w:rFonts w:ascii="Garamond" w:eastAsia="Garamond" w:hAnsi="Garamond" w:cs="Garamond"/>
+          <w:rFonts w:ascii="Garamond" w:hAnsi="Garamond" w:eastAsia="Garamond" w:cs="Garamond"/>
         </w:rPr>
         <w:t>En esta sección colocar solamente la LETRA ya sea en minúscula o mayúscula.</w:t>
       </w:r>
@@ -1570,12 +1570,12 @@
         <w:ind w:firstLine="708"/>
         <w:jc w:val="both"/>
         <w:rPr>
-          <w:rFonts w:ascii="Garamond" w:eastAsia="Garamond" w:hAnsi="Garamond" w:cs="Garamond"/>
-        </w:rPr>
-      </w:pPr>
-      <w:r>
-        <w:rPr>
-          <w:rFonts w:ascii="Garamond" w:eastAsia="Garamond" w:hAnsi="Garamond" w:cs="Garamond"/>
+          <w:rFonts w:ascii="Garamond" w:hAnsi="Garamond" w:eastAsia="Garamond" w:cs="Garamond"/>
+        </w:rPr>
+      </w:pPr>
+      <w:r>
+        <w:rPr>
+          <w:rFonts w:ascii="Garamond" w:hAnsi="Garamond" w:eastAsia="Garamond" w:cs="Garamond"/>
         </w:rPr>
         <w:t>Opciones:</w:t>
       </w:r>
@@ -1584,102 +1584,102 @@
       <w:pPr>
         <w:jc w:val="both"/>
         <w:rPr>
-          <w:rFonts w:ascii="Garamond" w:eastAsia="Garamond" w:hAnsi="Garamond" w:cs="Garamond"/>
-        </w:rPr>
-      </w:pPr>
-      <w:r>
-        <w:rPr>
-          <w:rFonts w:ascii="Garamond" w:eastAsia="Garamond" w:hAnsi="Garamond" w:cs="Garamond"/>
+          <w:rFonts w:ascii="Garamond" w:hAnsi="Garamond" w:eastAsia="Garamond" w:cs="Garamond"/>
+        </w:rPr>
+      </w:pPr>
+      <w:r>
+        <w:rPr>
+          <w:rFonts w:ascii="Garamond" w:hAnsi="Garamond" w:eastAsia="Garamond" w:cs="Garamond"/>
         </w:rPr>
         <w:t xml:space="preserve"> </w:t>
       </w:r>
       <w:r>
         <w:rPr>
-          <w:rFonts w:ascii="Garamond" w:eastAsia="Garamond" w:hAnsi="Garamond" w:cs="Garamond"/>
+          <w:rFonts w:ascii="Garamond" w:hAnsi="Garamond" w:eastAsia="Garamond" w:cs="Garamond"/>
         </w:rPr>
         <w:t xml:space="preserve">    </w:t>
       </w:r>
       <w:r>
         <w:rPr>
-          <w:rFonts w:ascii="Garamond" w:eastAsia="Garamond" w:hAnsi="Garamond" w:cs="Garamond"/>
+          <w:rFonts w:ascii="Garamond" w:hAnsi="Garamond" w:eastAsia="Garamond" w:cs="Garamond"/>
         </w:rPr>
         <w:t xml:space="preserve"> a. Agregar gasto</w:t>
       </w:r>
       <w:r>
         <w:rPr>
-          <w:rFonts w:ascii="Garamond" w:eastAsia="Garamond" w:hAnsi="Garamond" w:cs="Garamond"/>
+          <w:rFonts w:ascii="Garamond" w:hAnsi="Garamond" w:eastAsia="Garamond" w:cs="Garamond"/>
         </w:rPr>
         <w:t xml:space="preserve"> (banana-spend)</w:t>
       </w:r>
       <w:r>
         <w:rPr>
-          <w:rFonts w:ascii="Garamond" w:eastAsia="Garamond" w:hAnsi="Garamond" w:cs="Garamond"/>
+          <w:rFonts w:ascii="Garamond" w:hAnsi="Garamond" w:eastAsia="Garamond" w:cs="Garamond"/>
         </w:rPr>
         <w:t>💲</w:t>
       </w:r>
       <w:r>
         <w:rPr>
-          <w:rFonts w:ascii="Garamond" w:eastAsia="Garamond" w:hAnsi="Garamond" w:cs="Garamond"/>
+          <w:rFonts w:ascii="Garamond" w:hAnsi="Garamond" w:eastAsia="Garamond" w:cs="Garamond"/>
         </w:rPr>
         <w:t xml:space="preserve">: </w:t>
       </w:r>
       <w:r>
         <w:rPr>
-          <w:rFonts w:ascii="Garamond" w:eastAsia="Garamond" w:hAnsi="Garamond" w:cs="Garamond"/>
+          <w:rFonts w:ascii="Garamond" w:hAnsi="Garamond" w:eastAsia="Garamond" w:cs="Garamond"/>
         </w:rPr>
         <w:t>A</w:t>
       </w:r>
       <w:r>
         <w:rPr>
-          <w:rFonts w:ascii="Garamond" w:eastAsia="Garamond" w:hAnsi="Garamond" w:cs="Garamond"/>
+          <w:rFonts w:ascii="Garamond" w:hAnsi="Garamond" w:eastAsia="Garamond" w:cs="Garamond"/>
         </w:rPr>
         <w:t xml:space="preserve">quí usted podrá ingresar </w:t>
       </w:r>
       <w:r>
         <w:rPr>
-          <w:rFonts w:ascii="Garamond" w:eastAsia="Garamond" w:hAnsi="Garamond" w:cs="Garamond"/>
+          <w:rFonts w:ascii="Garamond" w:hAnsi="Garamond" w:eastAsia="Garamond" w:cs="Garamond"/>
         </w:rPr>
         <w:t>todos</w:t>
       </w:r>
       <w:r>
         <w:rPr>
-          <w:rFonts w:ascii="Garamond" w:eastAsia="Garamond" w:hAnsi="Garamond" w:cs="Garamond"/>
+          <w:rFonts w:ascii="Garamond" w:hAnsi="Garamond" w:eastAsia="Garamond" w:cs="Garamond"/>
         </w:rPr>
         <w:t xml:space="preserve"> los gastos que considere necesarios para la sección en la que se encuentra. Deberá colocar un nombre</w:t>
       </w:r>
       <w:r>
         <w:rPr>
-          <w:rFonts w:ascii="Garamond" w:eastAsia="Garamond" w:hAnsi="Garamond" w:cs="Garamond"/>
+          <w:rFonts w:ascii="Garamond" w:hAnsi="Garamond" w:eastAsia="Garamond" w:cs="Garamond"/>
         </w:rPr>
         <w:t xml:space="preserve"> </w:t>
       </w:r>
       <w:r>
         <w:rPr>
-          <w:rFonts w:ascii="Garamond" w:eastAsia="Garamond" w:hAnsi="Garamond" w:cs="Garamond"/>
+          <w:rFonts w:ascii="Garamond" w:hAnsi="Garamond" w:eastAsia="Garamond" w:cs="Garamond"/>
         </w:rPr>
         <w:t xml:space="preserve">(concepto) </w:t>
       </w:r>
       <w:r>
         <w:rPr>
-          <w:rFonts w:ascii="Garamond" w:eastAsia="Garamond" w:hAnsi="Garamond" w:cs="Garamond"/>
+          <w:rFonts w:ascii="Garamond" w:hAnsi="Garamond" w:eastAsia="Garamond" w:cs="Garamond"/>
         </w:rPr>
         <w:t xml:space="preserve">y el monto </w:t>
       </w:r>
       <w:r>
         <w:rPr>
-          <w:rFonts w:ascii="Garamond" w:eastAsia="Garamond" w:hAnsi="Garamond" w:cs="Garamond"/>
+          <w:rFonts w:ascii="Garamond" w:hAnsi="Garamond" w:eastAsia="Garamond" w:cs="Garamond"/>
         </w:rPr>
         <w:t>que desea</w:t>
       </w:r>
       <w:r>
         <w:rPr>
-          <w:rFonts w:ascii="Garamond" w:eastAsia="Garamond" w:hAnsi="Garamond" w:cs="Garamond"/>
+          <w:rFonts w:ascii="Garamond" w:hAnsi="Garamond" w:eastAsia="Garamond" w:cs="Garamond"/>
         </w:rPr>
         <w:t xml:space="preserve">. </w:t>
       </w:r>
       <w:r>
         <w:rPr>
-          <w:rFonts w:ascii="Garamond" w:eastAsia="Garamond" w:hAnsi="Garamond" w:cs="Garamond"/>
+          <w:rFonts w:ascii="Garamond" w:hAnsi="Garamond" w:eastAsia="Garamond" w:cs="Garamond"/>
           <w:b/>
           <w:bCs/>
         </w:rPr>
@@ -1687,7 +1687,7 @@
       </w:r>
       <w:r>
         <w:rPr>
-          <w:rFonts w:ascii="Garamond" w:eastAsia="Garamond" w:hAnsi="Garamond" w:cs="Garamond"/>
+          <w:rFonts w:ascii="Garamond" w:hAnsi="Garamond" w:eastAsia="Garamond" w:cs="Garamond"/>
           <w:b/>
           <w:bCs/>
         </w:rPr>
@@ -1695,7 +1695,7 @@
       </w:r>
       <w:r>
         <w:rPr>
-          <w:rFonts w:ascii="Garamond" w:eastAsia="Garamond" w:hAnsi="Garamond" w:cs="Garamond"/>
+          <w:rFonts w:ascii="Garamond" w:hAnsi="Garamond" w:eastAsia="Garamond" w:cs="Garamond"/>
           <w:b/>
           <w:bCs/>
         </w:rPr>
@@ -1703,7 +1703,7 @@
       </w:r>
       <w:r>
         <w:rPr>
-          <w:rFonts w:ascii="Garamond" w:eastAsia="Garamond" w:hAnsi="Garamond" w:cs="Garamond"/>
+          <w:rFonts w:ascii="Garamond" w:hAnsi="Garamond" w:eastAsia="Garamond" w:cs="Garamond"/>
           <w:b/>
           <w:bCs/>
         </w:rPr>
@@ -1711,25 +1711,25 @@
       </w:r>
       <w:r>
         <w:rPr>
-          <w:rFonts w:ascii="Garamond" w:eastAsia="Garamond" w:hAnsi="Garamond" w:cs="Garamond"/>
+          <w:rFonts w:ascii="Garamond" w:hAnsi="Garamond" w:eastAsia="Garamond" w:cs="Garamond"/>
         </w:rPr>
         <w:t xml:space="preserve">Si en dado caso </w:t>
       </w:r>
       <w:r>
         <w:rPr>
-          <w:rFonts w:ascii="Garamond" w:eastAsia="Garamond" w:hAnsi="Garamond" w:cs="Garamond"/>
+          <w:rFonts w:ascii="Garamond" w:hAnsi="Garamond" w:eastAsia="Garamond" w:cs="Garamond"/>
         </w:rPr>
         <w:t xml:space="preserve">usted </w:t>
       </w:r>
       <w:r>
         <w:rPr>
-          <w:rFonts w:ascii="Garamond" w:eastAsia="Garamond" w:hAnsi="Garamond" w:cs="Garamond"/>
+          <w:rFonts w:ascii="Garamond" w:hAnsi="Garamond" w:eastAsia="Garamond" w:cs="Garamond"/>
         </w:rPr>
         <w:t xml:space="preserve">se excede en alguna sección del presupuesto, se le mostrará un mensaje de confirmación donde escribirá </w:t>
       </w:r>
       <w:r>
         <w:rPr>
-          <w:rFonts w:ascii="Garamond" w:eastAsia="Garamond" w:hAnsi="Garamond" w:cs="Garamond"/>
+          <w:rFonts w:ascii="Garamond" w:hAnsi="Garamond" w:eastAsia="Garamond" w:cs="Garamond"/>
           <w:b/>
           <w:bCs/>
         </w:rPr>
@@ -1737,7 +1737,7 @@
       </w:r>
       <w:r>
         <w:rPr>
-          <w:rFonts w:ascii="Garamond" w:eastAsia="Garamond" w:hAnsi="Garamond" w:cs="Garamond"/>
+          <w:rFonts w:ascii="Garamond" w:hAnsi="Garamond" w:eastAsia="Garamond" w:cs="Garamond"/>
           <w:b/>
           <w:bCs/>
         </w:rPr>
@@ -1745,7 +1745,7 @@
       </w:r>
       <w:r>
         <w:rPr>
-          <w:rFonts w:ascii="Garamond" w:eastAsia="Garamond" w:hAnsi="Garamond" w:cs="Garamond"/>
+          <w:rFonts w:ascii="Garamond" w:hAnsi="Garamond" w:eastAsia="Garamond" w:cs="Garamond"/>
           <w:b/>
           <w:bCs/>
         </w:rPr>
@@ -1753,19 +1753,19 @@
       </w:r>
       <w:r>
         <w:rPr>
-          <w:rFonts w:ascii="Garamond" w:eastAsia="Garamond" w:hAnsi="Garamond" w:cs="Garamond"/>
+          <w:rFonts w:ascii="Garamond" w:hAnsi="Garamond" w:eastAsia="Garamond" w:cs="Garamond"/>
         </w:rPr>
         <w:t xml:space="preserve">o </w:t>
       </w:r>
       <w:r>
         <w:rPr>
-          <w:rFonts w:ascii="Garamond" w:eastAsia="Garamond" w:hAnsi="Garamond" w:cs="Garamond"/>
+          <w:rFonts w:ascii="Garamond" w:hAnsi="Garamond" w:eastAsia="Garamond" w:cs="Garamond"/>
         </w:rPr>
         <w:t>“</w:t>
       </w:r>
       <w:r>
         <w:rPr>
-          <w:rFonts w:ascii="Garamond" w:eastAsia="Garamond" w:hAnsi="Garamond" w:cs="Garamond"/>
+          <w:rFonts w:ascii="Garamond" w:hAnsi="Garamond" w:eastAsia="Garamond" w:cs="Garamond"/>
           <w:b/>
           <w:bCs/>
         </w:rPr>
@@ -1773,7 +1773,7 @@
       </w:r>
       <w:r>
         <w:rPr>
-          <w:rFonts w:ascii="Garamond" w:eastAsia="Garamond" w:hAnsi="Garamond" w:cs="Garamond"/>
+          <w:rFonts w:ascii="Garamond" w:hAnsi="Garamond" w:eastAsia="Garamond" w:cs="Garamond"/>
           <w:b/>
           <w:bCs/>
         </w:rPr>
@@ -1781,13 +1781,13 @@
       </w:r>
       <w:r>
         <w:rPr>
-          <w:rFonts w:ascii="Garamond" w:eastAsia="Garamond" w:hAnsi="Garamond" w:cs="Garamond"/>
+          <w:rFonts w:ascii="Garamond" w:hAnsi="Garamond" w:eastAsia="Garamond" w:cs="Garamond"/>
         </w:rPr>
         <w:t xml:space="preserve">, </w:t>
       </w:r>
       <w:r>
         <w:rPr>
-          <w:rFonts w:ascii="Garamond" w:eastAsia="Garamond" w:hAnsi="Garamond" w:cs="Garamond"/>
+          <w:rFonts w:ascii="Garamond" w:hAnsi="Garamond" w:eastAsia="Garamond" w:cs="Garamond"/>
           <w:b/>
           <w:bCs/>
         </w:rPr>
@@ -1795,7 +1795,7 @@
       </w:r>
       <w:r>
         <w:rPr>
-          <w:rFonts w:ascii="Garamond" w:eastAsia="Garamond" w:hAnsi="Garamond" w:cs="Garamond"/>
+          <w:rFonts w:ascii="Garamond" w:hAnsi="Garamond" w:eastAsia="Garamond" w:cs="Garamond"/>
           <w:b/>
           <w:bCs/>
         </w:rPr>
@@ -1806,60 +1806,60 @@
       <w:pPr>
         <w:jc w:val="both"/>
         <w:rPr>
-          <w:rFonts w:ascii="Garamond" w:eastAsia="Garamond" w:hAnsi="Garamond" w:cs="Garamond"/>
-        </w:rPr>
-      </w:pPr>
-      <w:r>
-        <w:rPr>
-          <w:rFonts w:ascii="Garamond" w:eastAsia="Garamond" w:hAnsi="Garamond" w:cs="Garamond"/>
+          <w:rFonts w:ascii="Garamond" w:hAnsi="Garamond" w:eastAsia="Garamond" w:cs="Garamond"/>
+        </w:rPr>
+      </w:pPr>
+      <w:r>
+        <w:rPr>
+          <w:rFonts w:ascii="Garamond" w:hAnsi="Garamond" w:eastAsia="Garamond" w:cs="Garamond"/>
         </w:rPr>
         <w:t xml:space="preserve">  </w:t>
       </w:r>
       <w:r>
         <w:rPr>
-          <w:rFonts w:ascii="Garamond" w:eastAsia="Garamond" w:hAnsi="Garamond" w:cs="Garamond"/>
+          <w:rFonts w:ascii="Garamond" w:hAnsi="Garamond" w:eastAsia="Garamond" w:cs="Garamond"/>
         </w:rPr>
         <w:t xml:space="preserve">    </w:t>
       </w:r>
       <w:r>
         <w:rPr>
-          <w:rFonts w:ascii="Garamond" w:eastAsia="Garamond" w:hAnsi="Garamond" w:cs="Garamond"/>
+          <w:rFonts w:ascii="Garamond" w:hAnsi="Garamond" w:eastAsia="Garamond" w:cs="Garamond"/>
         </w:rPr>
         <w:t>b. Consultar gastos</w:t>
       </w:r>
       <w:r>
         <w:rPr>
-          <w:rFonts w:ascii="Garamond" w:eastAsia="Garamond" w:hAnsi="Garamond" w:cs="Garamond"/>
+          <w:rFonts w:ascii="Garamond" w:hAnsi="Garamond" w:eastAsia="Garamond" w:cs="Garamond"/>
         </w:rPr>
         <w:t xml:space="preserve"> (moni-moni check)</w:t>
       </w:r>
       <w:r>
         <w:rPr>
-          <w:rFonts w:ascii="Garamond" w:eastAsia="Garamond" w:hAnsi="Garamond" w:cs="Garamond"/>
+          <w:rFonts w:ascii="Garamond" w:hAnsi="Garamond" w:eastAsia="Garamond" w:cs="Garamond"/>
         </w:rPr>
         <w:t xml:space="preserve"> 💰</w:t>
       </w:r>
       <w:r>
         <w:rPr>
-          <w:rFonts w:ascii="Garamond" w:eastAsia="Garamond" w:hAnsi="Garamond" w:cs="Garamond"/>
+          <w:rFonts w:ascii="Garamond" w:hAnsi="Garamond" w:eastAsia="Garamond" w:cs="Garamond"/>
         </w:rPr>
         <w:t xml:space="preserve">: </w:t>
       </w:r>
       <w:r>
         <w:rPr>
-          <w:rFonts w:ascii="Garamond" w:eastAsia="Garamond" w:hAnsi="Garamond" w:cs="Garamond"/>
+          <w:rFonts w:ascii="Garamond" w:hAnsi="Garamond" w:eastAsia="Garamond" w:cs="Garamond"/>
         </w:rPr>
         <w:t>En este apartado</w:t>
       </w:r>
       <w:r>
         <w:rPr>
-          <w:rFonts w:ascii="Garamond" w:eastAsia="Garamond" w:hAnsi="Garamond" w:cs="Garamond"/>
+          <w:rFonts w:ascii="Garamond" w:hAnsi="Garamond" w:eastAsia="Garamond" w:cs="Garamond"/>
         </w:rPr>
         <w:t>,</w:t>
       </w:r>
       <w:r>
         <w:rPr>
-          <w:rFonts w:ascii="Garamond" w:eastAsia="Garamond" w:hAnsi="Garamond" w:cs="Garamond"/>
+          <w:rFonts w:ascii="Garamond" w:hAnsi="Garamond" w:eastAsia="Garamond" w:cs="Garamond"/>
         </w:rPr>
         <w:t xml:space="preserve"> usted podrá visualizar los gastos que ha hecho en la sección que se encuentra. </w:t>
       </w:r>
@@ -1868,60 +1868,60 @@
       <w:pPr>
         <w:jc w:val="both"/>
         <w:rPr>
-          <w:rFonts w:ascii="Garamond" w:eastAsia="Garamond" w:hAnsi="Garamond" w:cs="Garamond"/>
-        </w:rPr>
-      </w:pPr>
-      <w:r>
-        <w:rPr>
-          <w:rFonts w:ascii="Garamond" w:eastAsia="Garamond" w:hAnsi="Garamond" w:cs="Garamond"/>
+          <w:rFonts w:ascii="Garamond" w:hAnsi="Garamond" w:eastAsia="Garamond" w:cs="Garamond"/>
+        </w:rPr>
+      </w:pPr>
+      <w:r>
+        <w:rPr>
+          <w:rFonts w:ascii="Garamond" w:hAnsi="Garamond" w:eastAsia="Garamond" w:cs="Garamond"/>
         </w:rPr>
         <w:t xml:space="preserve"> </w:t>
       </w:r>
       <w:r>
         <w:rPr>
-          <w:rFonts w:ascii="Garamond" w:eastAsia="Garamond" w:hAnsi="Garamond" w:cs="Garamond"/>
+          <w:rFonts w:ascii="Garamond" w:hAnsi="Garamond" w:eastAsia="Garamond" w:cs="Garamond"/>
         </w:rPr>
         <w:t xml:space="preserve">   </w:t>
       </w:r>
       <w:r>
         <w:rPr>
-          <w:rFonts w:ascii="Garamond" w:eastAsia="Garamond" w:hAnsi="Garamond" w:cs="Garamond"/>
+          <w:rFonts w:ascii="Garamond" w:hAnsi="Garamond" w:eastAsia="Garamond" w:cs="Garamond"/>
         </w:rPr>
         <w:t xml:space="preserve"> c. Modificar gasto</w:t>
       </w:r>
       <w:r>
         <w:rPr>
-          <w:rFonts w:ascii="Garamond" w:eastAsia="Garamond" w:hAnsi="Garamond" w:cs="Garamond"/>
+          <w:rFonts w:ascii="Garamond" w:hAnsi="Garamond" w:eastAsia="Garamond" w:cs="Garamond"/>
         </w:rPr>
         <w:t xml:space="preserve"> (moni-mudi)</w:t>
       </w:r>
       <w:r>
         <w:rPr>
-          <w:rFonts w:ascii="Garamond" w:eastAsia="Garamond" w:hAnsi="Garamond" w:cs="Garamond"/>
+          <w:rFonts w:ascii="Garamond" w:hAnsi="Garamond" w:eastAsia="Garamond" w:cs="Garamond"/>
         </w:rPr>
         <w:t xml:space="preserve"> ✍🏻</w:t>
       </w:r>
       <w:r>
         <w:rPr>
-          <w:rFonts w:ascii="Garamond" w:eastAsia="Garamond" w:hAnsi="Garamond" w:cs="Garamond"/>
+          <w:rFonts w:ascii="Garamond" w:hAnsi="Garamond" w:eastAsia="Garamond" w:cs="Garamond"/>
         </w:rPr>
         <w:t>: Si usted desea modificar alguno de los gastos ya agregados, deberá seleccionar el que quiera reemplazar, luego</w:t>
       </w:r>
       <w:r>
         <w:rPr>
-          <w:rFonts w:ascii="Garamond" w:eastAsia="Garamond" w:hAnsi="Garamond" w:cs="Garamond"/>
+          <w:rFonts w:ascii="Garamond" w:hAnsi="Garamond" w:eastAsia="Garamond" w:cs="Garamond"/>
         </w:rPr>
         <w:t xml:space="preserve"> escribir un nuevo nombre para el concepto o </w:t>
       </w:r>
       <w:r>
         <w:rPr>
-          <w:rFonts w:ascii="Garamond" w:eastAsia="Garamond" w:hAnsi="Garamond" w:cs="Garamond"/>
+          <w:rFonts w:ascii="Garamond" w:hAnsi="Garamond" w:eastAsia="Garamond" w:cs="Garamond"/>
         </w:rPr>
         <w:t>si lo quiere mantener presione Enter. De igual forma con el monto si lo q</w:t>
       </w:r>
       <w:r>
         <w:rPr>
-          <w:rFonts w:ascii="Garamond" w:eastAsia="Garamond" w:hAnsi="Garamond" w:cs="Garamond"/>
+          <w:rFonts w:ascii="Garamond" w:hAnsi="Garamond" w:eastAsia="Garamond" w:cs="Garamond"/>
         </w:rPr>
         <w:t>uiere cambiar digite la nueva cantidad y sino presione Enter.</w:t>
       </w:r>
@@ -1930,48 +1930,48 @@
       <w:pPr>
         <w:jc w:val="both"/>
         <w:rPr>
-          <w:rFonts w:ascii="Garamond" w:eastAsia="Garamond" w:hAnsi="Garamond" w:cs="Garamond"/>
-        </w:rPr>
-      </w:pPr>
-      <w:r>
-        <w:rPr>
-          <w:rFonts w:ascii="Garamond" w:eastAsia="Garamond" w:hAnsi="Garamond" w:cs="Garamond"/>
+          <w:rFonts w:ascii="Garamond" w:hAnsi="Garamond" w:eastAsia="Garamond" w:cs="Garamond"/>
+        </w:rPr>
+      </w:pPr>
+      <w:r>
+        <w:rPr>
+          <w:rFonts w:ascii="Garamond" w:hAnsi="Garamond" w:eastAsia="Garamond" w:cs="Garamond"/>
         </w:rPr>
         <w:t xml:space="preserve"> </w:t>
       </w:r>
       <w:r>
         <w:rPr>
-          <w:rFonts w:ascii="Garamond" w:eastAsia="Garamond" w:hAnsi="Garamond" w:cs="Garamond"/>
+          <w:rFonts w:ascii="Garamond" w:hAnsi="Garamond" w:eastAsia="Garamond" w:cs="Garamond"/>
         </w:rPr>
         <w:t xml:space="preserve">    </w:t>
       </w:r>
       <w:r>
         <w:rPr>
-          <w:rFonts w:ascii="Garamond" w:eastAsia="Garamond" w:hAnsi="Garamond" w:cs="Garamond"/>
+          <w:rFonts w:ascii="Garamond" w:hAnsi="Garamond" w:eastAsia="Garamond" w:cs="Garamond"/>
         </w:rPr>
         <w:t xml:space="preserve"> d. Borrar gasto</w:t>
       </w:r>
       <w:r>
         <w:rPr>
-          <w:rFonts w:ascii="Garamond" w:eastAsia="Garamond" w:hAnsi="Garamond" w:cs="Garamond"/>
+          <w:rFonts w:ascii="Garamond" w:hAnsi="Garamond" w:eastAsia="Garamond" w:cs="Garamond"/>
         </w:rPr>
         <w:t xml:space="preserve"> (Sa la ka!)</w:t>
       </w:r>
       <w:r>
         <w:rPr>
-          <w:rFonts w:ascii="Garamond" w:eastAsia="Garamond" w:hAnsi="Garamond" w:cs="Garamond"/>
+          <w:rFonts w:ascii="Garamond" w:hAnsi="Garamond" w:eastAsia="Garamond" w:cs="Garamond"/>
         </w:rPr>
         <w:t xml:space="preserve"> 🗑️</w:t>
       </w:r>
       <w:r>
         <w:rPr>
-          <w:rFonts w:ascii="Garamond" w:eastAsia="Garamond" w:hAnsi="Garamond" w:cs="Garamond"/>
+          <w:rFonts w:ascii="Garamond" w:hAnsi="Garamond" w:eastAsia="Garamond" w:cs="Garamond"/>
         </w:rPr>
         <w:t>: Esta opción permite borrar los gastos que ya no considere necesarios en la sección que se encuentre. Para esto digite el número</w:t>
       </w:r>
       <w:r>
         <w:rPr>
-          <w:rFonts w:ascii="Garamond" w:eastAsia="Garamond" w:hAnsi="Garamond" w:cs="Garamond"/>
+          <w:rFonts w:ascii="Garamond" w:hAnsi="Garamond" w:eastAsia="Garamond" w:cs="Garamond"/>
         </w:rPr>
         <w:t xml:space="preserve"> del gasto a borrar y se le mostrará un mensaje diciendo que se borró con éxito.</w:t>
       </w:r>
@@ -1980,48 +1980,48 @@
       <w:pPr>
         <w:jc w:val="both"/>
         <w:rPr>
-          <w:rFonts w:ascii="Garamond" w:eastAsia="Garamond" w:hAnsi="Garamond" w:cs="Garamond"/>
-        </w:rPr>
-      </w:pPr>
-      <w:r>
-        <w:rPr>
-          <w:rFonts w:ascii="Garamond" w:eastAsia="Garamond" w:hAnsi="Garamond" w:cs="Garamond"/>
+          <w:rFonts w:ascii="Garamond" w:hAnsi="Garamond" w:eastAsia="Garamond" w:cs="Garamond"/>
+        </w:rPr>
+      </w:pPr>
+      <w:r>
+        <w:rPr>
+          <w:rFonts w:ascii="Garamond" w:hAnsi="Garamond" w:eastAsia="Garamond" w:cs="Garamond"/>
         </w:rPr>
         <w:t xml:space="preserve"> </w:t>
       </w:r>
       <w:r>
         <w:rPr>
-          <w:rFonts w:ascii="Garamond" w:eastAsia="Garamond" w:hAnsi="Garamond" w:cs="Garamond"/>
+          <w:rFonts w:ascii="Garamond" w:hAnsi="Garamond" w:eastAsia="Garamond" w:cs="Garamond"/>
         </w:rPr>
         <w:t xml:space="preserve">    </w:t>
       </w:r>
       <w:r>
         <w:rPr>
-          <w:rFonts w:ascii="Garamond" w:eastAsia="Garamond" w:hAnsi="Garamond" w:cs="Garamond"/>
+          <w:rFonts w:ascii="Garamond" w:hAnsi="Garamond" w:eastAsia="Garamond" w:cs="Garamond"/>
         </w:rPr>
         <w:t xml:space="preserve"> e. Volver al menú principal</w:t>
       </w:r>
       <w:r>
         <w:rPr>
-          <w:rFonts w:ascii="Garamond" w:eastAsia="Garamond" w:hAnsi="Garamond" w:cs="Garamond"/>
+          <w:rFonts w:ascii="Garamond" w:hAnsi="Garamond" w:eastAsia="Garamond" w:cs="Garamond"/>
         </w:rPr>
         <w:t xml:space="preserve"> </w:t>
       </w:r>
       <w:r>
         <w:rPr>
-          <w:rFonts w:ascii="Garamond" w:eastAsia="Garamond" w:hAnsi="Garamond" w:cs="Garamond"/>
+          <w:rFonts w:ascii="Garamond" w:hAnsi="Garamond" w:eastAsia="Garamond" w:cs="Garamond"/>
         </w:rPr>
         <w:t>(Papoi)</w:t>
       </w:r>
       <w:r>
         <w:rPr>
-          <w:rFonts w:ascii="Garamond" w:eastAsia="Garamond" w:hAnsi="Garamond" w:cs="Garamond"/>
+          <w:rFonts w:ascii="Garamond" w:hAnsi="Garamond" w:eastAsia="Garamond" w:cs="Garamond"/>
         </w:rPr>
         <w:t>🏡</w:t>
       </w:r>
       <w:r>
         <w:rPr>
-          <w:rFonts w:ascii="Garamond" w:eastAsia="Garamond" w:hAnsi="Garamond" w:cs="Garamond"/>
+          <w:rFonts w:ascii="Garamond" w:hAnsi="Garamond" w:eastAsia="Garamond" w:cs="Garamond"/>
         </w:rPr>
         <w:t>: Aquí se regresa al menú principal mostrando sus opciones y el resumen de presupuesto.</w:t>
       </w:r>
@@ -2031,24 +2031,24 @@
         <w:ind w:firstLine="708"/>
         <w:jc w:val="both"/>
         <w:rPr>
-          <w:rFonts w:ascii="Garamond" w:eastAsia="Garamond" w:hAnsi="Garamond" w:cs="Garamond"/>
-        </w:rPr>
-      </w:pPr>
-      <w:r>
-        <w:rPr>
-          <w:rFonts w:ascii="Garamond" w:eastAsia="Garamond" w:hAnsi="Garamond" w:cs="Garamond"/>
+          <w:rFonts w:ascii="Garamond" w:hAnsi="Garamond" w:eastAsia="Garamond" w:cs="Garamond"/>
+        </w:rPr>
+      </w:pPr>
+      <w:r>
+        <w:rPr>
+          <w:rFonts w:ascii="Garamond" w:hAnsi="Garamond" w:eastAsia="Garamond" w:cs="Garamond"/>
         </w:rPr>
         <w:t xml:space="preserve">Por otro lado, si </w:t>
       </w:r>
       <w:r>
         <w:rPr>
-          <w:rFonts w:ascii="Garamond" w:eastAsia="Garamond" w:hAnsi="Garamond" w:cs="Garamond"/>
+          <w:rFonts w:ascii="Garamond" w:hAnsi="Garamond" w:eastAsia="Garamond" w:cs="Garamond"/>
         </w:rPr>
         <w:t>usted escoge en el rango del menú principal las opciones 4-5</w:t>
       </w:r>
       <w:r>
         <w:rPr>
-          <w:rFonts w:ascii="Garamond" w:eastAsia="Garamond" w:hAnsi="Garamond" w:cs="Garamond"/>
+          <w:rFonts w:ascii="Garamond" w:hAnsi="Garamond" w:eastAsia="Garamond" w:cs="Garamond"/>
         </w:rPr>
         <w:t>, hay dos alternativas:</w:t>
       </w:r>
@@ -2062,44 +2062,44 @@
         </w:numPr>
         <w:jc w:val="both"/>
         <w:rPr>
-          <w:rFonts w:ascii="Consolas" w:eastAsia="Consolas" w:hAnsi="Consolas" w:cs="Consolas"/>
+          <w:rFonts w:ascii="Consolas" w:hAnsi="Consolas" w:eastAsia="Consolas" w:cs="Consolas"/>
           <w:sz w:val="21"/>
           <w:szCs w:val="21"/>
         </w:rPr>
       </w:pPr>
       <w:r>
         <w:rPr>
-          <w:rFonts w:ascii="Garamond" w:eastAsia="Garamond" w:hAnsi="Garamond" w:cs="Garamond"/>
+          <w:rFonts w:ascii="Garamond" w:hAnsi="Garamond" w:eastAsia="Garamond" w:cs="Garamond"/>
         </w:rPr>
         <w:t xml:space="preserve">Opción 4: Muestra el resumen completo de </w:t>
       </w:r>
       <w:r>
         <w:rPr>
-          <w:rFonts w:ascii="Garamond" w:eastAsia="Garamond" w:hAnsi="Garamond" w:cs="Garamond"/>
+          <w:rFonts w:ascii="Garamond" w:hAnsi="Garamond" w:eastAsia="Garamond" w:cs="Garamond"/>
         </w:rPr>
         <w:t>todas las acciones realizadas hasta ese momento</w:t>
       </w:r>
       <w:r>
         <w:rPr>
-          <w:rFonts w:ascii="Garamond" w:eastAsia="Garamond" w:hAnsi="Garamond" w:cs="Garamond"/>
+          <w:rFonts w:ascii="Garamond" w:hAnsi="Garamond" w:eastAsia="Garamond" w:cs="Garamond"/>
         </w:rPr>
         <w:t xml:space="preserve"> </w:t>
       </w:r>
       <w:r>
         <w:rPr>
-          <w:rFonts w:ascii="Garamond" w:eastAsia="Garamond" w:hAnsi="Garamond" w:cs="Garamond"/>
+          <w:rFonts w:ascii="Garamond" w:hAnsi="Garamond" w:eastAsia="Garamond" w:cs="Garamond"/>
         </w:rPr>
         <w:t>(Shorty-banana)</w:t>
       </w:r>
       <w:r>
         <w:rPr>
-          <w:rFonts w:ascii="Garamond" w:eastAsia="Garamond" w:hAnsi="Garamond" w:cs="Garamond"/>
+          <w:rFonts w:ascii="Garamond" w:hAnsi="Garamond" w:eastAsia="Garamond" w:cs="Garamond"/>
         </w:rPr>
         <w:t xml:space="preserve"> </w:t>
       </w:r>
       <w:r>
         <w:rPr>
-          <w:rFonts w:ascii="Consolas" w:eastAsia="Consolas" w:hAnsi="Consolas" w:cs="Consolas"/>
+          <w:rFonts w:ascii="Consolas" w:hAnsi="Consolas" w:eastAsia="Consolas" w:cs="Consolas"/>
           <w:color w:val="92E807"/>
           <w:sz w:val="21"/>
           <w:szCs w:val="21"/>
@@ -2108,7 +2108,7 @@
       </w:r>
       <w:r>
         <w:rPr>
-          <w:rFonts w:ascii="Consolas" w:eastAsia="Consolas" w:hAnsi="Consolas" w:cs="Consolas"/>
+          <w:rFonts w:ascii="Consolas" w:hAnsi="Consolas" w:eastAsia="Consolas" w:cs="Consolas"/>
           <w:sz w:val="21"/>
           <w:szCs w:val="21"/>
         </w:rPr>
@@ -2124,60 +2124,60 @@
         </w:numPr>
         <w:jc w:val="both"/>
         <w:rPr>
-          <w:rFonts w:ascii="Garamond" w:eastAsia="Garamond" w:hAnsi="Garamond" w:cs="Garamond"/>
-        </w:rPr>
-      </w:pPr>
-      <w:r>
-        <w:rPr>
-          <w:rFonts w:ascii="Garamond" w:eastAsia="Garamond" w:hAnsi="Garamond" w:cs="Garamond"/>
+          <w:rFonts w:ascii="Garamond" w:hAnsi="Garamond" w:eastAsia="Garamond" w:cs="Garamond"/>
+        </w:rPr>
+      </w:pPr>
+      <w:r>
+        <w:rPr>
+          <w:rFonts w:ascii="Garamond" w:hAnsi="Garamond" w:eastAsia="Garamond" w:cs="Garamond"/>
         </w:rPr>
         <w:t xml:space="preserve">Opción 5: </w:t>
       </w:r>
       <w:r>
         <w:rPr>
-          <w:rFonts w:ascii="Garamond" w:eastAsia="Garamond" w:hAnsi="Garamond" w:cs="Garamond"/>
+          <w:rFonts w:ascii="Garamond" w:hAnsi="Garamond" w:eastAsia="Garamond" w:cs="Garamond"/>
         </w:rPr>
         <w:t>Al seleccionar esta opción</w:t>
       </w:r>
       <w:r>
         <w:rPr>
-          <w:rFonts w:ascii="Garamond" w:eastAsia="Garamond" w:hAnsi="Garamond" w:cs="Garamond"/>
+          <w:rFonts w:ascii="Garamond" w:hAnsi="Garamond" w:eastAsia="Garamond" w:cs="Garamond"/>
         </w:rPr>
         <w:t xml:space="preserve">, </w:t>
       </w:r>
       <w:r>
         <w:rPr>
-          <w:rFonts w:ascii="Garamond" w:eastAsia="Garamond" w:hAnsi="Garamond" w:cs="Garamond"/>
+          <w:rFonts w:ascii="Garamond" w:hAnsi="Garamond" w:eastAsia="Garamond" w:cs="Garamond"/>
         </w:rPr>
         <w:t>el programa se cierra automáticamente y muestra un mensaje de agradecimiento por usar nuestra aplicación</w:t>
       </w:r>
       <w:r>
         <w:rPr>
-          <w:rFonts w:ascii="Garamond" w:eastAsia="Garamond" w:hAnsi="Garamond" w:cs="Garamond"/>
+          <w:rFonts w:ascii="Garamond" w:hAnsi="Garamond" w:eastAsia="Garamond" w:cs="Garamond"/>
         </w:rPr>
         <w:t xml:space="preserve"> (Poopaye!</w:t>
       </w:r>
       <w:r>
         <w:rPr>
-          <w:rFonts w:ascii="Garamond" w:eastAsia="Garamond" w:hAnsi="Garamond" w:cs="Garamond"/>
+          <w:rFonts w:ascii="Garamond" w:hAnsi="Garamond" w:eastAsia="Garamond" w:cs="Garamond"/>
         </w:rPr>
         <w:t xml:space="preserve"> </w:t>
       </w:r>
       <w:r>
         <w:rPr>
-          <w:rFonts w:ascii="Garamond" w:eastAsia="Garamond" w:hAnsi="Garamond" w:cs="Garamond"/>
+          <w:rFonts w:ascii="Garamond" w:hAnsi="Garamond" w:eastAsia="Garamond" w:cs="Garamond"/>
         </w:rPr>
         <w:t>😊</w:t>
       </w:r>
       <w:r>
         <w:rPr>
-          <w:rFonts w:ascii="Garamond" w:eastAsia="Garamond" w:hAnsi="Garamond" w:cs="Garamond"/>
+          <w:rFonts w:ascii="Garamond" w:hAnsi="Garamond" w:eastAsia="Garamond" w:cs="Garamond"/>
         </w:rPr>
         <w:t>)</w:t>
       </w:r>
       <w:r>
         <w:rPr>
-          <w:rFonts w:ascii="Garamond" w:eastAsia="Garamond" w:hAnsi="Garamond" w:cs="Garamond"/>
+          <w:rFonts w:ascii="Garamond" w:hAnsi="Garamond" w:eastAsia="Garamond" w:cs="Garamond"/>
         </w:rPr>
         <w:t>.</w:t>
       </w:r>
@@ -2186,7 +2186,7 @@
       <w:pPr>
         <w:jc w:val="both"/>
         <w:rPr>
-          <w:rFonts w:ascii="Garamond" w:eastAsia="Garamond" w:hAnsi="Garamond" w:cs="Garamond"/>
+          <w:rFonts w:ascii="Garamond" w:hAnsi="Garamond" w:eastAsia="Garamond" w:cs="Garamond"/>
         </w:rPr>
       </w:pPr>
     </w:p>
@@ -2195,56 +2195,74 @@
         <w:ind w:firstLine="708"/>
         <w:jc w:val="both"/>
         <w:rPr>
-          <w:rFonts w:ascii="Garamond" w:eastAsia="Garamond" w:hAnsi="Garamond" w:cs="Garamond"/>
-        </w:rPr>
-      </w:pPr>
-      <w:r>
-        <w:rPr>
-          <w:rFonts w:ascii="Garamond" w:eastAsia="Garamond" w:hAnsi="Garamond" w:cs="Garamond"/>
+          <w:rFonts w:ascii="Garamond" w:hAnsi="Garamond" w:eastAsia="Garamond" w:cs="Garamond"/>
+        </w:rPr>
+      </w:pPr>
+      <w:r>
+        <w:rPr>
+          <w:rFonts w:ascii="Garamond" w:hAnsi="Garamond" w:eastAsia="Garamond" w:cs="Garamond"/>
         </w:rPr>
         <w:t xml:space="preserve">🚨 </w:t>
       </w:r>
       <w:r>
         <w:rPr>
-          <w:rFonts w:ascii="Garamond" w:eastAsia="Garamond" w:hAnsi="Garamond" w:cs="Garamond"/>
-        </w:rPr>
-        <w:t xml:space="preserve">Para evitar posibles errores en la ejecución del programa, </w:t>
-      </w:r>
-      <w:r>
-        <w:rPr>
-          <w:rFonts w:ascii="Garamond" w:eastAsia="Garamond" w:hAnsi="Garamond" w:cs="Garamond"/>
+          <w:rFonts w:ascii="Garamond" w:hAnsi="Garamond" w:eastAsia="Garamond" w:cs="Garamond"/>
+        </w:rPr>
+        <w:t>Para evitar posibles</w:t>
+      </w:r>
+      <w:r>
+        <w:rPr>
+          <w:rFonts w:ascii="Garamond" w:hAnsi="Garamond" w:eastAsia="Garamond" w:cs="Garamond"/>
+        </w:rPr>
+        <w:t xml:space="preserve"> confusiones dentro de los mensajes</w:t>
+      </w:r>
+      <w:r>
+        <w:rPr>
+          <w:rFonts w:ascii="Garamond" w:hAnsi="Garamond" w:eastAsia="Garamond" w:cs="Garamond"/>
+        </w:rPr>
+        <w:t xml:space="preserve"> en la ejecución del programa, </w:t>
+      </w:r>
+      <w:r>
+        <w:rPr>
+          <w:rFonts w:ascii="Garamond" w:hAnsi="Garamond" w:eastAsia="Garamond" w:cs="Garamond"/>
         </w:rPr>
         <w:t xml:space="preserve">por favor </w:t>
       </w:r>
       <w:r>
         <w:rPr>
-          <w:rFonts w:ascii="Garamond" w:eastAsia="Garamond" w:hAnsi="Garamond" w:cs="Garamond"/>
+          <w:rFonts w:ascii="Garamond" w:hAnsi="Garamond" w:eastAsia="Garamond" w:cs="Garamond"/>
         </w:rPr>
         <w:t>tom</w:t>
       </w:r>
       <w:r>
         <w:rPr>
-          <w:rFonts w:ascii="Garamond" w:eastAsia="Garamond" w:hAnsi="Garamond" w:cs="Garamond"/>
+          <w:rFonts w:ascii="Garamond" w:hAnsi="Garamond" w:eastAsia="Garamond" w:cs="Garamond"/>
         </w:rPr>
         <w:t>e</w:t>
       </w:r>
       <w:r>
         <w:rPr>
-          <w:rFonts w:ascii="Garamond" w:eastAsia="Garamond" w:hAnsi="Garamond" w:cs="Garamond"/>
+          <w:rFonts w:ascii="Garamond" w:hAnsi="Garamond" w:eastAsia="Garamond" w:cs="Garamond"/>
         </w:rPr>
         <w:t xml:space="preserve"> en cuenta</w:t>
       </w:r>
       <w:r>
         <w:rPr>
-          <w:rFonts w:ascii="Garamond" w:eastAsia="Garamond" w:hAnsi="Garamond" w:cs="Garamond"/>
-        </w:rPr>
-        <w:t xml:space="preserve"> las siguientes indicaciones</w:t>
-      </w:r>
-      <w:r>
-        <w:rPr>
-          <w:rFonts w:ascii="Garamond" w:eastAsia="Garamond" w:hAnsi="Garamond" w:cs="Garamond"/>
-        </w:rPr>
-        <w:t xml:space="preserve">: </w:t>
+          <w:rFonts w:ascii="Garamond" w:hAnsi="Garamond" w:eastAsia="Garamond" w:cs="Garamond"/>
+        </w:rPr>
+        <w:t xml:space="preserve"> l</w:t>
+      </w:r>
+      <w:r>
+        <w:rPr>
+          <w:rFonts w:ascii="Garamond" w:hAnsi="Garamond" w:eastAsia="Garamond" w:cs="Garamond"/>
+        </w:rPr>
+        <w:t xml:space="preserve">o siguiente: </w:t>
+      </w:r>
+      <w:r>
+        <w:rPr>
+          <w:rFonts w:ascii="Garamond" w:hAnsi="Garamond" w:eastAsia="Garamond" w:cs="Garamond"/>
+        </w:rPr>
+        <w:t xml:space="preserve"> </w:t>
       </w:r>
     </w:p>
     <w:p>
@@ -2256,12 +2274,12 @@
         </w:numPr>
         <w:jc w:val="both"/>
         <w:rPr>
-          <w:rFonts w:ascii="Garamond" w:eastAsia="Garamond" w:hAnsi="Garamond" w:cs="Garamond"/>
-        </w:rPr>
-      </w:pPr>
-      <w:r>
-        <w:rPr>
-          <w:rFonts w:ascii="Garamond" w:eastAsia="Garamond" w:hAnsi="Garamond" w:cs="Garamond"/>
+          <w:rFonts w:ascii="Garamond" w:hAnsi="Garamond" w:eastAsia="Garamond" w:cs="Garamond"/>
+        </w:rPr>
+      </w:pPr>
+      <w:r>
+        <w:rPr>
+          <w:rFonts w:ascii="Garamond" w:hAnsi="Garamond" w:eastAsia="Garamond" w:cs="Garamond"/>
         </w:rPr>
         <w:t>Si escribe letras en lugar de números, le aparecerá un mensaje diciendo:</w:t>
       </w:r>
@@ -2271,18 +2289,18 @@
         <w:pStyle w:val="ListParagraph"/>
         <w:jc w:val="both"/>
         <w:rPr>
-          <w:rFonts w:ascii="Garamond" w:eastAsia="Garamond" w:hAnsi="Garamond" w:cs="Garamond"/>
-        </w:rPr>
-      </w:pPr>
-      <w:r>
-        <w:rPr>
-          <w:rFonts w:ascii="Garamond" w:eastAsia="Garamond" w:hAnsi="Garamond" w:cs="Garamond"/>
+          <w:rFonts w:ascii="Garamond" w:hAnsi="Garamond" w:eastAsia="Garamond" w:cs="Garamond"/>
+        </w:rPr>
+      </w:pPr>
+      <w:r>
+        <w:rPr>
+          <w:rFonts w:ascii="Garamond" w:hAnsi="Garamond" w:eastAsia="Garamond" w:cs="Garamond"/>
         </w:rPr>
         <w:t>⚠️ Por favor ingrese un número válido.</w:t>
       </w:r>
       <w:r>
         <w:rPr>
-          <w:rFonts w:ascii="Garamond" w:eastAsia="Garamond" w:hAnsi="Garamond" w:cs="Garamond"/>
+          <w:rFonts w:ascii="Garamond" w:hAnsi="Garamond" w:eastAsia="Garamond" w:cs="Garamond"/>
         </w:rPr>
         <w:t xml:space="preserve"> (Oh poop)</w:t>
       </w:r>
@@ -2296,12 +2314,12 @@
         </w:numPr>
         <w:jc w:val="both"/>
         <w:rPr>
-          <w:rFonts w:ascii="Garamond" w:eastAsia="Garamond" w:hAnsi="Garamond" w:cs="Garamond"/>
-        </w:rPr>
-      </w:pPr>
-      <w:r>
-        <w:rPr>
-          <w:rFonts w:ascii="Garamond" w:eastAsia="Garamond" w:hAnsi="Garamond" w:cs="Garamond"/>
+          <w:rFonts w:ascii="Garamond" w:hAnsi="Garamond" w:eastAsia="Garamond" w:cs="Garamond"/>
+        </w:rPr>
+      </w:pPr>
+      <w:r>
+        <w:rPr>
+          <w:rFonts w:ascii="Garamond" w:hAnsi="Garamond" w:eastAsia="Garamond" w:cs="Garamond"/>
         </w:rPr>
         <w:t>Si escribe un número fuera del rango 1-5, se mostrará un mensaje que dice:</w:t>
       </w:r>
@@ -2311,18 +2329,18 @@
         <w:pStyle w:val="ListParagraph"/>
         <w:jc w:val="both"/>
         <w:rPr>
-          <w:rFonts w:ascii="Garamond" w:eastAsia="Garamond" w:hAnsi="Garamond" w:cs="Garamond"/>
-        </w:rPr>
-      </w:pPr>
-      <w:r>
-        <w:rPr>
-          <w:rFonts w:ascii="Garamond" w:eastAsia="Garamond" w:hAnsi="Garamond" w:cs="Garamond"/>
+          <w:rFonts w:ascii="Garamond" w:hAnsi="Garamond" w:eastAsia="Garamond" w:cs="Garamond"/>
+        </w:rPr>
+      </w:pPr>
+      <w:r>
+        <w:rPr>
+          <w:rFonts w:ascii="Garamond" w:hAnsi="Garamond" w:eastAsia="Garamond" w:cs="Garamond"/>
         </w:rPr>
         <w:t>⚠️ Opción no válida. Por favor seleccione 1-5.</w:t>
       </w:r>
       <w:r>
         <w:rPr>
-          <w:rFonts w:ascii="Garamond" w:eastAsia="Garamond" w:hAnsi="Garamond" w:cs="Garamond"/>
+          <w:rFonts w:ascii="Garamond" w:hAnsi="Garamond" w:eastAsia="Garamond" w:cs="Garamond"/>
         </w:rPr>
         <w:t xml:space="preserve"> (Stupa! Stupa!)</w:t>
       </w:r>
@@ -2336,18 +2354,18 @@
         </w:numPr>
         <w:jc w:val="both"/>
         <w:rPr>
-          <w:rFonts w:ascii="Garamond" w:eastAsia="Garamond" w:hAnsi="Garamond" w:cs="Garamond"/>
-        </w:rPr>
-      </w:pPr>
-      <w:r>
-        <w:rPr>
-          <w:rFonts w:ascii="Garamond" w:eastAsia="Garamond" w:hAnsi="Garamond" w:cs="Garamond"/>
+          <w:rFonts w:ascii="Garamond" w:hAnsi="Garamond" w:eastAsia="Garamond" w:cs="Garamond"/>
+        </w:rPr>
+      </w:pPr>
+      <w:r>
+        <w:rPr>
+          <w:rFonts w:ascii="Garamond" w:hAnsi="Garamond" w:eastAsia="Garamond" w:cs="Garamond"/>
         </w:rPr>
         <w:t>Si no escribe nada</w:t>
       </w:r>
       <w:r>
         <w:rPr>
-          <w:rFonts w:ascii="Garamond" w:eastAsia="Garamond" w:hAnsi="Garamond" w:cs="Garamond"/>
+          <w:rFonts w:ascii="Garamond" w:hAnsi="Garamond" w:eastAsia="Garamond" w:cs="Garamond"/>
         </w:rPr>
         <w:t>, la aplicación le enseñará un mensaje que dice:</w:t>
       </w:r>
@@ -2357,18 +2375,18 @@
         <w:pStyle w:val="ListParagraph"/>
         <w:jc w:val="both"/>
         <w:rPr>
-          <w:rFonts w:ascii="Garamond" w:eastAsia="Garamond" w:hAnsi="Garamond" w:cs="Garamond"/>
-        </w:rPr>
-      </w:pPr>
-      <w:r>
-        <w:rPr>
-          <w:rFonts w:ascii="Garamond" w:eastAsia="Garamond" w:hAnsi="Garamond" w:cs="Garamond"/>
+          <w:rFonts w:ascii="Garamond" w:hAnsi="Garamond" w:eastAsia="Garamond" w:cs="Garamond"/>
+        </w:rPr>
+      </w:pPr>
+      <w:r>
+        <w:rPr>
+          <w:rFonts w:ascii="Garamond" w:hAnsi="Garamond" w:eastAsia="Garamond" w:cs="Garamond"/>
         </w:rPr>
         <w:t>⚠️ Entrada inválida.</w:t>
       </w:r>
       <w:r>
         <w:rPr>
-          <w:rFonts w:ascii="Garamond" w:eastAsia="Garamond" w:hAnsi="Garamond" w:cs="Garamond"/>
+          <w:rFonts w:ascii="Garamond" w:hAnsi="Garamond" w:eastAsia="Garamond" w:cs="Garamond"/>
         </w:rPr>
         <w:t xml:space="preserve"> (Tatata bala tu!)</w:t>
       </w:r>
@@ -2378,114 +2396,114 @@
         <w:ind w:firstLine="708"/>
         <w:jc w:val="both"/>
         <w:rPr>
-          <w:rFonts w:ascii="Garamond" w:eastAsia="Garamond" w:hAnsi="Garamond" w:cs="Garamond"/>
-        </w:rPr>
-      </w:pPr>
-      <w:r>
-        <w:rPr>
-          <w:rFonts w:ascii="Garamond" w:eastAsia="Garamond" w:hAnsi="Garamond" w:cs="Garamond"/>
+          <w:rFonts w:ascii="Garamond" w:hAnsi="Garamond" w:eastAsia="Garamond" w:cs="Garamond"/>
+        </w:rPr>
+      </w:pPr>
+      <w:r>
+        <w:rPr>
+          <w:rFonts w:ascii="Garamond" w:hAnsi="Garamond" w:eastAsia="Garamond" w:cs="Garamond"/>
         </w:rPr>
         <w:t>Entendiendo esto,</w:t>
       </w:r>
       <w:r>
         <w:rPr>
-          <w:rFonts w:ascii="Garamond" w:eastAsia="Garamond" w:hAnsi="Garamond" w:cs="Garamond"/>
+          <w:rFonts w:ascii="Garamond" w:hAnsi="Garamond" w:eastAsia="Garamond" w:cs="Garamond"/>
         </w:rPr>
         <w:t xml:space="preserve"> </w:t>
       </w:r>
       <w:r>
         <w:rPr>
-          <w:rFonts w:ascii="Garamond" w:eastAsia="Garamond" w:hAnsi="Garamond" w:cs="Garamond"/>
+          <w:rFonts w:ascii="Garamond" w:hAnsi="Garamond" w:eastAsia="Garamond" w:cs="Garamond"/>
         </w:rPr>
         <w:t>¡</w:t>
       </w:r>
       <w:r>
         <w:rPr>
-          <w:rFonts w:ascii="Garamond" w:eastAsia="Garamond" w:hAnsi="Garamond" w:cs="Garamond"/>
+          <w:rFonts w:ascii="Garamond" w:hAnsi="Garamond" w:eastAsia="Garamond" w:cs="Garamond"/>
         </w:rPr>
         <w:t>ya está listo</w:t>
       </w:r>
       <w:r>
         <w:rPr>
-          <w:rFonts w:ascii="Garamond" w:eastAsia="Garamond" w:hAnsi="Garamond" w:cs="Garamond"/>
+          <w:rFonts w:ascii="Garamond" w:hAnsi="Garamond" w:eastAsia="Garamond" w:cs="Garamond"/>
         </w:rPr>
         <w:t xml:space="preserve"> </w:t>
       </w:r>
       <w:r>
         <w:rPr>
-          <w:rFonts w:ascii="Garamond" w:eastAsia="Garamond" w:hAnsi="Garamond" w:cs="Garamond"/>
+          <w:rFonts w:ascii="Garamond" w:hAnsi="Garamond" w:eastAsia="Garamond" w:cs="Garamond"/>
         </w:rPr>
         <w:t xml:space="preserve">para </w:t>
       </w:r>
       <w:r>
         <w:rPr>
-          <w:rFonts w:ascii="Garamond" w:eastAsia="Garamond" w:hAnsi="Garamond" w:cs="Garamond"/>
+          <w:rFonts w:ascii="Garamond" w:hAnsi="Garamond" w:eastAsia="Garamond" w:cs="Garamond"/>
         </w:rPr>
         <w:t xml:space="preserve">usar PapoiMoney </w:t>
       </w:r>
       <w:r>
         <w:rPr>
-          <w:rFonts w:ascii="Garamond" w:eastAsia="Garamond" w:hAnsi="Garamond" w:cs="Garamond"/>
+          <w:rFonts w:ascii="Garamond" w:hAnsi="Garamond" w:eastAsia="Garamond" w:cs="Garamond"/>
         </w:rPr>
         <w:t xml:space="preserve">sin problema </w:t>
       </w:r>
       <w:r>
         <w:rPr>
-          <w:rFonts w:ascii="Garamond" w:eastAsia="Garamond" w:hAnsi="Garamond" w:cs="Garamond"/>
+          <w:rFonts w:ascii="Garamond" w:hAnsi="Garamond" w:eastAsia="Garamond" w:cs="Garamond"/>
         </w:rPr>
         <w:t xml:space="preserve">para organizar </w:t>
       </w:r>
       <w:r>
         <w:rPr>
-          <w:rFonts w:ascii="Garamond" w:eastAsia="Garamond" w:hAnsi="Garamond" w:cs="Garamond"/>
+          <w:rFonts w:ascii="Garamond" w:hAnsi="Garamond" w:eastAsia="Garamond" w:cs="Garamond"/>
         </w:rPr>
         <w:t>s</w:t>
       </w:r>
       <w:r>
         <w:rPr>
-          <w:rFonts w:ascii="Garamond" w:eastAsia="Garamond" w:hAnsi="Garamond" w:cs="Garamond"/>
+          <w:rFonts w:ascii="Garamond" w:hAnsi="Garamond" w:eastAsia="Garamond" w:cs="Garamond"/>
         </w:rPr>
         <w:t xml:space="preserve">u dinero de </w:t>
       </w:r>
       <w:r>
         <w:rPr>
-          <w:rFonts w:ascii="Garamond" w:eastAsia="Garamond" w:hAnsi="Garamond" w:cs="Garamond"/>
+          <w:rFonts w:ascii="Garamond" w:hAnsi="Garamond" w:eastAsia="Garamond" w:cs="Garamond"/>
         </w:rPr>
         <w:t>maner</w:t>
       </w:r>
       <w:r>
         <w:rPr>
-          <w:rFonts w:ascii="Garamond" w:eastAsia="Garamond" w:hAnsi="Garamond" w:cs="Garamond"/>
+          <w:rFonts w:ascii="Garamond" w:hAnsi="Garamond" w:eastAsia="Garamond" w:cs="Garamond"/>
         </w:rPr>
         <w:t xml:space="preserve">a </w:t>
       </w:r>
       <w:r>
         <w:rPr>
-          <w:rFonts w:ascii="Garamond" w:eastAsia="Garamond" w:hAnsi="Garamond" w:cs="Garamond"/>
+          <w:rFonts w:ascii="Garamond" w:hAnsi="Garamond" w:eastAsia="Garamond" w:cs="Garamond"/>
         </w:rPr>
         <w:t>eficiente</w:t>
       </w:r>
       <w:r>
         <w:rPr>
-          <w:rFonts w:ascii="Garamond" w:eastAsia="Garamond" w:hAnsi="Garamond" w:cs="Garamond"/>
+          <w:rFonts w:ascii="Garamond" w:hAnsi="Garamond" w:eastAsia="Garamond" w:cs="Garamond"/>
         </w:rPr>
         <w:t>!</w:t>
       </w:r>
       <w:r>
         <w:rPr>
-          <w:rFonts w:ascii="Garamond" w:eastAsia="Garamond" w:hAnsi="Garamond" w:cs="Garamond"/>
+          <w:rFonts w:ascii="Garamond" w:hAnsi="Garamond" w:eastAsia="Garamond" w:cs="Garamond"/>
         </w:rPr>
         <w:t xml:space="preserve"> </w:t>
       </w:r>
       <w:r>
         <w:rPr>
-          <w:rFonts w:ascii="Garamond" w:eastAsia="Garamond" w:hAnsi="Garamond" w:cs="Garamond"/>
+          <w:rFonts w:ascii="Garamond" w:hAnsi="Garamond" w:eastAsia="Garamond" w:cs="Garamond"/>
         </w:rPr>
         <w:t>💸</w:t>
       </w:r>
       <w:r>
         <w:rPr>
-          <w:rFonts w:ascii="Garamond" w:eastAsia="Garamond" w:hAnsi="Garamond" w:cs="Garamond"/>
+          <w:rFonts w:ascii="Garamond" w:hAnsi="Garamond" w:eastAsia="Garamond" w:cs="Garamond"/>
         </w:rPr>
         <w:t xml:space="preserve"> ¡BANANA!</w:t>
       </w:r>
@@ -2494,79 +2512,79 @@
       <w:pPr>
         <w:jc w:val="both"/>
         <w:rPr>
-          <w:rFonts w:ascii="Garamond" w:eastAsia="Garamond" w:hAnsi="Garamond" w:cs="Garamond"/>
-        </w:rPr>
-      </w:pPr>
-    </w:p>
-    <w:p>
-      <w:pPr>
-        <w:jc w:val="both"/>
-        <w:rPr>
-          <w:rFonts w:ascii="Garamond" w:eastAsia="Garamond" w:hAnsi="Garamond" w:cs="Garamond"/>
-        </w:rPr>
-      </w:pPr>
-    </w:p>
-    <w:p>
-      <w:pPr>
-        <w:jc w:val="both"/>
-        <w:rPr>
-          <w:rFonts w:ascii="Garamond" w:eastAsia="Garamond" w:hAnsi="Garamond" w:cs="Garamond"/>
-        </w:rPr>
-      </w:pPr>
-    </w:p>
-    <w:p>
-      <w:pPr>
-        <w:jc w:val="both"/>
-        <w:rPr>
-          <w:rFonts w:ascii="Garamond" w:eastAsia="Garamond" w:hAnsi="Garamond" w:cs="Garamond"/>
-        </w:rPr>
-      </w:pPr>
-    </w:p>
-    <w:p>
-      <w:pPr>
-        <w:jc w:val="both"/>
-        <w:rPr>
-          <w:rFonts w:ascii="Garamond" w:eastAsia="Garamond" w:hAnsi="Garamond" w:cs="Garamond"/>
-        </w:rPr>
-      </w:pPr>
-    </w:p>
-    <w:p>
-      <w:pPr>
-        <w:jc w:val="both"/>
-        <w:rPr>
-          <w:rFonts w:ascii="Garamond" w:eastAsia="Garamond" w:hAnsi="Garamond" w:cs="Garamond"/>
-        </w:rPr>
-      </w:pPr>
-    </w:p>
-    <w:p>
-      <w:pPr>
-        <w:jc w:val="both"/>
-        <w:rPr>
-          <w:rFonts w:ascii="Garamond" w:eastAsia="Garamond" w:hAnsi="Garamond" w:cs="Garamond"/>
-        </w:rPr>
-      </w:pPr>
-    </w:p>
-    <w:p>
-      <w:pPr>
-        <w:jc w:val="both"/>
-        <w:rPr>
-          <w:rFonts w:ascii="Garamond" w:eastAsia="Garamond" w:hAnsi="Garamond" w:cs="Garamond"/>
-        </w:rPr>
-      </w:pPr>
-    </w:p>
-    <w:p>
-      <w:pPr>
-        <w:jc w:val="both"/>
-        <w:rPr>
-          <w:rFonts w:ascii="Garamond" w:eastAsia="Garamond" w:hAnsi="Garamond" w:cs="Garamond"/>
-        </w:rPr>
-      </w:pPr>
-    </w:p>
-    <w:p>
-      <w:pPr>
-        <w:jc w:val="both"/>
-        <w:rPr>
-          <w:rFonts w:ascii="Garamond" w:eastAsia="Garamond" w:hAnsi="Garamond" w:cs="Garamond"/>
+          <w:rFonts w:ascii="Garamond" w:hAnsi="Garamond" w:eastAsia="Garamond" w:cs="Garamond"/>
+        </w:rPr>
+      </w:pPr>
+    </w:p>
+    <w:p>
+      <w:pPr>
+        <w:jc w:val="both"/>
+        <w:rPr>
+          <w:rFonts w:ascii="Garamond" w:hAnsi="Garamond" w:eastAsia="Garamond" w:cs="Garamond"/>
+        </w:rPr>
+      </w:pPr>
+    </w:p>
+    <w:p>
+      <w:pPr>
+        <w:jc w:val="both"/>
+        <w:rPr>
+          <w:rFonts w:ascii="Garamond" w:hAnsi="Garamond" w:eastAsia="Garamond" w:cs="Garamond"/>
+        </w:rPr>
+      </w:pPr>
+    </w:p>
+    <w:p>
+      <w:pPr>
+        <w:jc w:val="both"/>
+        <w:rPr>
+          <w:rFonts w:ascii="Garamond" w:hAnsi="Garamond" w:eastAsia="Garamond" w:cs="Garamond"/>
+        </w:rPr>
+      </w:pPr>
+    </w:p>
+    <w:p>
+      <w:pPr>
+        <w:jc w:val="both"/>
+        <w:rPr>
+          <w:rFonts w:ascii="Garamond" w:hAnsi="Garamond" w:eastAsia="Garamond" w:cs="Garamond"/>
+        </w:rPr>
+      </w:pPr>
+    </w:p>
+    <w:p>
+      <w:pPr>
+        <w:jc w:val="both"/>
+        <w:rPr>
+          <w:rFonts w:ascii="Garamond" w:hAnsi="Garamond" w:eastAsia="Garamond" w:cs="Garamond"/>
+        </w:rPr>
+      </w:pPr>
+    </w:p>
+    <w:p>
+      <w:pPr>
+        <w:jc w:val="both"/>
+        <w:rPr>
+          <w:rFonts w:ascii="Garamond" w:hAnsi="Garamond" w:eastAsia="Garamond" w:cs="Garamond"/>
+        </w:rPr>
+      </w:pPr>
+    </w:p>
+    <w:p>
+      <w:pPr>
+        <w:jc w:val="both"/>
+        <w:rPr>
+          <w:rFonts w:ascii="Garamond" w:hAnsi="Garamond" w:eastAsia="Garamond" w:cs="Garamond"/>
+        </w:rPr>
+      </w:pPr>
+    </w:p>
+    <w:p>
+      <w:pPr>
+        <w:jc w:val="both"/>
+        <w:rPr>
+          <w:rFonts w:ascii="Garamond" w:hAnsi="Garamond" w:eastAsia="Garamond" w:cs="Garamond"/>
+        </w:rPr>
+      </w:pPr>
+    </w:p>
+    <w:p>
+      <w:pPr>
+        <w:jc w:val="both"/>
+        <w:rPr>
+          <w:rFonts w:ascii="Garamond" w:hAnsi="Garamond" w:eastAsia="Garamond" w:cs="Garamond"/>
         </w:rPr>
       </w:pPr>
     </w:p>
@@ -2574,14 +2592,14 @@
       <w:pPr>
         <w:jc w:val="center"/>
         <w:rPr>
-          <w:rFonts w:ascii="Garamond" w:eastAsia="Garamond" w:hAnsi="Garamond" w:cs="Garamond"/>
+          <w:rFonts w:ascii="Garamond" w:hAnsi="Garamond" w:eastAsia="Garamond" w:cs="Garamond"/>
           <w:b/>
           <w:bCs/>
         </w:rPr>
       </w:pPr>
       <w:r>
         <w:rPr>
-          <w:rFonts w:ascii="Garamond" w:eastAsia="Garamond" w:hAnsi="Garamond" w:cs="Garamond"/>
+          <w:rFonts w:ascii="Garamond" w:hAnsi="Garamond" w:eastAsia="Garamond" w:cs="Garamond"/>
           <w:b/>
           <w:bCs/>
         </w:rPr>
@@ -2643,114 +2661,114 @@
       <w:pPr>
         <w:jc w:val="both"/>
         <w:rPr>
-          <w:rFonts w:ascii="Garamond" w:eastAsia="Garamond" w:hAnsi="Garamond" w:cs="Garamond"/>
-        </w:rPr>
-      </w:pPr>
-      <w:r>
-        <w:rPr>
-          <w:rFonts w:ascii="Garamond" w:eastAsia="Garamond" w:hAnsi="Garamond" w:cs="Garamond"/>
+          <w:rFonts w:ascii="Garamond" w:hAnsi="Garamond" w:eastAsia="Garamond" w:cs="Garamond"/>
+        </w:rPr>
+      </w:pPr>
+      <w:r>
+        <w:rPr>
+          <w:rFonts w:ascii="Garamond" w:hAnsi="Garamond" w:eastAsia="Garamond" w:cs="Garamond"/>
         </w:rPr>
         <w:t xml:space="preserve">- </w:t>
       </w:r>
       <w:r>
         <w:rPr>
-          <w:rFonts w:ascii="Garamond" w:eastAsia="Garamond" w:hAnsi="Garamond" w:cs="Garamond"/>
+          <w:rFonts w:ascii="Garamond" w:hAnsi="Garamond" w:eastAsia="Garamond" w:cs="Garamond"/>
         </w:rPr>
         <w:t xml:space="preserve">Este código </w:t>
       </w:r>
       <w:r>
         <w:rPr>
-          <w:rFonts w:ascii="Garamond" w:eastAsia="Garamond" w:hAnsi="Garamond" w:cs="Garamond"/>
+          <w:rFonts w:ascii="Garamond" w:hAnsi="Garamond" w:eastAsia="Garamond" w:cs="Garamond"/>
         </w:rPr>
         <w:t>se divide en tres archivos, el main donde se encuentra el menú principal. E</w:t>
       </w:r>
       <w:r>
         <w:rPr>
-          <w:rFonts w:ascii="Garamond" w:eastAsia="Garamond" w:hAnsi="Garamond" w:cs="Garamond"/>
+          <w:rFonts w:ascii="Garamond" w:hAnsi="Garamond" w:eastAsia="Garamond" w:cs="Garamond"/>
         </w:rPr>
         <w:t>n</w:t>
       </w:r>
       <w:r>
         <w:rPr>
-          <w:rFonts w:ascii="Garamond" w:eastAsia="Garamond" w:hAnsi="Garamond" w:cs="Garamond"/>
+          <w:rFonts w:ascii="Garamond" w:hAnsi="Garamond" w:eastAsia="Garamond" w:cs="Garamond"/>
         </w:rPr>
         <w:t xml:space="preserve"> </w:t>
       </w:r>
       <w:r>
         <w:rPr>
-          <w:rFonts w:ascii="Garamond" w:eastAsia="Garamond" w:hAnsi="Garamond" w:cs="Garamond"/>
+          <w:rFonts w:ascii="Garamond" w:hAnsi="Garamond" w:eastAsia="Garamond" w:cs="Garamond"/>
         </w:rPr>
         <w:t xml:space="preserve">el </w:t>
       </w:r>
       <w:r>
         <w:rPr>
-          <w:rFonts w:ascii="Garamond" w:eastAsia="Garamond" w:hAnsi="Garamond" w:cs="Garamond"/>
+          <w:rFonts w:ascii="Garamond" w:hAnsi="Garamond" w:eastAsia="Garamond" w:cs="Garamond"/>
         </w:rPr>
         <w:t>subm</w:t>
       </w:r>
       <w:r>
         <w:rPr>
-          <w:rFonts w:ascii="Garamond" w:eastAsia="Garamond" w:hAnsi="Garamond" w:cs="Garamond"/>
+          <w:rFonts w:ascii="Garamond" w:hAnsi="Garamond" w:eastAsia="Garamond" w:cs="Garamond"/>
         </w:rPr>
         <w:t xml:space="preserve">enú </w:t>
       </w:r>
       <w:r>
         <w:rPr>
-          <w:rFonts w:ascii="Garamond" w:eastAsia="Garamond" w:hAnsi="Garamond" w:cs="Garamond"/>
+          <w:rFonts w:ascii="Garamond" w:hAnsi="Garamond" w:eastAsia="Garamond" w:cs="Garamond"/>
         </w:rPr>
         <w:t>están las funciones de bienvenida y menú categoría. Por último, el archivo de las funciones que es prácticamente el corazón de la aplicación, y</w:t>
       </w:r>
       <w:r>
         <w:rPr>
-          <w:rFonts w:ascii="Garamond" w:eastAsia="Garamond" w:hAnsi="Garamond" w:cs="Garamond"/>
+          <w:rFonts w:ascii="Garamond" w:hAnsi="Garamond" w:eastAsia="Garamond" w:cs="Garamond"/>
         </w:rPr>
         <w:t>a que dentro de él están las funciones para agregar, consultar, modificar y borrar gastos.</w:t>
       </w:r>
       <w:r>
         <w:rPr>
-          <w:rFonts w:ascii="Garamond" w:eastAsia="Garamond" w:hAnsi="Garamond" w:cs="Garamond"/>
+          <w:rFonts w:ascii="Garamond" w:hAnsi="Garamond" w:eastAsia="Garamond" w:cs="Garamond"/>
         </w:rPr>
         <w:t xml:space="preserve"> </w:t>
       </w:r>
       <w:r>
         <w:rPr>
-          <w:rFonts w:ascii="Garamond" w:eastAsia="Garamond" w:hAnsi="Garamond" w:cs="Garamond"/>
+          <w:rFonts w:ascii="Garamond" w:hAnsi="Garamond" w:eastAsia="Garamond" w:cs="Garamond"/>
         </w:rPr>
         <w:t>Para que el main pueda funcionar se importan los archivos submen</w:t>
       </w:r>
       <w:r>
         <w:rPr>
-          <w:rFonts w:ascii="Garamond" w:eastAsia="Garamond" w:hAnsi="Garamond" w:cs="Garamond"/>
+          <w:rFonts w:ascii="Garamond" w:hAnsi="Garamond" w:eastAsia="Garamond" w:cs="Garamond"/>
         </w:rPr>
         <w:t>ú.py</w:t>
       </w:r>
       <w:r>
         <w:rPr>
-          <w:rFonts w:ascii="Garamond" w:eastAsia="Garamond" w:hAnsi="Garamond" w:cs="Garamond"/>
+          <w:rFonts w:ascii="Garamond" w:hAnsi="Garamond" w:eastAsia="Garamond" w:cs="Garamond"/>
         </w:rPr>
         <w:t xml:space="preserve"> y el de funciones</w:t>
       </w:r>
       <w:r>
         <w:rPr>
-          <w:rFonts w:ascii="Garamond" w:eastAsia="Garamond" w:hAnsi="Garamond" w:cs="Garamond"/>
+          <w:rFonts w:ascii="Garamond" w:hAnsi="Garamond" w:eastAsia="Garamond" w:cs="Garamond"/>
         </w:rPr>
         <w:t>.py</w:t>
       </w:r>
       <w:r>
         <w:rPr>
-          <w:rFonts w:ascii="Garamond" w:eastAsia="Garamond" w:hAnsi="Garamond" w:cs="Garamond"/>
+          <w:rFonts w:ascii="Garamond" w:hAnsi="Garamond" w:eastAsia="Garamond" w:cs="Garamond"/>
         </w:rPr>
         <w:t xml:space="preserve"> </w:t>
       </w:r>
       <w:r>
         <w:rPr>
-          <w:rFonts w:ascii="Garamond" w:eastAsia="Garamond" w:hAnsi="Garamond" w:cs="Garamond"/>
+          <w:rFonts w:ascii="Garamond" w:hAnsi="Garamond" w:eastAsia="Garamond" w:cs="Garamond"/>
         </w:rPr>
         <w:t xml:space="preserve">para que así se extraigan las </w:t>
       </w:r>
       <w:r>
         <w:rPr>
-          <w:rFonts w:ascii="Garamond" w:eastAsia="Garamond" w:hAnsi="Garamond" w:cs="Garamond"/>
+          <w:rFonts w:ascii="Garamond" w:hAnsi="Garamond" w:eastAsia="Garamond" w:cs="Garamond"/>
         </w:rPr>
         <w:t>funciones de cada uno de ellos.</w:t>
       </w:r>
@@ -2856,36 +2874,36 @@
       <w:pPr>
         <w:jc w:val="both"/>
         <w:rPr>
-          <w:rFonts w:ascii="Garamond" w:eastAsia="Garamond" w:hAnsi="Garamond" w:cs="Garamond"/>
-        </w:rPr>
-      </w:pPr>
-      <w:r>
-        <w:rPr>
-          <w:rFonts w:ascii="Garamond" w:eastAsia="Garamond" w:hAnsi="Garamond" w:cs="Garamond"/>
+          <w:rFonts w:ascii="Garamond" w:hAnsi="Garamond" w:eastAsia="Garamond" w:cs="Garamond"/>
+        </w:rPr>
+      </w:pPr>
+      <w:r>
+        <w:rPr>
+          <w:rFonts w:ascii="Garamond" w:hAnsi="Garamond" w:eastAsia="Garamond" w:cs="Garamond"/>
         </w:rPr>
         <w:t xml:space="preserve">- </w:t>
       </w:r>
       <w:r>
         <w:rPr>
-          <w:rFonts w:ascii="Garamond" w:eastAsia="Garamond" w:hAnsi="Garamond" w:cs="Garamond"/>
+          <w:rFonts w:ascii="Garamond" w:hAnsi="Garamond" w:eastAsia="Garamond" w:cs="Garamond"/>
         </w:rPr>
         <w:t>Esta función es una de las que conforma el archivo funciones.py, es la encargada de agregar un gasto a una categoría específica (necesidades, deseos, ahorro)</w:t>
       </w:r>
       <w:r>
         <w:rPr>
-          <w:rFonts w:ascii="Garamond" w:eastAsia="Garamond" w:hAnsi="Garamond" w:cs="Garamond"/>
+          <w:rFonts w:ascii="Garamond" w:hAnsi="Garamond" w:eastAsia="Garamond" w:cs="Garamond"/>
         </w:rPr>
         <w:t xml:space="preserve">. </w:t>
       </w:r>
       <w:r>
         <w:rPr>
-          <w:rFonts w:ascii="Garamond" w:eastAsia="Garamond" w:hAnsi="Garamond" w:cs="Garamond"/>
+          <w:rFonts w:ascii="Garamond" w:hAnsi="Garamond" w:eastAsia="Garamond" w:cs="Garamond"/>
         </w:rPr>
         <w:t>Así como esta, se encuentran dentro del mismo archivo las funciones que permiten consultar, modificar y borrar gastos</w:t>
       </w:r>
       <w:r>
         <w:rPr>
-          <w:rFonts w:ascii="Garamond" w:eastAsia="Garamond" w:hAnsi="Garamond" w:cs="Garamond"/>
+          <w:rFonts w:ascii="Garamond" w:hAnsi="Garamond" w:eastAsia="Garamond" w:cs="Garamond"/>
         </w:rPr>
         <w:t>. Cada una, sigue una estructura similar con simple variaciones para adaptarse a las necesidades de la opción.</w:t>
       </w:r>
@@ -2945,90 +2963,90 @@
       <w:pPr>
         <w:jc w:val="both"/>
         <w:rPr>
-          <w:rFonts w:ascii="Garamond" w:eastAsia="Garamond" w:hAnsi="Garamond" w:cs="Garamond"/>
-        </w:rPr>
-      </w:pPr>
-      <w:r>
-        <w:rPr>
-          <w:rFonts w:ascii="Garamond" w:eastAsia="Garamond" w:hAnsi="Garamond" w:cs="Garamond"/>
+          <w:rFonts w:ascii="Garamond" w:hAnsi="Garamond" w:eastAsia="Garamond" w:cs="Garamond"/>
+        </w:rPr>
+      </w:pPr>
+      <w:r>
+        <w:rPr>
+          <w:rFonts w:ascii="Garamond" w:hAnsi="Garamond" w:eastAsia="Garamond" w:cs="Garamond"/>
         </w:rPr>
         <w:t xml:space="preserve">- </w:t>
       </w:r>
       <w:r>
         <w:rPr>
-          <w:rFonts w:ascii="Garamond" w:eastAsia="Garamond" w:hAnsi="Garamond" w:cs="Garamond"/>
+          <w:rFonts w:ascii="Garamond" w:hAnsi="Garamond" w:eastAsia="Garamond" w:cs="Garamond"/>
         </w:rPr>
         <w:t>Este import dentro del archivo submenú, es vital para que el código en main.py pueda funcionar, ya que importa todas las funciones</w:t>
       </w:r>
       <w:r>
         <w:rPr>
-          <w:rFonts w:ascii="Garamond" w:eastAsia="Garamond" w:hAnsi="Garamond" w:cs="Garamond"/>
+          <w:rFonts w:ascii="Garamond" w:hAnsi="Garamond" w:eastAsia="Garamond" w:cs="Garamond"/>
         </w:rPr>
         <w:t>,</w:t>
       </w:r>
       <w:r>
         <w:rPr>
-          <w:rFonts w:ascii="Garamond" w:eastAsia="Garamond" w:hAnsi="Garamond" w:cs="Garamond"/>
+          <w:rFonts w:ascii="Garamond" w:hAnsi="Garamond" w:eastAsia="Garamond" w:cs="Garamond"/>
         </w:rPr>
         <w:t xml:space="preserve"> qu</w:t>
       </w:r>
       <w:r>
         <w:rPr>
-          <w:rFonts w:ascii="Garamond" w:eastAsia="Garamond" w:hAnsi="Garamond" w:cs="Garamond"/>
+          <w:rFonts w:ascii="Garamond" w:hAnsi="Garamond" w:eastAsia="Garamond" w:cs="Garamond"/>
         </w:rPr>
         <w:t xml:space="preserve">e </w:t>
       </w:r>
       <w:r>
         <w:rPr>
-          <w:rFonts w:ascii="Garamond" w:eastAsia="Garamond" w:hAnsi="Garamond" w:cs="Garamond"/>
+          <w:rFonts w:ascii="Garamond" w:hAnsi="Garamond" w:eastAsia="Garamond" w:cs="Garamond"/>
         </w:rPr>
         <w:t xml:space="preserve">se encuentran en funciones.py </w:t>
       </w:r>
       <w:r>
         <w:rPr>
-          <w:rFonts w:ascii="Garamond" w:eastAsia="Garamond" w:hAnsi="Garamond" w:cs="Garamond"/>
+          <w:rFonts w:ascii="Garamond" w:hAnsi="Garamond" w:eastAsia="Garamond" w:cs="Garamond"/>
         </w:rPr>
         <w:t xml:space="preserve">y que </w:t>
       </w:r>
       <w:r>
         <w:rPr>
-          <w:rFonts w:ascii="Garamond" w:eastAsia="Garamond" w:hAnsi="Garamond" w:cs="Garamond"/>
+          <w:rFonts w:ascii="Garamond" w:hAnsi="Garamond" w:eastAsia="Garamond" w:cs="Garamond"/>
         </w:rPr>
         <w:t>no son mostrar_presupuesto</w:t>
       </w:r>
       <w:r>
         <w:rPr>
-          <w:rFonts w:ascii="Garamond" w:eastAsia="Garamond" w:hAnsi="Garamond" w:cs="Garamond"/>
+          <w:rFonts w:ascii="Garamond" w:hAnsi="Garamond" w:eastAsia="Garamond" w:cs="Garamond"/>
         </w:rPr>
         <w:t xml:space="preserve">. Debido a que la función menu_categoria está </w:t>
       </w:r>
       <w:r>
         <w:rPr>
-          <w:rFonts w:ascii="Garamond" w:eastAsia="Garamond" w:hAnsi="Garamond" w:cs="Garamond"/>
+          <w:rFonts w:ascii="Garamond" w:hAnsi="Garamond" w:eastAsia="Garamond" w:cs="Garamond"/>
         </w:rPr>
         <w:t xml:space="preserve">en submenú.py, necesita que se traigan del otro archivo las funciones a las que esta misma </w:t>
       </w:r>
       <w:r>
         <w:rPr>
-          <w:rFonts w:ascii="Garamond" w:eastAsia="Garamond" w:hAnsi="Garamond" w:cs="Garamond"/>
+          <w:rFonts w:ascii="Garamond" w:hAnsi="Garamond" w:eastAsia="Garamond" w:cs="Garamond"/>
         </w:rPr>
         <w:t>les</w:t>
       </w:r>
       <w:r>
         <w:rPr>
-          <w:rFonts w:ascii="Garamond" w:eastAsia="Garamond" w:hAnsi="Garamond" w:cs="Garamond"/>
+          <w:rFonts w:ascii="Garamond" w:hAnsi="Garamond" w:eastAsia="Garamond" w:cs="Garamond"/>
         </w:rPr>
         <w:t xml:space="preserve"> hace </w:t>
       </w:r>
       <w:r>
         <w:rPr>
-          <w:rFonts w:ascii="Garamond" w:eastAsia="Garamond" w:hAnsi="Garamond" w:cs="Garamond"/>
+          <w:rFonts w:ascii="Garamond" w:hAnsi="Garamond" w:eastAsia="Garamond" w:cs="Garamond"/>
         </w:rPr>
         <w:t xml:space="preserve">el </w:t>
       </w:r>
       <w:r>
         <w:rPr>
-          <w:rFonts w:ascii="Garamond" w:eastAsia="Garamond" w:hAnsi="Garamond" w:cs="Garamond"/>
+          <w:rFonts w:ascii="Garamond" w:hAnsi="Garamond" w:eastAsia="Garamond" w:cs="Garamond"/>
         </w:rPr>
         <w:t>llamado.</w:t>
       </w:r>
@@ -3037,167 +3055,167 @@
       <w:pPr>
         <w:jc w:val="both"/>
         <w:rPr>
-          <w:rFonts w:ascii="Garamond" w:eastAsia="Garamond" w:hAnsi="Garamond" w:cs="Garamond"/>
-        </w:rPr>
-      </w:pPr>
-    </w:p>
-    <w:p>
-      <w:pPr>
-        <w:jc w:val="both"/>
-        <w:rPr>
-          <w:rFonts w:ascii="Garamond" w:eastAsia="Garamond" w:hAnsi="Garamond" w:cs="Garamond"/>
-        </w:rPr>
-      </w:pPr>
-    </w:p>
-    <w:p>
-      <w:pPr>
-        <w:jc w:val="both"/>
-        <w:rPr>
-          <w:rFonts w:ascii="Garamond" w:eastAsia="Garamond" w:hAnsi="Garamond" w:cs="Garamond"/>
-        </w:rPr>
-      </w:pPr>
-    </w:p>
-    <w:p>
-      <w:pPr>
-        <w:jc w:val="both"/>
-        <w:rPr>
-          <w:rFonts w:ascii="Garamond" w:eastAsia="Garamond" w:hAnsi="Garamond" w:cs="Garamond"/>
-        </w:rPr>
-      </w:pPr>
-    </w:p>
-    <w:p>
-      <w:pPr>
-        <w:jc w:val="both"/>
-        <w:rPr>
-          <w:rFonts w:ascii="Garamond" w:eastAsia="Garamond" w:hAnsi="Garamond" w:cs="Garamond"/>
-        </w:rPr>
-      </w:pPr>
-    </w:p>
-    <w:p>
-      <w:pPr>
-        <w:jc w:val="both"/>
-        <w:rPr>
-          <w:rFonts w:ascii="Garamond" w:eastAsia="Garamond" w:hAnsi="Garamond" w:cs="Garamond"/>
-        </w:rPr>
-      </w:pPr>
-    </w:p>
-    <w:p>
-      <w:pPr>
-        <w:jc w:val="both"/>
-        <w:rPr>
-          <w:rFonts w:ascii="Garamond" w:eastAsia="Garamond" w:hAnsi="Garamond" w:cs="Garamond"/>
-        </w:rPr>
-      </w:pPr>
-    </w:p>
-    <w:p>
-      <w:pPr>
-        <w:jc w:val="both"/>
-        <w:rPr>
-          <w:rFonts w:ascii="Garamond" w:eastAsia="Garamond" w:hAnsi="Garamond" w:cs="Garamond"/>
-        </w:rPr>
-      </w:pPr>
-    </w:p>
-    <w:p>
-      <w:pPr>
-        <w:jc w:val="both"/>
-        <w:rPr>
-          <w:rFonts w:ascii="Garamond" w:eastAsia="Garamond" w:hAnsi="Garamond" w:cs="Garamond"/>
-        </w:rPr>
-      </w:pPr>
-    </w:p>
-    <w:p>
-      <w:pPr>
-        <w:jc w:val="both"/>
-        <w:rPr>
-          <w:rFonts w:ascii="Garamond" w:eastAsia="Garamond" w:hAnsi="Garamond" w:cs="Garamond"/>
-        </w:rPr>
-      </w:pPr>
-    </w:p>
-    <w:p>
-      <w:pPr>
-        <w:jc w:val="both"/>
-        <w:rPr>
-          <w:rFonts w:ascii="Garamond" w:eastAsia="Garamond" w:hAnsi="Garamond" w:cs="Garamond"/>
-        </w:rPr>
-      </w:pPr>
-    </w:p>
-    <w:p>
-      <w:pPr>
-        <w:jc w:val="both"/>
-        <w:rPr>
-          <w:rFonts w:ascii="Garamond" w:eastAsia="Garamond" w:hAnsi="Garamond" w:cs="Garamond"/>
-        </w:rPr>
-      </w:pPr>
-    </w:p>
-    <w:p>
-      <w:pPr>
-        <w:jc w:val="both"/>
-        <w:rPr>
-          <w:rFonts w:ascii="Garamond" w:eastAsia="Garamond" w:hAnsi="Garamond" w:cs="Garamond"/>
-        </w:rPr>
-      </w:pPr>
-    </w:p>
-    <w:p>
-      <w:pPr>
-        <w:jc w:val="both"/>
-        <w:rPr>
-          <w:rFonts w:ascii="Garamond" w:eastAsia="Garamond" w:hAnsi="Garamond" w:cs="Garamond"/>
-        </w:rPr>
-      </w:pPr>
-    </w:p>
-    <w:p>
-      <w:pPr>
-        <w:jc w:val="both"/>
-        <w:rPr>
-          <w:rFonts w:ascii="Garamond" w:eastAsia="Garamond" w:hAnsi="Garamond" w:cs="Garamond"/>
-        </w:rPr>
-      </w:pPr>
-    </w:p>
-    <w:p>
-      <w:pPr>
-        <w:jc w:val="both"/>
-        <w:rPr>
-          <w:rFonts w:ascii="Garamond" w:eastAsia="Garamond" w:hAnsi="Garamond" w:cs="Garamond"/>
-        </w:rPr>
-      </w:pPr>
-    </w:p>
-    <w:p>
-      <w:pPr>
-        <w:jc w:val="both"/>
-        <w:rPr>
-          <w:rFonts w:ascii="Garamond" w:eastAsia="Garamond" w:hAnsi="Garamond" w:cs="Garamond"/>
-        </w:rPr>
-      </w:pPr>
-    </w:p>
-    <w:p>
-      <w:pPr>
-        <w:jc w:val="both"/>
-        <w:rPr>
-          <w:rFonts w:ascii="Garamond" w:eastAsia="Garamond" w:hAnsi="Garamond" w:cs="Garamond"/>
-        </w:rPr>
-      </w:pPr>
-    </w:p>
-    <w:p>
-      <w:pPr>
-        <w:jc w:val="both"/>
-        <w:rPr>
-          <w:rFonts w:ascii="Garamond" w:eastAsia="Garamond" w:hAnsi="Garamond" w:cs="Garamond"/>
-        </w:rPr>
-      </w:pPr>
-    </w:p>
-    <w:p>
-      <w:pPr>
-        <w:jc w:val="both"/>
-        <w:rPr>
-          <w:rFonts w:ascii="Garamond" w:eastAsia="Garamond" w:hAnsi="Garamond" w:cs="Garamond"/>
-        </w:rPr>
-      </w:pPr>
-    </w:p>
-    <w:p>
-      <w:pPr>
-        <w:jc w:val="both"/>
-        <w:rPr>
-          <w:rFonts w:ascii="Garamond" w:eastAsia="Garamond" w:hAnsi="Garamond" w:cs="Garamond"/>
+          <w:rFonts w:ascii="Garamond" w:hAnsi="Garamond" w:eastAsia="Garamond" w:cs="Garamond"/>
+        </w:rPr>
+      </w:pPr>
+    </w:p>
+    <w:p>
+      <w:pPr>
+        <w:jc w:val="both"/>
+        <w:rPr>
+          <w:rFonts w:ascii="Garamond" w:hAnsi="Garamond" w:eastAsia="Garamond" w:cs="Garamond"/>
+        </w:rPr>
+      </w:pPr>
+    </w:p>
+    <w:p>
+      <w:pPr>
+        <w:jc w:val="both"/>
+        <w:rPr>
+          <w:rFonts w:ascii="Garamond" w:hAnsi="Garamond" w:eastAsia="Garamond" w:cs="Garamond"/>
+        </w:rPr>
+      </w:pPr>
+    </w:p>
+    <w:p>
+      <w:pPr>
+        <w:jc w:val="both"/>
+        <w:rPr>
+          <w:rFonts w:ascii="Garamond" w:hAnsi="Garamond" w:eastAsia="Garamond" w:cs="Garamond"/>
+        </w:rPr>
+      </w:pPr>
+    </w:p>
+    <w:p>
+      <w:pPr>
+        <w:jc w:val="both"/>
+        <w:rPr>
+          <w:rFonts w:ascii="Garamond" w:hAnsi="Garamond" w:eastAsia="Garamond" w:cs="Garamond"/>
+        </w:rPr>
+      </w:pPr>
+    </w:p>
+    <w:p>
+      <w:pPr>
+        <w:jc w:val="both"/>
+        <w:rPr>
+          <w:rFonts w:ascii="Garamond" w:hAnsi="Garamond" w:eastAsia="Garamond" w:cs="Garamond"/>
+        </w:rPr>
+      </w:pPr>
+    </w:p>
+    <w:p>
+      <w:pPr>
+        <w:jc w:val="both"/>
+        <w:rPr>
+          <w:rFonts w:ascii="Garamond" w:hAnsi="Garamond" w:eastAsia="Garamond" w:cs="Garamond"/>
+        </w:rPr>
+      </w:pPr>
+    </w:p>
+    <w:p>
+      <w:pPr>
+        <w:jc w:val="both"/>
+        <w:rPr>
+          <w:rFonts w:ascii="Garamond" w:hAnsi="Garamond" w:eastAsia="Garamond" w:cs="Garamond"/>
+        </w:rPr>
+      </w:pPr>
+    </w:p>
+    <w:p>
+      <w:pPr>
+        <w:jc w:val="both"/>
+        <w:rPr>
+          <w:rFonts w:ascii="Garamond" w:hAnsi="Garamond" w:eastAsia="Garamond" w:cs="Garamond"/>
+        </w:rPr>
+      </w:pPr>
+    </w:p>
+    <w:p>
+      <w:pPr>
+        <w:jc w:val="both"/>
+        <w:rPr>
+          <w:rFonts w:ascii="Garamond" w:hAnsi="Garamond" w:eastAsia="Garamond" w:cs="Garamond"/>
+        </w:rPr>
+      </w:pPr>
+    </w:p>
+    <w:p>
+      <w:pPr>
+        <w:jc w:val="both"/>
+        <w:rPr>
+          <w:rFonts w:ascii="Garamond" w:hAnsi="Garamond" w:eastAsia="Garamond" w:cs="Garamond"/>
+        </w:rPr>
+      </w:pPr>
+    </w:p>
+    <w:p>
+      <w:pPr>
+        <w:jc w:val="both"/>
+        <w:rPr>
+          <w:rFonts w:ascii="Garamond" w:hAnsi="Garamond" w:eastAsia="Garamond" w:cs="Garamond"/>
+        </w:rPr>
+      </w:pPr>
+    </w:p>
+    <w:p>
+      <w:pPr>
+        <w:jc w:val="both"/>
+        <w:rPr>
+          <w:rFonts w:ascii="Garamond" w:hAnsi="Garamond" w:eastAsia="Garamond" w:cs="Garamond"/>
+        </w:rPr>
+      </w:pPr>
+    </w:p>
+    <w:p>
+      <w:pPr>
+        <w:jc w:val="both"/>
+        <w:rPr>
+          <w:rFonts w:ascii="Garamond" w:hAnsi="Garamond" w:eastAsia="Garamond" w:cs="Garamond"/>
+        </w:rPr>
+      </w:pPr>
+    </w:p>
+    <w:p>
+      <w:pPr>
+        <w:jc w:val="both"/>
+        <w:rPr>
+          <w:rFonts w:ascii="Garamond" w:hAnsi="Garamond" w:eastAsia="Garamond" w:cs="Garamond"/>
+        </w:rPr>
+      </w:pPr>
+    </w:p>
+    <w:p>
+      <w:pPr>
+        <w:jc w:val="both"/>
+        <w:rPr>
+          <w:rFonts w:ascii="Garamond" w:hAnsi="Garamond" w:eastAsia="Garamond" w:cs="Garamond"/>
+        </w:rPr>
+      </w:pPr>
+    </w:p>
+    <w:p>
+      <w:pPr>
+        <w:jc w:val="both"/>
+        <w:rPr>
+          <w:rFonts w:ascii="Garamond" w:hAnsi="Garamond" w:eastAsia="Garamond" w:cs="Garamond"/>
+        </w:rPr>
+      </w:pPr>
+    </w:p>
+    <w:p>
+      <w:pPr>
+        <w:jc w:val="both"/>
+        <w:rPr>
+          <w:rFonts w:ascii="Garamond" w:hAnsi="Garamond" w:eastAsia="Garamond" w:cs="Garamond"/>
+        </w:rPr>
+      </w:pPr>
+    </w:p>
+    <w:p>
+      <w:pPr>
+        <w:jc w:val="both"/>
+        <w:rPr>
+          <w:rFonts w:ascii="Garamond" w:hAnsi="Garamond" w:eastAsia="Garamond" w:cs="Garamond"/>
+        </w:rPr>
+      </w:pPr>
+    </w:p>
+    <w:p>
+      <w:pPr>
+        <w:jc w:val="both"/>
+        <w:rPr>
+          <w:rFonts w:ascii="Garamond" w:hAnsi="Garamond" w:eastAsia="Garamond" w:cs="Garamond"/>
+        </w:rPr>
+      </w:pPr>
+    </w:p>
+    <w:p>
+      <w:pPr>
+        <w:jc w:val="both"/>
+        <w:rPr>
+          <w:rFonts w:ascii="Garamond" w:hAnsi="Garamond" w:eastAsia="Garamond" w:cs="Garamond"/>
         </w:rPr>
       </w:pPr>
     </w:p>
@@ -3205,14 +3223,14 @@
       <w:pPr>
         <w:jc w:val="center"/>
         <w:rPr>
-          <w:rFonts w:ascii="Garamond" w:eastAsia="Garamond" w:hAnsi="Garamond" w:cs="Garamond"/>
+          <w:rFonts w:ascii="Garamond" w:hAnsi="Garamond" w:eastAsia="Garamond" w:cs="Garamond"/>
           <w:b/>
           <w:bCs/>
         </w:rPr>
       </w:pPr>
       <w:r>
         <w:rPr>
-          <w:rFonts w:ascii="Garamond" w:eastAsia="Garamond" w:hAnsi="Garamond" w:cs="Garamond"/>
+          <w:rFonts w:ascii="Garamond" w:hAnsi="Garamond" w:eastAsia="Garamond" w:cs="Garamond"/>
           <w:b/>
           <w:bCs/>
         </w:rPr>
@@ -3223,12 +3241,12 @@
       <w:pPr>
         <w:ind w:firstLine="708"/>
         <w:rPr>
-          <w:rFonts w:ascii="Garamond" w:eastAsia="Garamond" w:hAnsi="Garamond" w:cs="Garamond"/>
-        </w:rPr>
-      </w:pPr>
-      <w:r>
-        <w:rPr>
-          <w:rFonts w:ascii="Garamond" w:eastAsia="Garamond" w:hAnsi="Garamond" w:cs="Garamond"/>
+          <w:rFonts w:ascii="Garamond" w:hAnsi="Garamond" w:eastAsia="Garamond" w:cs="Garamond"/>
+        </w:rPr>
+      </w:pPr>
+      <w:r>
+        <w:rPr>
+          <w:rFonts w:ascii="Garamond" w:hAnsi="Garamond" w:eastAsia="Garamond" w:cs="Garamond"/>
         </w:rPr>
         <w:t xml:space="preserve">Con este proyecto se busca enfatizar la importancia del ahorro inteligente mediante la técnica 50-30-20, la cual promueve un buen manejo del dinero y un mayor control financiero. Durante el proceso de creación aprendimos la relevancia del trabajo en equipo y la comunicación, así como la capacidad de reaccionar ante momentos difíciles e inesperados y adaptarnos a situaciones que requieren creatividad y espontaneidad. El objetivo de PapoiMoney es brindar a las personas una herramienta simple, fácil de utilizar y en la que puedan confiar. </w:t>
       </w:r>
@@ -3237,36 +3255,36 @@
       <w:pPr>
         <w:ind w:firstLine="708"/>
         <w:rPr>
-          <w:rFonts w:ascii="Garamond" w:eastAsia="Garamond" w:hAnsi="Garamond" w:cs="Garamond"/>
-        </w:rPr>
-      </w:pPr>
-      <w:r>
-        <w:rPr>
-          <w:rFonts w:ascii="Garamond" w:eastAsia="Garamond" w:hAnsi="Garamond" w:cs="Garamond"/>
+          <w:rFonts w:ascii="Garamond" w:hAnsi="Garamond" w:eastAsia="Garamond" w:cs="Garamond"/>
+        </w:rPr>
+      </w:pPr>
+      <w:r>
+        <w:rPr>
+          <w:rFonts w:ascii="Garamond" w:hAnsi="Garamond" w:eastAsia="Garamond" w:cs="Garamond"/>
         </w:rPr>
         <w:t xml:space="preserve">Además, este proyecto nos permitió reconocer que, para que una aplicación realmente funcione, es necesario comprender las necesidades reales de los usuarios. Por eso priorizamos funciones claras, una interfaz amigable y un diseño que facilite la toma de decisiones financieras. PapoiMoney no solo busca ser un apoyo, sino también una herramienta con la que </w:t>
       </w:r>
       <w:r>
         <w:rPr>
-          <w:rFonts w:ascii="Garamond" w:eastAsia="Garamond" w:hAnsi="Garamond" w:cs="Garamond"/>
+          <w:rFonts w:ascii="Garamond" w:hAnsi="Garamond" w:eastAsia="Garamond" w:cs="Garamond"/>
         </w:rPr>
         <w:t>se pueda</w:t>
       </w:r>
       <w:r>
         <w:rPr>
-          <w:rFonts w:ascii="Garamond" w:eastAsia="Garamond" w:hAnsi="Garamond" w:cs="Garamond"/>
+          <w:rFonts w:ascii="Garamond" w:hAnsi="Garamond" w:eastAsia="Garamond" w:cs="Garamond"/>
         </w:rPr>
         <w:t xml:space="preserve"> crear </w:t>
       </w:r>
       <w:r>
         <w:rPr>
-          <w:rFonts w:ascii="Garamond" w:eastAsia="Garamond" w:hAnsi="Garamond" w:cs="Garamond"/>
+          <w:rFonts w:ascii="Garamond" w:hAnsi="Garamond" w:eastAsia="Garamond" w:cs="Garamond"/>
         </w:rPr>
         <w:t>diferentes</w:t>
       </w:r>
       <w:r>
         <w:rPr>
-          <w:rFonts w:ascii="Garamond" w:eastAsia="Garamond" w:hAnsi="Garamond" w:cs="Garamond"/>
+          <w:rFonts w:ascii="Garamond" w:hAnsi="Garamond" w:eastAsia="Garamond" w:cs="Garamond"/>
         </w:rPr>
         <w:t xml:space="preserve"> categorías de gasto, ofreciendo orientación sencilla que cualquiera pueda aplicar en su vida diaria. </w:t>
       </w:r>
@@ -3275,24 +3293,24 @@
       <w:pPr>
         <w:ind w:firstLine="708"/>
         <w:rPr>
-          <w:rFonts w:ascii="Garamond" w:eastAsia="Garamond" w:hAnsi="Garamond" w:cs="Garamond"/>
-        </w:rPr>
-      </w:pPr>
-      <w:r>
-        <w:rPr>
-          <w:rFonts w:ascii="Garamond" w:eastAsia="Garamond" w:hAnsi="Garamond" w:cs="Garamond"/>
+          <w:rFonts w:ascii="Garamond" w:hAnsi="Garamond" w:eastAsia="Garamond" w:cs="Garamond"/>
+        </w:rPr>
+      </w:pPr>
+      <w:r>
+        <w:rPr>
+          <w:rFonts w:ascii="Garamond" w:hAnsi="Garamond" w:eastAsia="Garamond" w:cs="Garamond"/>
         </w:rPr>
         <w:t xml:space="preserve">Finalmente, este proyecto reforzó la importancia de crear soluciones que generen un impacto positivo. Entendimos que la libertad de personalización de </w:t>
       </w:r>
       <w:r>
         <w:rPr>
-          <w:rFonts w:ascii="Garamond" w:eastAsia="Garamond" w:hAnsi="Garamond" w:cs="Garamond"/>
+          <w:rFonts w:ascii="Garamond" w:hAnsi="Garamond" w:eastAsia="Garamond" w:cs="Garamond"/>
         </w:rPr>
         <w:t>los</w:t>
       </w:r>
       <w:r>
         <w:rPr>
-          <w:rFonts w:ascii="Garamond" w:eastAsia="Garamond" w:hAnsi="Garamond" w:cs="Garamond"/>
+          <w:rFonts w:ascii="Garamond" w:hAnsi="Garamond" w:eastAsia="Garamond" w:cs="Garamond"/>
         </w:rPr>
         <w:t xml:space="preserve"> gastos es un pilar fundamental para mejorar el bienestar de las personas, y que una buena gestión del dinero puede prevenir problemas futuros. Con PapoiMoney buscamos aportar un granito de arena para que más personas aprendan a ahorrar, planificar y administrar mejor sus recursos.</w:t>
       </w:r>
@@ -3300,7 +3318,7 @@
     <w:sectPr>
       <w:headerReference w:type="default" r:id="rId12"/>
       <w:footerReference w:type="default" r:id="rId13"/>
-      <w:pgSz w:w="11906" w:h="16838"/>
+      <w:pgSz w:w="11906" w:h="16838" w:orient="portrait"/>
       <w:pgMar w:top="1440" w:right="1440" w:bottom="1440" w:left="1440" w:header="720" w:footer="720" w:gutter="0"/>
       <w:cols w:space="720"/>
       <w:docGrid w:linePitch="360"/>
@@ -3467,12 +3485,12 @@
             <w:ind w:right="-115"/>
             <w:jc w:val="right"/>
             <w:rPr>
-              <w:rFonts w:ascii="Garamond" w:eastAsia="Garamond" w:hAnsi="Garamond" w:cs="Garamond"/>
+              <w:rFonts w:ascii="Garamond" w:hAnsi="Garamond" w:eastAsia="Garamond" w:cs="Garamond"/>
             </w:rPr>
           </w:pPr>
           <w:r>
             <w:rPr>
-              <w:rFonts w:ascii="Garamond" w:eastAsia="Garamond" w:hAnsi="Garamond" w:cs="Garamond"/>
+              <w:rFonts w:ascii="Garamond" w:hAnsi="Garamond" w:eastAsia="Garamond" w:cs="Garamond"/>
             </w:rPr>
             <w:fldChar w:fldCharType="begin"/>
           </w:r>
@@ -3490,7 +3508,7 @@
           </w:r>
           <w:r>
             <w:rPr>
-              <w:rFonts w:ascii="Garamond" w:eastAsia="Garamond" w:hAnsi="Garamond" w:cs="Garamond"/>
+              <w:rFonts w:ascii="Garamond" w:hAnsi="Garamond" w:eastAsia="Garamond" w:cs="Garamond"/>
             </w:rPr>
             <w:fldChar w:fldCharType="end"/>
           </w:r>
@@ -3533,7 +3551,7 @@
         <w:ind w:left="720" w:hanging="360"/>
       </w:pPr>
       <w:rPr>
-        <w:rFonts w:ascii="Symbol" w:hAnsi="Symbol" w:hint="default"/>
+        <w:rFonts w:hint="default" w:ascii="Symbol" w:hAnsi="Symbol"/>
       </w:rPr>
     </w:lvl>
     <w:lvl w:ilvl="1" w:tplc="B40A6D40">
@@ -3545,7 +3563,7 @@
         <w:ind w:left="1440" w:hanging="360"/>
       </w:pPr>
       <w:rPr>
-        <w:rFonts w:ascii="Courier New" w:hAnsi="Courier New" w:hint="default"/>
+        <w:rFonts w:hint="default" w:ascii="Courier New" w:hAnsi="Courier New"/>
       </w:rPr>
     </w:lvl>
     <w:lvl w:ilvl="2" w:tplc="BDECA68A">
@@ -3557,7 +3575,7 @@
         <w:ind w:left="2160" w:hanging="360"/>
       </w:pPr>
       <w:rPr>
-        <w:rFonts w:ascii="Wingdings" w:hAnsi="Wingdings" w:hint="default"/>
+        <w:rFonts w:hint="default" w:ascii="Wingdings" w:hAnsi="Wingdings"/>
       </w:rPr>
     </w:lvl>
     <w:lvl w:ilvl="3" w:tplc="963AB38E">
@@ -3569,7 +3587,7 @@
         <w:ind w:left="2880" w:hanging="360"/>
       </w:pPr>
       <w:rPr>
-        <w:rFonts w:ascii="Symbol" w:hAnsi="Symbol" w:hint="default"/>
+        <w:rFonts w:hint="default" w:ascii="Symbol" w:hAnsi="Symbol"/>
       </w:rPr>
     </w:lvl>
     <w:lvl w:ilvl="4" w:tplc="EB22223C">
@@ -3581,7 +3599,7 @@
         <w:ind w:left="3600" w:hanging="360"/>
       </w:pPr>
       <w:rPr>
-        <w:rFonts w:ascii="Courier New" w:hAnsi="Courier New" w:hint="default"/>
+        <w:rFonts w:hint="default" w:ascii="Courier New" w:hAnsi="Courier New"/>
       </w:rPr>
     </w:lvl>
     <w:lvl w:ilvl="5" w:tplc="A1C8EDEC">
@@ -3593,7 +3611,7 @@
         <w:ind w:left="4320" w:hanging="360"/>
       </w:pPr>
       <w:rPr>
-        <w:rFonts w:ascii="Wingdings" w:hAnsi="Wingdings" w:hint="default"/>
+        <w:rFonts w:hint="default" w:ascii="Wingdings" w:hAnsi="Wingdings"/>
       </w:rPr>
     </w:lvl>
     <w:lvl w:ilvl="6" w:tplc="1D546904">
@@ -3605,7 +3623,7 @@
         <w:ind w:left="5040" w:hanging="360"/>
       </w:pPr>
       <w:rPr>
-        <w:rFonts w:ascii="Symbol" w:hAnsi="Symbol" w:hint="default"/>
+        <w:rFonts w:hint="default" w:ascii="Symbol" w:hAnsi="Symbol"/>
       </w:rPr>
     </w:lvl>
     <w:lvl w:ilvl="7" w:tplc="59D49818">
@@ -3617,7 +3635,7 @@
         <w:ind w:left="5760" w:hanging="360"/>
       </w:pPr>
       <w:rPr>
-        <w:rFonts w:ascii="Courier New" w:hAnsi="Courier New" w:hint="default"/>
+        <w:rFonts w:hint="default" w:ascii="Courier New" w:hAnsi="Courier New"/>
       </w:rPr>
     </w:lvl>
     <w:lvl w:ilvl="8" w:tplc="4388208C">
@@ -3629,7 +3647,7 @@
         <w:ind w:left="6480" w:hanging="360"/>
       </w:pPr>
       <w:rPr>
-        <w:rFonts w:ascii="Wingdings" w:hAnsi="Wingdings" w:hint="default"/>
+        <w:rFonts w:hint="default" w:ascii="Wingdings" w:hAnsi="Wingdings"/>
       </w:rPr>
     </w:lvl>
   </w:abstractNum>
@@ -3646,7 +3664,7 @@
         <w:ind w:left="720" w:hanging="360"/>
       </w:pPr>
       <w:rPr>
-        <w:rFonts w:ascii="Symbol" w:hAnsi="Symbol" w:hint="default"/>
+        <w:rFonts w:hint="default" w:ascii="Symbol" w:hAnsi="Symbol"/>
       </w:rPr>
     </w:lvl>
     <w:lvl w:ilvl="1" w:tplc="BCCA24E6">
@@ -3658,7 +3676,7 @@
         <w:ind w:left="1440" w:hanging="360"/>
       </w:pPr>
       <w:rPr>
-        <w:rFonts w:ascii="Courier New" w:hAnsi="Courier New" w:hint="default"/>
+        <w:rFonts w:hint="default" w:ascii="Courier New" w:hAnsi="Courier New"/>
       </w:rPr>
     </w:lvl>
     <w:lvl w:ilvl="2" w:tplc="E46A67BA">
@@ -3670,7 +3688,7 @@
         <w:ind w:left="2160" w:hanging="360"/>
       </w:pPr>
       <w:rPr>
-        <w:rFonts w:ascii="Wingdings" w:hAnsi="Wingdings" w:hint="default"/>
+        <w:rFonts w:hint="default" w:ascii="Wingdings" w:hAnsi="Wingdings"/>
       </w:rPr>
     </w:lvl>
     <w:lvl w:ilvl="3" w:tplc="CE8A128E">
@@ -3682,7 +3700,7 @@
         <w:ind w:left="2880" w:hanging="360"/>
       </w:pPr>
       <w:rPr>
-        <w:rFonts w:ascii="Symbol" w:hAnsi="Symbol" w:hint="default"/>
+        <w:rFonts w:hint="default" w:ascii="Symbol" w:hAnsi="Symbol"/>
       </w:rPr>
     </w:lvl>
     <w:lvl w:ilvl="4" w:tplc="24E4BE18">
@@ -3694,7 +3712,7 @@
         <w:ind w:left="3600" w:hanging="360"/>
       </w:pPr>
       <w:rPr>
-        <w:rFonts w:ascii="Courier New" w:hAnsi="Courier New" w:hint="default"/>
+        <w:rFonts w:hint="default" w:ascii="Courier New" w:hAnsi="Courier New"/>
       </w:rPr>
     </w:lvl>
     <w:lvl w:ilvl="5" w:tplc="56F693C2">
@@ -3706,7 +3724,7 @@
         <w:ind w:left="4320" w:hanging="360"/>
       </w:pPr>
       <w:rPr>
-        <w:rFonts w:ascii="Wingdings" w:hAnsi="Wingdings" w:hint="default"/>
+        <w:rFonts w:hint="default" w:ascii="Wingdings" w:hAnsi="Wingdings"/>
       </w:rPr>
     </w:lvl>
     <w:lvl w:ilvl="6" w:tplc="E878D0FA">
@@ -3718,7 +3736,7 @@
         <w:ind w:left="5040" w:hanging="360"/>
       </w:pPr>
       <w:rPr>
-        <w:rFonts w:ascii="Symbol" w:hAnsi="Symbol" w:hint="default"/>
+        <w:rFonts w:hint="default" w:ascii="Symbol" w:hAnsi="Symbol"/>
       </w:rPr>
     </w:lvl>
     <w:lvl w:ilvl="7" w:tplc="85EAD3B0">
@@ -3730,7 +3748,7 @@
         <w:ind w:left="5760" w:hanging="360"/>
       </w:pPr>
       <w:rPr>
-        <w:rFonts w:ascii="Courier New" w:hAnsi="Courier New" w:hint="default"/>
+        <w:rFonts w:hint="default" w:ascii="Courier New" w:hAnsi="Courier New"/>
       </w:rPr>
     </w:lvl>
     <w:lvl w:ilvl="8" w:tplc="C6FE8FFC">
@@ -3742,7 +3760,7 @@
         <w:ind w:left="6480" w:hanging="360"/>
       </w:pPr>
       <w:rPr>
-        <w:rFonts w:ascii="Wingdings" w:hAnsi="Wingdings" w:hint="default"/>
+        <w:rFonts w:hint="default" w:ascii="Wingdings" w:hAnsi="Wingdings"/>
       </w:rPr>
     </w:lvl>
   </w:abstractNum>
@@ -3759,7 +3777,7 @@
         <w:ind w:left="720" w:hanging="360"/>
       </w:pPr>
       <w:rPr>
-        <w:rFonts w:ascii="Symbol" w:hAnsi="Symbol" w:hint="default"/>
+        <w:rFonts w:hint="default" w:ascii="Symbol" w:hAnsi="Symbol"/>
       </w:rPr>
     </w:lvl>
     <w:lvl w:ilvl="1" w:tplc="52308C2C">
@@ -3771,7 +3789,7 @@
         <w:ind w:left="1440" w:hanging="360"/>
       </w:pPr>
       <w:rPr>
-        <w:rFonts w:ascii="Courier New" w:hAnsi="Courier New" w:hint="default"/>
+        <w:rFonts w:hint="default" w:ascii="Courier New" w:hAnsi="Courier New"/>
       </w:rPr>
     </w:lvl>
     <w:lvl w:ilvl="2" w:tplc="096499BC">
@@ -3783,7 +3801,7 @@
         <w:ind w:left="2160" w:hanging="360"/>
       </w:pPr>
       <w:rPr>
-        <w:rFonts w:ascii="Wingdings" w:hAnsi="Wingdings" w:hint="default"/>
+        <w:rFonts w:hint="default" w:ascii="Wingdings" w:hAnsi="Wingdings"/>
       </w:rPr>
     </w:lvl>
     <w:lvl w:ilvl="3" w:tplc="5B121FEE">
@@ -3795,7 +3813,7 @@
         <w:ind w:left="2880" w:hanging="360"/>
       </w:pPr>
       <w:rPr>
-        <w:rFonts w:ascii="Symbol" w:hAnsi="Symbol" w:hint="default"/>
+        <w:rFonts w:hint="default" w:ascii="Symbol" w:hAnsi="Symbol"/>
       </w:rPr>
     </w:lvl>
     <w:lvl w:ilvl="4" w:tplc="76AAB6F0">
@@ -3807,7 +3825,7 @@
         <w:ind w:left="3600" w:hanging="360"/>
       </w:pPr>
       <w:rPr>
-        <w:rFonts w:ascii="Courier New" w:hAnsi="Courier New" w:hint="default"/>
+        <w:rFonts w:hint="default" w:ascii="Courier New" w:hAnsi="Courier New"/>
       </w:rPr>
     </w:lvl>
     <w:lvl w:ilvl="5" w:tplc="C9FC49C8">
@@ -3819,7 +3837,7 @@
         <w:ind w:left="4320" w:hanging="360"/>
       </w:pPr>
       <w:rPr>
-        <w:rFonts w:ascii="Wingdings" w:hAnsi="Wingdings" w:hint="default"/>
+        <w:rFonts w:hint="default" w:ascii="Wingdings" w:hAnsi="Wingdings"/>
       </w:rPr>
     </w:lvl>
     <w:lvl w:ilvl="6" w:tplc="E06042CA">
@@ -3831,7 +3849,7 @@
         <w:ind w:left="5040" w:hanging="360"/>
       </w:pPr>
       <w:rPr>
-        <w:rFonts w:ascii="Symbol" w:hAnsi="Symbol" w:hint="default"/>
+        <w:rFonts w:hint="default" w:ascii="Symbol" w:hAnsi="Symbol"/>
       </w:rPr>
     </w:lvl>
     <w:lvl w:ilvl="7" w:tplc="A8BCCAC8">
@@ -3843,7 +3861,7 @@
         <w:ind w:left="5760" w:hanging="360"/>
       </w:pPr>
       <w:rPr>
-        <w:rFonts w:ascii="Courier New" w:hAnsi="Courier New" w:hint="default"/>
+        <w:rFonts w:hint="default" w:ascii="Courier New" w:hAnsi="Courier New"/>
       </w:rPr>
     </w:lvl>
     <w:lvl w:ilvl="8" w:tplc="FD54375C">
@@ -3855,7 +3873,7 @@
         <w:ind w:left="6480" w:hanging="360"/>
       </w:pPr>
       <w:rPr>
-        <w:rFonts w:ascii="Wingdings" w:hAnsi="Wingdings" w:hint="default"/>
+        <w:rFonts w:hint="default" w:ascii="Wingdings" w:hAnsi="Wingdings"/>
       </w:rPr>
     </w:lvl>
   </w:abstractNum>
@@ -3872,7 +3890,7 @@
         <w:ind w:left="1080" w:hanging="360"/>
       </w:pPr>
       <w:rPr>
-        <w:rFonts w:ascii="Symbol" w:hAnsi="Symbol" w:hint="default"/>
+        <w:rFonts w:hint="default" w:ascii="Symbol" w:hAnsi="Symbol"/>
       </w:rPr>
     </w:lvl>
     <w:lvl w:ilvl="1" w:tplc="472A916A">
@@ -3884,7 +3902,7 @@
         <w:ind w:left="1800" w:hanging="360"/>
       </w:pPr>
       <w:rPr>
-        <w:rFonts w:ascii="Courier New" w:hAnsi="Courier New" w:hint="default"/>
+        <w:rFonts w:hint="default" w:ascii="Courier New" w:hAnsi="Courier New"/>
       </w:rPr>
     </w:lvl>
     <w:lvl w:ilvl="2" w:tplc="0C5C8C52">
@@ -3896,7 +3914,7 @@
         <w:ind w:left="2520" w:hanging="360"/>
       </w:pPr>
       <w:rPr>
-        <w:rFonts w:ascii="Wingdings" w:hAnsi="Wingdings" w:hint="default"/>
+        <w:rFonts w:hint="default" w:ascii="Wingdings" w:hAnsi="Wingdings"/>
       </w:rPr>
     </w:lvl>
     <w:lvl w:ilvl="3" w:tplc="CC36AE54">
@@ -3908,7 +3926,7 @@
         <w:ind w:left="3240" w:hanging="360"/>
       </w:pPr>
       <w:rPr>
-        <w:rFonts w:ascii="Symbol" w:hAnsi="Symbol" w:hint="default"/>
+        <w:rFonts w:hint="default" w:ascii="Symbol" w:hAnsi="Symbol"/>
       </w:rPr>
     </w:lvl>
     <w:lvl w:ilvl="4" w:tplc="4A54CFE4">
@@ -3920,7 +3938,7 @@
         <w:ind w:left="3960" w:hanging="360"/>
       </w:pPr>
       <w:rPr>
-        <w:rFonts w:ascii="Courier New" w:hAnsi="Courier New" w:hint="default"/>
+        <w:rFonts w:hint="default" w:ascii="Courier New" w:hAnsi="Courier New"/>
       </w:rPr>
     </w:lvl>
     <w:lvl w:ilvl="5" w:tplc="F03CCF16">
@@ -3932,7 +3950,7 @@
         <w:ind w:left="4680" w:hanging="360"/>
       </w:pPr>
       <w:rPr>
-        <w:rFonts w:ascii="Wingdings" w:hAnsi="Wingdings" w:hint="default"/>
+        <w:rFonts w:hint="default" w:ascii="Wingdings" w:hAnsi="Wingdings"/>
       </w:rPr>
     </w:lvl>
     <w:lvl w:ilvl="6" w:tplc="2D4C361E">
@@ -3944,7 +3962,7 @@
         <w:ind w:left="5400" w:hanging="360"/>
       </w:pPr>
       <w:rPr>
-        <w:rFonts w:ascii="Symbol" w:hAnsi="Symbol" w:hint="default"/>
+        <w:rFonts w:hint="default" w:ascii="Symbol" w:hAnsi="Symbol"/>
       </w:rPr>
     </w:lvl>
     <w:lvl w:ilvl="7" w:tplc="742E937E">
@@ -3956,7 +3974,7 @@
         <w:ind w:left="6120" w:hanging="360"/>
       </w:pPr>
       <w:rPr>
-        <w:rFonts w:ascii="Courier New" w:hAnsi="Courier New" w:hint="default"/>
+        <w:rFonts w:hint="default" w:ascii="Courier New" w:hAnsi="Courier New"/>
       </w:rPr>
     </w:lvl>
     <w:lvl w:ilvl="8" w:tplc="B12ECAFE">
@@ -3968,7 +3986,7 @@
         <w:ind w:left="6840" w:hanging="360"/>
       </w:pPr>
       <w:rPr>
-        <w:rFonts w:ascii="Wingdings" w:hAnsi="Wingdings" w:hint="default"/>
+        <w:rFonts w:hint="default" w:ascii="Wingdings" w:hAnsi="Wingdings"/>
       </w:rPr>
     </w:lvl>
   </w:abstractNum>
@@ -3985,7 +4003,7 @@
         <w:ind w:left="720" w:hanging="360"/>
       </w:pPr>
       <w:rPr>
-        <w:rFonts w:ascii="Symbol" w:hAnsi="Symbol" w:hint="default"/>
+        <w:rFonts w:hint="default" w:ascii="Symbol" w:hAnsi="Symbol"/>
       </w:rPr>
     </w:lvl>
     <w:lvl w:ilvl="1" w:tplc="27069406">
@@ -3997,7 +4015,7 @@
         <w:ind w:left="1440" w:hanging="360"/>
       </w:pPr>
       <w:rPr>
-        <w:rFonts w:ascii="Courier New" w:hAnsi="Courier New" w:hint="default"/>
+        <w:rFonts w:hint="default" w:ascii="Courier New" w:hAnsi="Courier New"/>
       </w:rPr>
     </w:lvl>
     <w:lvl w:ilvl="2" w:tplc="34B43AC0">
@@ -4009,7 +4027,7 @@
         <w:ind w:left="2160" w:hanging="360"/>
       </w:pPr>
       <w:rPr>
-        <w:rFonts w:ascii="Wingdings" w:hAnsi="Wingdings" w:hint="default"/>
+        <w:rFonts w:hint="default" w:ascii="Wingdings" w:hAnsi="Wingdings"/>
       </w:rPr>
     </w:lvl>
     <w:lvl w:ilvl="3" w:tplc="3428488E">
@@ -4021,7 +4039,7 @@
         <w:ind w:left="2880" w:hanging="360"/>
       </w:pPr>
       <w:rPr>
-        <w:rFonts w:ascii="Symbol" w:hAnsi="Symbol" w:hint="default"/>
+        <w:rFonts w:hint="default" w:ascii="Symbol" w:hAnsi="Symbol"/>
       </w:rPr>
     </w:lvl>
     <w:lvl w:ilvl="4" w:tplc="D4148AFC">
@@ -4033,7 +4051,7 @@
         <w:ind w:left="3600" w:hanging="360"/>
       </w:pPr>
       <w:rPr>
-        <w:rFonts w:ascii="Courier New" w:hAnsi="Courier New" w:hint="default"/>
+        <w:rFonts w:hint="default" w:ascii="Courier New" w:hAnsi="Courier New"/>
       </w:rPr>
     </w:lvl>
     <w:lvl w:ilvl="5" w:tplc="771003AA">
@@ -4045,7 +4063,7 @@
         <w:ind w:left="4320" w:hanging="360"/>
       </w:pPr>
       <w:rPr>
-        <w:rFonts w:ascii="Wingdings" w:hAnsi="Wingdings" w:hint="default"/>
+        <w:rFonts w:hint="default" w:ascii="Wingdings" w:hAnsi="Wingdings"/>
       </w:rPr>
     </w:lvl>
     <w:lvl w:ilvl="6" w:tplc="08D42672">
@@ -4057,7 +4075,7 @@
         <w:ind w:left="5040" w:hanging="360"/>
       </w:pPr>
       <w:rPr>
-        <w:rFonts w:ascii="Symbol" w:hAnsi="Symbol" w:hint="default"/>
+        <w:rFonts w:hint="default" w:ascii="Symbol" w:hAnsi="Symbol"/>
       </w:rPr>
     </w:lvl>
     <w:lvl w:ilvl="7" w:tplc="4CD29108">
@@ -4069,7 +4087,7 @@
         <w:ind w:left="5760" w:hanging="360"/>
       </w:pPr>
       <w:rPr>
-        <w:rFonts w:ascii="Courier New" w:hAnsi="Courier New" w:hint="default"/>
+        <w:rFonts w:hint="default" w:ascii="Courier New" w:hAnsi="Courier New"/>
       </w:rPr>
     </w:lvl>
     <w:lvl w:ilvl="8" w:tplc="79FAD9AC">
@@ -4081,7 +4099,7 @@
         <w:ind w:left="6480" w:hanging="360"/>
       </w:pPr>
       <w:rPr>
-        <w:rFonts w:ascii="Wingdings" w:hAnsi="Wingdings" w:hint="default"/>
+        <w:rFonts w:hint="default" w:ascii="Wingdings" w:hAnsi="Wingdings"/>
       </w:rPr>
     </w:lvl>
   </w:abstractNum>
@@ -4098,7 +4116,7 @@
         <w:ind w:left="720" w:hanging="360"/>
       </w:pPr>
       <w:rPr>
-        <w:rFonts w:ascii="Aptos" w:hAnsi="Aptos" w:hint="default"/>
+        <w:rFonts w:hint="default" w:ascii="Aptos" w:hAnsi="Aptos"/>
       </w:rPr>
     </w:lvl>
     <w:lvl w:ilvl="1" w:tplc="1518BE4C">
@@ -4110,7 +4128,7 @@
         <w:ind w:left="1440" w:hanging="360"/>
       </w:pPr>
       <w:rPr>
-        <w:rFonts w:ascii="Courier New" w:hAnsi="Courier New" w:hint="default"/>
+        <w:rFonts w:hint="default" w:ascii="Courier New" w:hAnsi="Courier New"/>
       </w:rPr>
     </w:lvl>
     <w:lvl w:ilvl="2" w:tplc="DB700C16">
@@ -4122,7 +4140,7 @@
         <w:ind w:left="2160" w:hanging="360"/>
       </w:pPr>
       <w:rPr>
-        <w:rFonts w:ascii="Wingdings" w:hAnsi="Wingdings" w:hint="default"/>
+        <w:rFonts w:hint="default" w:ascii="Wingdings" w:hAnsi="Wingdings"/>
       </w:rPr>
     </w:lvl>
     <w:lvl w:ilvl="3" w:tplc="EA8EFDB0">
@@ -4134,7 +4152,7 @@
         <w:ind w:left="2880" w:hanging="360"/>
       </w:pPr>
       <w:rPr>
-        <w:rFonts w:ascii="Symbol" w:hAnsi="Symbol" w:hint="default"/>
+        <w:rFonts w:hint="default" w:ascii="Symbol" w:hAnsi="Symbol"/>
       </w:rPr>
     </w:lvl>
     <w:lvl w:ilvl="4" w:tplc="D0CCE200">
@@ -4146,7 +4164,7 @@
         <w:ind w:left="3600" w:hanging="360"/>
       </w:pPr>
       <w:rPr>
-        <w:rFonts w:ascii="Courier New" w:hAnsi="Courier New" w:hint="default"/>
+        <w:rFonts w:hint="default" w:ascii="Courier New" w:hAnsi="Courier New"/>
       </w:rPr>
     </w:lvl>
     <w:lvl w:ilvl="5" w:tplc="9AB47270">
@@ -4158,7 +4176,7 @@
         <w:ind w:left="4320" w:hanging="360"/>
       </w:pPr>
       <w:rPr>
-        <w:rFonts w:ascii="Wingdings" w:hAnsi="Wingdings" w:hint="default"/>
+        <w:rFonts w:hint="default" w:ascii="Wingdings" w:hAnsi="Wingdings"/>
       </w:rPr>
     </w:lvl>
     <w:lvl w:ilvl="6" w:tplc="D34801C4">
@@ -4170,7 +4188,7 @@
         <w:ind w:left="5040" w:hanging="360"/>
       </w:pPr>
       <w:rPr>
-        <w:rFonts w:ascii="Symbol" w:hAnsi="Symbol" w:hint="default"/>
+        <w:rFonts w:hint="default" w:ascii="Symbol" w:hAnsi="Symbol"/>
       </w:rPr>
     </w:lvl>
     <w:lvl w:ilvl="7" w:tplc="FE8CE4C8">
@@ -4182,7 +4200,7 @@
         <w:ind w:left="5760" w:hanging="360"/>
       </w:pPr>
       <w:rPr>
-        <w:rFonts w:ascii="Courier New" w:hAnsi="Courier New" w:hint="default"/>
+        <w:rFonts w:hint="default" w:ascii="Courier New" w:hAnsi="Courier New"/>
       </w:rPr>
     </w:lvl>
     <w:lvl w:ilvl="8" w:tplc="9330FC06">
@@ -4194,7 +4212,7 @@
         <w:ind w:left="6480" w:hanging="360"/>
       </w:pPr>
       <w:rPr>
-        <w:rFonts w:ascii="Wingdings" w:hAnsi="Wingdings" w:hint="default"/>
+        <w:rFonts w:hint="default" w:ascii="Wingdings" w:hAnsi="Wingdings"/>
       </w:rPr>
     </w:lvl>
   </w:abstractNum>
@@ -4211,7 +4229,7 @@
         <w:ind w:left="720" w:hanging="360"/>
       </w:pPr>
       <w:rPr>
-        <w:rFonts w:ascii="Symbol" w:hAnsi="Symbol" w:hint="default"/>
+        <w:rFonts w:hint="default" w:ascii="Symbol" w:hAnsi="Symbol"/>
       </w:rPr>
     </w:lvl>
     <w:lvl w:ilvl="1" w:tplc="1D56E440">
@@ -4223,7 +4241,7 @@
         <w:ind w:left="1440" w:hanging="360"/>
       </w:pPr>
       <w:rPr>
-        <w:rFonts w:ascii="Courier New" w:hAnsi="Courier New" w:hint="default"/>
+        <w:rFonts w:hint="default" w:ascii="Courier New" w:hAnsi="Courier New"/>
       </w:rPr>
     </w:lvl>
     <w:lvl w:ilvl="2" w:tplc="06F8B120">
@@ -4235,7 +4253,7 @@
         <w:ind w:left="2160" w:hanging="360"/>
       </w:pPr>
       <w:rPr>
-        <w:rFonts w:ascii="Wingdings" w:hAnsi="Wingdings" w:hint="default"/>
+        <w:rFonts w:hint="default" w:ascii="Wingdings" w:hAnsi="Wingdings"/>
       </w:rPr>
     </w:lvl>
     <w:lvl w:ilvl="3" w:tplc="C61CB654">
@@ -4247,7 +4265,7 @@
         <w:ind w:left="2880" w:hanging="360"/>
       </w:pPr>
       <w:rPr>
-        <w:rFonts w:ascii="Symbol" w:hAnsi="Symbol" w:hint="default"/>
+        <w:rFonts w:hint="default" w:ascii="Symbol" w:hAnsi="Symbol"/>
       </w:rPr>
     </w:lvl>
     <w:lvl w:ilvl="4" w:tplc="557280B0">
@@ -4259,7 +4277,7 @@
         <w:ind w:left="3600" w:hanging="360"/>
       </w:pPr>
       <w:rPr>
-        <w:rFonts w:ascii="Courier New" w:hAnsi="Courier New" w:hint="default"/>
+        <w:rFonts w:hint="default" w:ascii="Courier New" w:hAnsi="Courier New"/>
       </w:rPr>
     </w:lvl>
     <w:lvl w:ilvl="5" w:tplc="693A3B94">
@@ -4271,7 +4289,7 @@
         <w:ind w:left="4320" w:hanging="360"/>
       </w:pPr>
       <w:rPr>
-        <w:rFonts w:ascii="Wingdings" w:hAnsi="Wingdings" w:hint="default"/>
+        <w:rFonts w:hint="default" w:ascii="Wingdings" w:hAnsi="Wingdings"/>
       </w:rPr>
     </w:lvl>
     <w:lvl w:ilvl="6" w:tplc="FB00F496">
@@ -4283,7 +4301,7 @@
         <w:ind w:left="5040" w:hanging="360"/>
       </w:pPr>
       <w:rPr>
-        <w:rFonts w:ascii="Symbol" w:hAnsi="Symbol" w:hint="default"/>
+        <w:rFonts w:hint="default" w:ascii="Symbol" w:hAnsi="Symbol"/>
       </w:rPr>
     </w:lvl>
     <w:lvl w:ilvl="7" w:tplc="A6D6FFF0">
@@ -4295,7 +4313,7 @@
         <w:ind w:left="5760" w:hanging="360"/>
       </w:pPr>
       <w:rPr>
-        <w:rFonts w:ascii="Courier New" w:hAnsi="Courier New" w:hint="default"/>
+        <w:rFonts w:hint="default" w:ascii="Courier New" w:hAnsi="Courier New"/>
       </w:rPr>
     </w:lvl>
     <w:lvl w:ilvl="8" w:tplc="3D8444EC">
@@ -4307,7 +4325,7 @@
         <w:ind w:left="6480" w:hanging="360"/>
       </w:pPr>
       <w:rPr>
-        <w:rFonts w:ascii="Wingdings" w:hAnsi="Wingdings" w:hint="default"/>
+        <w:rFonts w:hint="default" w:ascii="Wingdings" w:hAnsi="Wingdings"/>
       </w:rPr>
     </w:lvl>
   </w:abstractNum>
@@ -4324,7 +4342,7 @@
         <w:ind w:left="360" w:hanging="360"/>
       </w:pPr>
       <w:rPr>
-        <w:rFonts w:ascii="Symbol" w:hAnsi="Symbol" w:hint="default"/>
+        <w:rFonts w:hint="default" w:ascii="Symbol" w:hAnsi="Symbol"/>
       </w:rPr>
     </w:lvl>
     <w:lvl w:ilvl="1" w:tplc="527E04D6">
@@ -4336,7 +4354,7 @@
         <w:ind w:left="1440" w:hanging="360"/>
       </w:pPr>
       <w:rPr>
-        <w:rFonts w:ascii="Courier New" w:hAnsi="Courier New" w:hint="default"/>
+        <w:rFonts w:hint="default" w:ascii="Courier New" w:hAnsi="Courier New"/>
       </w:rPr>
     </w:lvl>
     <w:lvl w:ilvl="2" w:tplc="F1B0887E">
@@ -4348,7 +4366,7 @@
         <w:ind w:left="2160" w:hanging="360"/>
       </w:pPr>
       <w:rPr>
-        <w:rFonts w:ascii="Wingdings" w:hAnsi="Wingdings" w:hint="default"/>
+        <w:rFonts w:hint="default" w:ascii="Wingdings" w:hAnsi="Wingdings"/>
       </w:rPr>
     </w:lvl>
     <w:lvl w:ilvl="3" w:tplc="D7C66C48">
@@ -4360,7 +4378,7 @@
         <w:ind w:left="2880" w:hanging="360"/>
       </w:pPr>
       <w:rPr>
-        <w:rFonts w:ascii="Symbol" w:hAnsi="Symbol" w:hint="default"/>
+        <w:rFonts w:hint="default" w:ascii="Symbol" w:hAnsi="Symbol"/>
       </w:rPr>
     </w:lvl>
     <w:lvl w:ilvl="4" w:tplc="70F4A700">
@@ -4372,7 +4390,7 @@
         <w:ind w:left="3600" w:hanging="360"/>
       </w:pPr>
       <w:rPr>
-        <w:rFonts w:ascii="Courier New" w:hAnsi="Courier New" w:hint="default"/>
+        <w:rFonts w:hint="default" w:ascii="Courier New" w:hAnsi="Courier New"/>
       </w:rPr>
     </w:lvl>
     <w:lvl w:ilvl="5" w:tplc="3C4CC2C8">
@@ -4384,7 +4402,7 @@
         <w:ind w:left="4320" w:hanging="360"/>
       </w:pPr>
       <w:rPr>
-        <w:rFonts w:ascii="Wingdings" w:hAnsi="Wingdings" w:hint="default"/>
+        <w:rFonts w:hint="default" w:ascii="Wingdings" w:hAnsi="Wingdings"/>
       </w:rPr>
     </w:lvl>
     <w:lvl w:ilvl="6" w:tplc="06CC237C">
@@ -4396,7 +4414,7 @@
         <w:ind w:left="5040" w:hanging="360"/>
       </w:pPr>
       <w:rPr>
-        <w:rFonts w:ascii="Symbol" w:hAnsi="Symbol" w:hint="default"/>
+        <w:rFonts w:hint="default" w:ascii="Symbol" w:hAnsi="Symbol"/>
       </w:rPr>
     </w:lvl>
     <w:lvl w:ilvl="7" w:tplc="BEA6A16C">
@@ -4408,7 +4426,7 @@
         <w:ind w:left="5760" w:hanging="360"/>
       </w:pPr>
       <w:rPr>
-        <w:rFonts w:ascii="Courier New" w:hAnsi="Courier New" w:hint="default"/>
+        <w:rFonts w:hint="default" w:ascii="Courier New" w:hAnsi="Courier New"/>
       </w:rPr>
     </w:lvl>
     <w:lvl w:ilvl="8" w:tplc="4336F260">
@@ -4420,7 +4438,7 @@
         <w:ind w:left="6480" w:hanging="360"/>
       </w:pPr>
       <w:rPr>
-        <w:rFonts w:ascii="Wingdings" w:hAnsi="Wingdings" w:hint="default"/>
+        <w:rFonts w:hint="default" w:ascii="Wingdings" w:hAnsi="Wingdings"/>
       </w:rPr>
     </w:lvl>
   </w:abstractNum>
@@ -4437,7 +4455,7 @@
         <w:ind w:left="720" w:hanging="360"/>
       </w:pPr>
       <w:rPr>
-        <w:rFonts w:ascii="Symbol" w:hAnsi="Symbol" w:hint="default"/>
+        <w:rFonts w:hint="default" w:ascii="Symbol" w:hAnsi="Symbol"/>
       </w:rPr>
     </w:lvl>
     <w:lvl w:ilvl="1" w:tplc="67DE23A0">
@@ -4449,7 +4467,7 @@
         <w:ind w:left="1440" w:hanging="360"/>
       </w:pPr>
       <w:rPr>
-        <w:rFonts w:ascii="Courier New" w:hAnsi="Courier New" w:hint="default"/>
+        <w:rFonts w:hint="default" w:ascii="Courier New" w:hAnsi="Courier New"/>
       </w:rPr>
     </w:lvl>
     <w:lvl w:ilvl="2" w:tplc="3228AC0C">
@@ -4461,7 +4479,7 @@
         <w:ind w:left="2160" w:hanging="360"/>
       </w:pPr>
       <w:rPr>
-        <w:rFonts w:ascii="Wingdings" w:hAnsi="Wingdings" w:hint="default"/>
+        <w:rFonts w:hint="default" w:ascii="Wingdings" w:hAnsi="Wingdings"/>
       </w:rPr>
     </w:lvl>
     <w:lvl w:ilvl="3" w:tplc="EFA09740">
@@ -4473,7 +4491,7 @@
         <w:ind w:left="2880" w:hanging="360"/>
       </w:pPr>
       <w:rPr>
-        <w:rFonts w:ascii="Symbol" w:hAnsi="Symbol" w:hint="default"/>
+        <w:rFonts w:hint="default" w:ascii="Symbol" w:hAnsi="Symbol"/>
       </w:rPr>
     </w:lvl>
     <w:lvl w:ilvl="4" w:tplc="D79647AA">
@@ -4485,7 +4503,7 @@
         <w:ind w:left="3600" w:hanging="360"/>
       </w:pPr>
       <w:rPr>
-        <w:rFonts w:ascii="Courier New" w:hAnsi="Courier New" w:hint="default"/>
+        <w:rFonts w:hint="default" w:ascii="Courier New" w:hAnsi="Courier New"/>
       </w:rPr>
     </w:lvl>
     <w:lvl w:ilvl="5" w:tplc="9DB23296">
@@ -4497,7 +4515,7 @@
         <w:ind w:left="4320" w:hanging="360"/>
       </w:pPr>
       <w:rPr>
-        <w:rFonts w:ascii="Wingdings" w:hAnsi="Wingdings" w:hint="default"/>
+        <w:rFonts w:hint="default" w:ascii="Wingdings" w:hAnsi="Wingdings"/>
       </w:rPr>
     </w:lvl>
     <w:lvl w:ilvl="6" w:tplc="F21CA3B0">
@@ -4509,7 +4527,7 @@
         <w:ind w:left="5040" w:hanging="360"/>
       </w:pPr>
       <w:rPr>
-        <w:rFonts w:ascii="Symbol" w:hAnsi="Symbol" w:hint="default"/>
+        <w:rFonts w:hint="default" w:ascii="Symbol" w:hAnsi="Symbol"/>
       </w:rPr>
     </w:lvl>
     <w:lvl w:ilvl="7" w:tplc="094C07C4">
@@ -4521,7 +4539,7 @@
         <w:ind w:left="5760" w:hanging="360"/>
       </w:pPr>
       <w:rPr>
-        <w:rFonts w:ascii="Courier New" w:hAnsi="Courier New" w:hint="default"/>
+        <w:rFonts w:hint="default" w:ascii="Courier New" w:hAnsi="Courier New"/>
       </w:rPr>
     </w:lvl>
     <w:lvl w:ilvl="8" w:tplc="2702F920">
@@ -4533,7 +4551,7 @@
         <w:ind w:left="6480" w:hanging="360"/>
       </w:pPr>
       <w:rPr>
-        <w:rFonts w:ascii="Wingdings" w:hAnsi="Wingdings" w:hint="default"/>
+        <w:rFonts w:hint="default" w:ascii="Wingdings" w:hAnsi="Wingdings"/>
       </w:rPr>
     </w:lvl>
   </w:abstractNum>
@@ -4572,7 +4590,7 @@
   <w:docDefaults>
     <w:rPrDefault>
       <w:rPr>
-        <w:rFonts w:asciiTheme="minorHAnsi" w:eastAsiaTheme="minorHAnsi" w:hAnsiTheme="minorHAnsi" w:cstheme="minorBidi"/>
+        <w:rFonts w:asciiTheme="minorHAnsi" w:hAnsiTheme="minorHAnsi" w:eastAsiaTheme="minorHAnsi" w:cstheme="minorBidi"/>
         <w:sz w:val="24"/>
         <w:szCs w:val="24"/>
         <w:lang w:val="es-ES" w:eastAsia="en-US" w:bidi="ar-SA"/>
@@ -4587,14 +4605,14 @@
   <w:latentStyles w:defLockedState="0" w:defUIPriority="99" w:defSemiHidden="0" w:defUnhideWhenUsed="0" w:defQFormat="0" w:count="376">
     <w:lsdException w:name="Normal" w:uiPriority="0" w:qFormat="1"/>
     <w:lsdException w:name="heading 1" w:uiPriority="9" w:qFormat="1"/>
-    <w:lsdException w:name="heading 2" w:semiHidden="1" w:uiPriority="9" w:unhideWhenUsed="1" w:qFormat="1"/>
-    <w:lsdException w:name="heading 3" w:semiHidden="1" w:uiPriority="9" w:unhideWhenUsed="1" w:qFormat="1"/>
-    <w:lsdException w:name="heading 4" w:semiHidden="1" w:uiPriority="9" w:unhideWhenUsed="1" w:qFormat="1"/>
-    <w:lsdException w:name="heading 5" w:semiHidden="1" w:uiPriority="9" w:unhideWhenUsed="1" w:qFormat="1"/>
-    <w:lsdException w:name="heading 6" w:semiHidden="1" w:uiPriority="9" w:unhideWhenUsed="1" w:qFormat="1"/>
-    <w:lsdException w:name="heading 7" w:semiHidden="1" w:uiPriority="9" w:unhideWhenUsed="1" w:qFormat="1"/>
-    <w:lsdException w:name="heading 8" w:semiHidden="1" w:uiPriority="9" w:unhideWhenUsed="1" w:qFormat="1"/>
-    <w:lsdException w:name="heading 9" w:semiHidden="1" w:uiPriority="9" w:unhideWhenUsed="1" w:qFormat="1"/>
+    <w:lsdException w:name="heading 2" w:uiPriority="9" w:semiHidden="1" w:unhideWhenUsed="1" w:qFormat="1"/>
+    <w:lsdException w:name="heading 3" w:uiPriority="9" w:semiHidden="1" w:unhideWhenUsed="1" w:qFormat="1"/>
+    <w:lsdException w:name="heading 4" w:uiPriority="9" w:semiHidden="1" w:unhideWhenUsed="1" w:qFormat="1"/>
+    <w:lsdException w:name="heading 5" w:uiPriority="9" w:semiHidden="1" w:unhideWhenUsed="1" w:qFormat="1"/>
+    <w:lsdException w:name="heading 6" w:uiPriority="9" w:semiHidden="1" w:unhideWhenUsed="1" w:qFormat="1"/>
+    <w:lsdException w:name="heading 7" w:uiPriority="9" w:semiHidden="1" w:unhideWhenUsed="1" w:qFormat="1"/>
+    <w:lsdException w:name="heading 8" w:uiPriority="9" w:semiHidden="1" w:unhideWhenUsed="1" w:qFormat="1"/>
+    <w:lsdException w:name="heading 9" w:uiPriority="9" w:semiHidden="1" w:unhideWhenUsed="1" w:qFormat="1"/>
     <w:lsdException w:name="index 1" w:semiHidden="1" w:unhideWhenUsed="1"/>
     <w:lsdException w:name="index 2" w:semiHidden="1" w:unhideWhenUsed="1"/>
     <w:lsdException w:name="index 3" w:semiHidden="1" w:unhideWhenUsed="1"/>
@@ -4604,22 +4622,22 @@
     <w:lsdException w:name="index 7" w:semiHidden="1" w:unhideWhenUsed="1"/>
     <w:lsdException w:name="index 8" w:semiHidden="1" w:unhideWhenUsed="1"/>
     <w:lsdException w:name="index 9" w:semiHidden="1" w:unhideWhenUsed="1"/>
-    <w:lsdException w:name="toc 1" w:semiHidden="1" w:uiPriority="39" w:unhideWhenUsed="1"/>
-    <w:lsdException w:name="toc 2" w:semiHidden="1" w:uiPriority="39" w:unhideWhenUsed="1"/>
-    <w:lsdException w:name="toc 3" w:semiHidden="1" w:uiPriority="39" w:unhideWhenUsed="1"/>
-    <w:lsdException w:name="toc 4" w:semiHidden="1" w:uiPriority="39" w:unhideWhenUsed="1"/>
-    <w:lsdException w:name="toc 5" w:semiHidden="1" w:uiPriority="39" w:unhideWhenUsed="1"/>
-    <w:lsdException w:name="toc 6" w:semiHidden="1" w:uiPriority="39" w:unhideWhenUsed="1"/>
-    <w:lsdException w:name="toc 7" w:semiHidden="1" w:uiPriority="39" w:unhideWhenUsed="1"/>
-    <w:lsdException w:name="toc 8" w:semiHidden="1" w:uiPriority="39" w:unhideWhenUsed="1"/>
-    <w:lsdException w:name="toc 9" w:semiHidden="1" w:uiPriority="39" w:unhideWhenUsed="1"/>
+    <w:lsdException w:name="toc 1" w:uiPriority="39" w:semiHidden="1" w:unhideWhenUsed="1"/>
+    <w:lsdException w:name="toc 2" w:uiPriority="39" w:semiHidden="1" w:unhideWhenUsed="1"/>
+    <w:lsdException w:name="toc 3" w:uiPriority="39" w:semiHidden="1" w:unhideWhenUsed="1"/>
+    <w:lsdException w:name="toc 4" w:uiPriority="39" w:semiHidden="1" w:unhideWhenUsed="1"/>
+    <w:lsdException w:name="toc 5" w:uiPriority="39" w:semiHidden="1" w:unhideWhenUsed="1"/>
+    <w:lsdException w:name="toc 6" w:uiPriority="39" w:semiHidden="1" w:unhideWhenUsed="1"/>
+    <w:lsdException w:name="toc 7" w:uiPriority="39" w:semiHidden="1" w:unhideWhenUsed="1"/>
+    <w:lsdException w:name="toc 8" w:uiPriority="39" w:semiHidden="1" w:unhideWhenUsed="1"/>
+    <w:lsdException w:name="toc 9" w:uiPriority="39" w:semiHidden="1" w:unhideWhenUsed="1"/>
     <w:lsdException w:name="Normal Indent" w:semiHidden="1" w:unhideWhenUsed="1"/>
     <w:lsdException w:name="footnote text" w:semiHidden="1" w:unhideWhenUsed="1"/>
     <w:lsdException w:name="annotation text" w:semiHidden="1" w:unhideWhenUsed="1"/>
     <w:lsdException w:name="header" w:semiHidden="1" w:unhideWhenUsed="1"/>
     <w:lsdException w:name="footer" w:semiHidden="1" w:unhideWhenUsed="1"/>
     <w:lsdException w:name="index heading" w:semiHidden="1" w:unhideWhenUsed="1"/>
-    <w:lsdException w:name="caption" w:semiHidden="1" w:uiPriority="35" w:unhideWhenUsed="1" w:qFormat="1"/>
+    <w:lsdException w:name="caption" w:uiPriority="35" w:semiHidden="1" w:unhideWhenUsed="1" w:qFormat="1"/>
     <w:lsdException w:name="table of figures" w:semiHidden="1" w:unhideWhenUsed="1"/>
     <w:lsdException w:name="envelope address" w:semiHidden="1" w:unhideWhenUsed="1"/>
     <w:lsdException w:name="envelope return" w:semiHidden="1" w:unhideWhenUsed="1"/>
@@ -4650,7 +4668,7 @@
     <w:lsdException w:name="Title" w:uiPriority="10" w:qFormat="1"/>
     <w:lsdException w:name="Closing" w:semiHidden="1" w:unhideWhenUsed="1"/>
     <w:lsdException w:name="Signature" w:semiHidden="1" w:unhideWhenUsed="1"/>
-    <w:lsdException w:name="Default Paragraph Font" w:semiHidden="1" w:uiPriority="1" w:unhideWhenUsed="1"/>
+    <w:lsdException w:name="Default Paragraph Font" w:uiPriority="1" w:semiHidden="1" w:unhideWhenUsed="1"/>
     <w:lsdException w:name="Body Text" w:semiHidden="1" w:unhideWhenUsed="1"/>
     <w:lsdException w:name="Body Text Indent" w:semiHidden="1" w:unhideWhenUsed="1"/>
     <w:lsdException w:name="List Continue" w:semiHidden="1" w:unhideWhenUsed="1"/>
@@ -4850,8 +4868,8 @@
     <w:lsdException w:name="Subtle Reference" w:uiPriority="31" w:qFormat="1"/>
     <w:lsdException w:name="Intense Reference" w:uiPriority="32" w:qFormat="1"/>
     <w:lsdException w:name="Book Title" w:uiPriority="33" w:qFormat="1"/>
-    <w:lsdException w:name="Bibliography" w:semiHidden="1" w:uiPriority="37" w:unhideWhenUsed="1"/>
-    <w:lsdException w:name="TOC Heading" w:semiHidden="1" w:uiPriority="39" w:unhideWhenUsed="1" w:qFormat="1"/>
+    <w:lsdException w:name="Bibliography" w:uiPriority="37" w:semiHidden="1" w:unhideWhenUsed="1"/>
+    <w:lsdException w:name="TOC Heading" w:uiPriority="39" w:semiHidden="1" w:unhideWhenUsed="1" w:qFormat="1"/>
     <w:lsdException w:name="Plain Table 1" w:uiPriority="41"/>
     <w:lsdException w:name="Plain Table 2" w:uiPriority="42"/>
     <w:lsdException w:name="Plain Table 3" w:uiPriority="43"/>
@@ -4962,17 +4980,17 @@
     <w:lsdException w:name="Unresolved Mention" w:semiHidden="1" w:unhideWhenUsed="1"/>
     <w:lsdException w:name="Smart Link" w:semiHidden="1" w:unhideWhenUsed="1"/>
   </w:latentStyles>
-  <w:style w:type="paragraph" w:default="1" w:styleId="Normal">
+  <w:style w:type="paragraph" w:styleId="Normal" w:default="1">
     <w:name w:val="Normal"/>
     <w:qFormat/>
   </w:style>
-  <w:style w:type="character" w:default="1" w:styleId="DefaultParagraphFont">
+  <w:style w:type="character" w:styleId="DefaultParagraphFont" w:default="1">
     <w:name w:val="Default Paragraph Font"/>
     <w:uiPriority w:val="1"/>
     <w:semiHidden/>
     <w:unhideWhenUsed/>
   </w:style>
-  <w:style w:type="table" w:default="1" w:styleId="TableNormal">
+  <w:style w:type="table" w:styleId="TableNormal" w:default="1">
     <w:name w:val="Normal Table"/>
     <w:uiPriority w:val="99"/>
     <w:semiHidden/>
@@ -4987,7 +5005,7 @@
       </w:tblCellMar>
     </w:tblPr>
   </w:style>
-  <w:style w:type="numbering" w:default="1" w:styleId="NoList">
+  <w:style w:type="numbering" w:styleId="NoList" w:default="1">
     <w:name w:val="No List"/>
     <w:uiPriority w:val="99"/>
     <w:semiHidden/>
@@ -5042,12 +5060,12 @@
     </w:pPr>
     <w:tblPr>
       <w:tblBorders>
-        <w:top w:val="single" w:sz="4" w:space="0" w:color="000000" w:themeColor="text1"/>
-        <w:left w:val="single" w:sz="4" w:space="0" w:color="000000" w:themeColor="text1"/>
-        <w:bottom w:val="single" w:sz="4" w:space="0" w:color="000000" w:themeColor="text1"/>
-        <w:right w:val="single" w:sz="4" w:space="0" w:color="000000" w:themeColor="text1"/>
-        <w:insideH w:val="single" w:sz="4" w:space="0" w:color="000000" w:themeColor="text1"/>
-        <w:insideV w:val="single" w:sz="4" w:space="0" w:color="000000" w:themeColor="text1"/>
+        <w:top w:val="single" w:color="000000" w:themeColor="text1" w:sz="4" w:space="0"/>
+        <w:left w:val="single" w:color="000000" w:themeColor="text1" w:sz="4" w:space="0"/>
+        <w:bottom w:val="single" w:color="000000" w:themeColor="text1" w:sz="4" w:space="0"/>
+        <w:right w:val="single" w:color="000000" w:themeColor="text1" w:sz="4" w:space="0"/>
+        <w:insideH w:val="single" w:color="000000" w:themeColor="text1" w:sz="4" w:space="0"/>
+        <w:insideV w:val="single" w:color="000000" w:themeColor="text1" w:sz="4" w:space="0"/>
       </w:tblBorders>
     </w:tblPr>
   </w:style>
@@ -5055,7 +5073,7 @@
 </file>
 
 <file path=word/theme/theme1.xml><?xml version="1.0" encoding="utf-8"?>
-<a:theme xmlns:a="http://schemas.openxmlformats.org/drawingml/2006/main" name="Office Theme">
+<a:theme xmlns:a="http://schemas.openxmlformats.org/drawingml/2006/main" xmlns:thm15="http://schemas.microsoft.com/office/thememl/2012/main" name="Office Theme">
   <a:themeElements>
     <a:clrScheme name="Office">
       <a:dk1>
